--- a/manuscript_draft.docx
+++ b/manuscript_draft.docx
@@ -17,14 +17,856 @@
       <w:pPr>
         <w:pStyle w:val="Author"/>
       </w:pPr>
+      <w:r>
+        <w:rPr>
+          <w:vertAlign w:val="superscript"/>
+        </w:rPr>
+        <w:t xml:space="preserve">1</w:t>
+      </w:r>
+      <w:r>
+        <w:t xml:space="preserve">Petr</w:t>
+      </w:r>
+      <w:r>
+        <w:t xml:space="preserve"> </w:t>
+      </w:r>
+      <w:r>
+        <w:t xml:space="preserve">Capek*,</w:t>
+      </w:r>
+      <w:r>
+        <w:t xml:space="preserve"> </w:t>
+      </w:r>
+      <w:r>
+        <w:rPr>
+          <w:vertAlign w:val="superscript"/>
+        </w:rPr>
+        <w:t xml:space="preserve">1</w:t>
+      </w:r>
+      <w:r>
+        <w:t xml:space="preserve">Katherine</w:t>
+      </w:r>
+      <w:r>
+        <w:t xml:space="preserve"> </w:t>
+      </w:r>
+      <w:r>
+        <w:t xml:space="preserve">Todd-Brown,</w:t>
+      </w:r>
+      <w:r>
+        <w:t xml:space="preserve"> </w:t>
+      </w:r>
+      <w:r>
+        <w:rPr>
+          <w:vertAlign w:val="superscript"/>
+        </w:rPr>
+        <w:t xml:space="preserve">1</w:t>
+      </w:r>
+      <w:r>
+        <w:t xml:space="preserve">Natalie</w:t>
+      </w:r>
+      <w:r>
+        <w:t xml:space="preserve"> </w:t>
+      </w:r>
+      <w:r>
+        <w:t xml:space="preserve">Sadler,</w:t>
+      </w:r>
+      <w:r>
+        <w:t xml:space="preserve"> </w:t>
+      </w:r>
+      <w:r>
+        <w:rPr>
+          <w:vertAlign w:val="superscript"/>
+        </w:rPr>
+        <w:t xml:space="preserve">1</w:t>
+      </w:r>
+      <w:r>
+        <w:t xml:space="preserve">Nancy</w:t>
+      </w:r>
+      <w:r>
+        <w:t xml:space="preserve"> </w:t>
+      </w:r>
+      <w:r>
+        <w:t xml:space="preserve">Hess,</w:t>
+      </w:r>
+      <w:r>
+        <w:t xml:space="preserve"> </w:t>
+      </w:r>
+      <w:r>
+        <w:rPr>
+          <w:vertAlign w:val="superscript"/>
+        </w:rPr>
+        <w:t xml:space="preserve">1</w:t>
+      </w:r>
+      <w:r>
+        <w:t xml:space="preserve">Kirsten</w:t>
+      </w:r>
+      <w:r>
+        <w:t xml:space="preserve"> </w:t>
+      </w:r>
+      <w:r>
+        <w:t xml:space="preserve">Hofmockel</w:t>
+      </w:r>
+    </w:p>
+    <w:p>
+      <w:pPr>
+        <w:pStyle w:val="Date"/>
+      </w:pPr>
+      <w:r>
+        <w:t xml:space="preserve">July</w:t>
+      </w:r>
+      <w:r>
+        <w:t xml:space="preserve"> </w:t>
+      </w:r>
+      <w:r>
+        <w:t xml:space="preserve">20,</w:t>
+      </w:r>
+      <w:r>
+        <w:t xml:space="preserve"> </w:t>
+      </w:r>
+      <w:r>
+        <w:t xml:space="preserve">2018</w:t>
+      </w:r>
+    </w:p>
+    <w:p>
+      <w:pPr>
+        <w:pStyle w:val="FirstParagraph"/>
+      </w:pPr>
+      <w:r>
+        <w:rPr>
+          <w:vertAlign w:val="superscript"/>
+          <w:i/>
+        </w:rPr>
+        <w:t xml:space="preserve">1</w:t>
+      </w:r>
+      <w:r>
+        <w:rPr>
+          <w:i/>
+        </w:rPr>
+        <w:t xml:space="preserve">Pacific Northwest National Laboratory, Environmental Molecular Sciences Laboratory, Richland, WA USA</w:t>
+      </w:r>
+    </w:p>
+    <w:p>
+      <w:pPr>
+        <w:pStyle w:val="Heading2"/>
+      </w:pPr>
+      <w:bookmarkStart w:id="21" w:name="abstract"/>
+      <w:bookmarkEnd w:id="21"/>
+      <w:r>
+        <w:t xml:space="preserve">Abstract</w:t>
+      </w:r>
+    </w:p>
+    <w:p>
+      <w:pPr>
+        <w:pStyle w:val="Heading2"/>
+      </w:pPr>
+      <w:bookmarkStart w:id="22" w:name="introduction"/>
+      <w:bookmarkEnd w:id="22"/>
+      <w:r>
+        <w:t xml:space="preserve">Introduction</w:t>
+      </w:r>
+    </w:p>
+    <w:p>
+      <w:pPr>
+        <w:pStyle w:val="Heading2"/>
+      </w:pPr>
+      <w:bookmarkStart w:id="23" w:name="material-and-methods"/>
+      <w:bookmarkEnd w:id="23"/>
+      <w:r>
+        <w:t xml:space="preserve">Material and Methods</w:t>
+      </w:r>
+    </w:p>
+    <w:p>
+      <w:pPr>
+        <w:pStyle w:val="Heading3"/>
+      </w:pPr>
+      <w:bookmarkStart w:id="24" w:name="experimental-design"/>
+      <w:bookmarkEnd w:id="24"/>
+      <w:r>
+        <w:t xml:space="preserve">Experimental design</w:t>
+      </w:r>
+    </w:p>
+    <w:p>
+      <w:pPr>
+        <w:pStyle w:val="FirstParagraph"/>
+      </w:pPr>
+      <w:r>
+        <w:t xml:space="preserve">Microbial culture obtained from the soil (see later) was incubated in liquid batch culture microcosms at 24°C in the dark for five days under nine different experimental treatments. These treatments include three different organic substrates as a sole source of carbon for microbial culture and three different levels of microcosm structural complexity in fully factorial design. The three organic substrates were glucose, cellobiose and mixture of glucose, cellobiose and cellulose. The three levels of structural complexity were represented by</w:t>
+      </w:r>
+      <w:r>
+        <w:t xml:space="preserve"> </w:t>
+      </w:r>
+      <w:r>
+        <w:rPr>
+          <w:i/>
+          <w:b/>
+        </w:rPr>
+        <w:t xml:space="preserve">??34 ml??</w:t>
+      </w:r>
+      <w:r>
+        <w:t xml:space="preserve"> </w:t>
+      </w:r>
+      <w:r>
+        <w:t xml:space="preserve">incubation vials with liquid medium only (denoted as</w:t>
+      </w:r>
+      <w:r>
+        <w:t xml:space="preserve"> </w:t>
+      </w:r>
+      <w:r>
+        <w:rPr>
+          <w:b/>
+        </w:rPr>
+        <w:t xml:space="preserve">“</w:t>
+      </w:r>
+      <w:r>
+        <w:rPr>
+          <w:b/>
+        </w:rPr>
+        <w:t xml:space="preserve">BROTH</w:t>
+      </w:r>
+      <w:r>
+        <w:rPr>
+          <w:b/>
+        </w:rPr>
+        <w:t xml:space="preserve">”</w:t>
+      </w:r>
+      <w:r>
+        <w:t xml:space="preserve"> </w:t>
+      </w:r>
+      <w:r>
+        <w:t xml:space="preserve">further in the text), with liquid medium and mixture of 2.7, 0.1 and 0.1 mm glass beads (5 g of 2.7 mm Biospec glass beads, 2 g of 1.0 mm Biospec glass beads and 1 g of 0.1 mm Next-Advanced glass beads; denoted as</w:t>
+      </w:r>
+      <w:r>
+        <w:t xml:space="preserve"> </w:t>
+      </w:r>
+      <w:r>
+        <w:rPr>
+          <w:b/>
+        </w:rPr>
+        <w:t xml:space="preserve">“</w:t>
+      </w:r>
+      <w:r>
+        <w:rPr>
+          <w:b/>
+        </w:rPr>
+        <w:t xml:space="preserve">GLASS</w:t>
+      </w:r>
+      <w:r>
+        <w:rPr>
+          <w:b/>
+        </w:rPr>
+        <w:t xml:space="preserve">”</w:t>
+      </w:r>
+      <w:r>
+        <w:t xml:space="preserve"> </w:t>
+      </w:r>
+      <w:r>
+        <w:t xml:space="preserve">further in the text) and with liquid medium and glass wool (0.2 g of Pyrex fiber glass wool cutted to ~0.25 cm pieces; denoted as</w:t>
+      </w:r>
+      <w:r>
+        <w:t xml:space="preserve"> </w:t>
+      </w:r>
+      <w:r>
+        <w:rPr>
+          <w:b/>
+        </w:rPr>
+        <w:t xml:space="preserve">“</w:t>
+      </w:r>
+      <w:r>
+        <w:rPr>
+          <w:b/>
+        </w:rPr>
+        <w:t xml:space="preserve">WOOL</w:t>
+      </w:r>
+      <w:r>
+        <w:rPr>
+          <w:b/>
+        </w:rPr>
+        <w:t xml:space="preserve">”</w:t>
+      </w:r>
+      <w:r>
+        <w:t xml:space="preserve"> </w:t>
+      </w:r>
+      <w:r>
+        <w:t xml:space="preserve">further in the text). All experimental treatments were replicated four times</w:t>
+      </w:r>
+      <w:r>
+        <w:t xml:space="preserve"> </w:t>
+      </w:r>
+      <w:r>
+        <w:rPr>
+          <w:i/>
+          <w:b/>
+        </w:rPr>
+        <w:t xml:space="preserve">but this is probably not true since the sampling was destructive</w:t>
+      </w:r>
+      <w:r>
+        <w:t xml:space="preserve">.</w:t>
+      </w:r>
+    </w:p>
+    <w:p>
+      <w:pPr>
+        <w:pStyle w:val="Heading3"/>
+      </w:pPr>
+      <w:bookmarkStart w:id="25" w:name="microbial-culture"/>
+      <w:bookmarkEnd w:id="25"/>
+      <w:r>
+        <w:t xml:space="preserve">Microbial culture</w:t>
+      </w:r>
+    </w:p>
+    <w:p>
+      <w:pPr>
+        <w:pStyle w:val="FirstParagraph"/>
+      </w:pPr>
+      <w:r>
+        <w:t xml:space="preserve">Microbial culture used in the experiment was obtained by imbibement of the</w:t>
+      </w:r>
+      <w:r>
+        <w:t xml:space="preserve"> </w:t>
+      </w:r>
+      <w:r>
+        <w:rPr>
+          <w:i/>
+          <w:b/>
+        </w:rPr>
+        <w:t xml:space="preserve">??prosser soil?? (is it correct)</w:t>
+      </w:r>
+      <w:r>
+        <w:t xml:space="preserve">,</w:t>
+      </w:r>
+      <w:r>
+        <w:t xml:space="preserve"> </w:t>
+      </w:r>
+      <w:r>
+        <w:rPr>
+          <w:i/>
+        </w:rPr>
+        <w:t xml:space="preserve">short characteristic of soil</w:t>
+      </w:r>
+      <w:r>
+        <w:t xml:space="preserve"> </w:t>
+      </w:r>
+      <w:r>
+        <w:t xml:space="preserve">… with the growth medium. One gram of air dried soil was supplemented by the 10 ml of sterile Cellulose Degrader M9 Media (see later) with 6.25 ml of lysogeny broth. The final organic carbon concentration of added medium was ~40 mmol l</w:t>
+      </w:r>
+      <w:r>
+        <w:rPr>
+          <w:vertAlign w:val="superscript"/>
+        </w:rPr>
+        <w:t xml:space="preserve">-1</w:t>
+      </w:r>
+      <w:r>
+        <w:t xml:space="preserve"> </w:t>
+      </w:r>
+      <w:r>
+        <w:t xml:space="preserve">(0.4 mmol g(DW)</w:t>
+      </w:r>
+      <w:r>
+        <w:rPr>
+          <w:vertAlign w:val="superscript"/>
+        </w:rPr>
+        <w:t xml:space="preserve">-1</w:t>
+      </w:r>
+      <w:r>
+        <w:t xml:space="preserve">). The soil with medium was incubated seven days at 24°C in dark. At the end of incubation, soil-medium suspension was shaken with ~ten 2.7 mm glass beats for ten minutes. The suspension was transferred to sterile flask and soil particles were allowed to settle down. The liquid phase was further transferred to new sterile flask and used to inoculate a microcosms.</w:t>
+      </w:r>
+    </w:p>
+    <w:p>
+      <w:pPr>
+        <w:pStyle w:val="Heading3"/>
+      </w:pPr>
+      <w:bookmarkStart w:id="26" w:name="microcosm"/>
+      <w:bookmarkEnd w:id="26"/>
+      <w:r>
+        <w:t xml:space="preserve">Microcosm</w:t>
+      </w:r>
+    </w:p>
+    <w:p>
+      <w:pPr>
+        <w:pStyle w:val="FirstParagraph"/>
+      </w:pPr>
+      <w:r>
+        <w:rPr>
+          <w:i/>
+          <w:b/>
+        </w:rPr>
+        <w:t xml:space="preserve">??34 ml??</w:t>
+      </w:r>
+      <w:r>
+        <w:t xml:space="preserve"> </w:t>
+      </w:r>
+      <w:r>
+        <w:t xml:space="preserve">incubation vials with glass beads, glass wool or empty were filled with 3 ml of sterile medium and 1 ml of microbial culture. The medium was composed of Cellulose Degrader M9 Media and organic substrate (the final concentration 1 g of organic substrate per one liter of medium). Cellulose Degrader M9 Media was prepared by mixing 300 ml of M9 Minimal Media 10X stock solution (59.623 g anhydrous</w:t>
+      </w:r>
+      <w:r>
+        <w:t xml:space="preserve"> </w:t>
+      </w:r>
+      <m:oMath>
+        <m:r>
+          <m:t>N</m:t>
+        </m:r>
+        <m:r>
+          <m:t>a</m:t>
+        </m:r>
+        <m:sSub>
+          <m:e>
+            <m:r>
+              <m:t>H</m:t>
+            </m:r>
+          </m:e>
+          <m:sub>
+            <m:r>
+              <m:t>2</m:t>
+            </m:r>
+          </m:sub>
+        </m:sSub>
+        <m:r>
+          <m:t>P</m:t>
+        </m:r>
+        <m:sSub>
+          <m:e>
+            <m:r>
+              <m:t>O</m:t>
+            </m:r>
+          </m:e>
+          <m:sub>
+            <m:r>
+              <m:t>4</m:t>
+            </m:r>
+          </m:sub>
+        </m:sSub>
+      </m:oMath>
+      <w:r>
+        <w:t xml:space="preserve">, 29.938 g</w:t>
+      </w:r>
+      <w:r>
+        <w:t xml:space="preserve"> </w:t>
+      </w:r>
+      <m:oMath>
+        <m:r>
+          <m:t>K</m:t>
+        </m:r>
+        <m:sSub>
+          <m:e>
+            <m:r>
+              <m:t>H</m:t>
+            </m:r>
+          </m:e>
+          <m:sub>
+            <m:r>
+              <m:t>2</m:t>
+            </m:r>
+          </m:sub>
+        </m:sSub>
+        <m:r>
+          <m:t>P</m:t>
+        </m:r>
+        <m:sSub>
+          <m:e>
+            <m:r>
+              <m:t>O</m:t>
+            </m:r>
+          </m:e>
+          <m:sub>
+            <m:r>
+              <m:t>4</m:t>
+            </m:r>
+          </m:sub>
+        </m:sSub>
+      </m:oMath>
+      <w:r>
+        <w:t xml:space="preserve">, 4.967 g NaCl, 10.003 g</w:t>
+      </w:r>
+      <w:r>
+        <w:t xml:space="preserve"> </w:t>
+      </w:r>
+      <m:oMath>
+        <m:r>
+          <m:t>N</m:t>
+        </m:r>
+        <m:sSub>
+          <m:e>
+            <m:r>
+              <m:t>H</m:t>
+            </m:r>
+          </m:e>
+          <m:sub>
+            <m:r>
+              <m:t>4</m:t>
+            </m:r>
+          </m:sub>
+        </m:sSub>
+        <m:r>
+          <m:t>C</m:t>
+        </m:r>
+        <m:r>
+          <m:t>l</m:t>
+        </m:r>
+      </m:oMath>
+      <w:r>
+        <w:t xml:space="preserve">, 1.204 g anhydrous</w:t>
+      </w:r>
+      <w:r>
+        <w:t xml:space="preserve"> </w:t>
+      </w:r>
+      <m:oMath>
+        <m:r>
+          <m:t>M</m:t>
+        </m:r>
+        <m:r>
+          <m:t>g</m:t>
+        </m:r>
+        <m:r>
+          <m:t>S</m:t>
+        </m:r>
+        <m:sSub>
+          <m:e>
+            <m:r>
+              <m:t>O</m:t>
+            </m:r>
+          </m:e>
+          <m:sub>
+            <m:r>
+              <m:t>4</m:t>
+            </m:r>
+          </m:sub>
+        </m:sSub>
+      </m:oMath>
+      <w:r>
+        <w:t xml:space="preserve"> </w:t>
+      </w:r>
+      <w:r>
+        <w:t xml:space="preserve">and 0.140 g</w:t>
+      </w:r>
+      <w:r>
+        <w:t xml:space="preserve"> </w:t>
+      </w:r>
+      <m:oMath>
+        <m:r>
+          <m:t>C</m:t>
+        </m:r>
+        <m:r>
+          <m:t>a</m:t>
+        </m:r>
+        <m:r>
+          <m:t>C</m:t>
+        </m:r>
+        <m:sSub>
+          <m:e>
+            <m:r>
+              <m:t>l</m:t>
+            </m:r>
+          </m:e>
+          <m:sub>
+            <m:r>
+              <m:t>2</m:t>
+            </m:r>
+          </m:sub>
+        </m:sSub>
+        <m:r>
+          <m:t>⋅</m:t>
+        </m:r>
+        <m:r>
+          <m:t>2</m:t>
+        </m:r>
+        <m:sSub>
+          <m:e>
+            <m:r>
+              <m:t>H</m:t>
+            </m:r>
+          </m:e>
+          <m:sub>
+            <m:r>
+              <m:t>2</m:t>
+            </m:r>
+          </m:sub>
+        </m:sSub>
+        <m:r>
+          <m:t>0</m:t>
+        </m:r>
+      </m:oMath>
+      <w:r>
+        <w:t xml:space="preserve"> </w:t>
+      </w:r>
+      <w:r>
+        <w:t xml:space="preserve">in 1 l of ultra pure water), 10 ml of Hutner’s Trace Element Solution (10 g</w:t>
+      </w:r>
+      <w:r>
+        <w:t xml:space="preserve"> </w:t>
+      </w:r>
+      <m:oMath>
+        <m:sSub>
+          <m:e>
+            <m:r>
+              <m:t>C</m:t>
+            </m:r>
+          </m:e>
+          <m:sub>
+            <m:r>
+              <m:t>6</m:t>
+            </m:r>
+          </m:sub>
+        </m:sSub>
+        <m:sSub>
+          <m:e>
+            <m:r>
+              <m:t>H</m:t>
+            </m:r>
+          </m:e>
+          <m:sub>
+            <m:r>
+              <m:t>9</m:t>
+            </m:r>
+          </m:sub>
+        </m:sSub>
+        <m:r>
+          <m:t>N</m:t>
+        </m:r>
+        <m:sSub>
+          <m:e>
+            <m:r>
+              <m:t>O</m:t>
+            </m:r>
+          </m:e>
+          <m:sub>
+            <m:r>
+              <m:t>6</m:t>
+            </m:r>
+          </m:sub>
+        </m:sSub>
+      </m:oMath>
+      <w:r>
+        <w:t xml:space="preserve">, 7.3 g KOH, 14.45 g</w:t>
+      </w:r>
+      <w:r>
+        <w:t xml:space="preserve"> </w:t>
+      </w:r>
+      <m:oMath>
+        <m:r>
+          <m:t>M</m:t>
+        </m:r>
+        <m:r>
+          <m:t>g</m:t>
+        </m:r>
+        <m:r>
+          <m:t>S</m:t>
+        </m:r>
+        <m:sSub>
+          <m:e>
+            <m:r>
+              <m:t>O</m:t>
+            </m:r>
+          </m:e>
+          <m:sub>
+            <m:r>
+              <m:t>4</m:t>
+            </m:r>
+          </m:sub>
+        </m:sSub>
+      </m:oMath>
+      <w:r>
+        <w:t xml:space="preserve">, 3.335 g</w:t>
+      </w:r>
+      <w:r>
+        <w:t xml:space="preserve"> </w:t>
+      </w:r>
+      <m:oMath>
+        <m:r>
+          <m:t>C</m:t>
+        </m:r>
+        <m:r>
+          <m:t>a</m:t>
+        </m:r>
+        <m:r>
+          <m:t>C</m:t>
+        </m:r>
+        <m:sSub>
+          <m:e>
+            <m:r>
+              <m:t>l</m:t>
+            </m:r>
+          </m:e>
+          <m:sub>
+            <m:r>
+              <m:t>2</m:t>
+            </m:r>
+          </m:sub>
+        </m:sSub>
+        <m:r>
+          <m:t>⋅</m:t>
+        </m:r>
+        <m:r>
+          <m:t>2</m:t>
+        </m:r>
+        <m:sSub>
+          <m:e>
+            <m:r>
+              <m:t>H</m:t>
+            </m:r>
+          </m:e>
+          <m:sub>
+            <m:r>
+              <m:t>2</m:t>
+            </m:r>
+          </m:sub>
+        </m:sSub>
+        <m:r>
+          <m:t>0</m:t>
+        </m:r>
+      </m:oMath>
+      <w:r>
+        <w:t xml:space="preserve">, 0.00925 g</w:t>
+      </w:r>
+      <w:r>
+        <w:t xml:space="preserve"> </w:t>
+      </w:r>
+      <m:oMath>
+        <m:r>
+          <m:t>(</m:t>
+        </m:r>
+        <m:r>
+          <m:t>N</m:t>
+        </m:r>
+        <m:sSub>
+          <m:e>
+            <m:r>
+              <m:t>H</m:t>
+            </m:r>
+          </m:e>
+          <m:sub>
+            <m:r>
+              <m:t>4</m:t>
+            </m:r>
+          </m:sub>
+        </m:sSub>
+        <m:sSub>
+          <m:e>
+            <m:r>
+              <m:t>)</m:t>
+            </m:r>
+          </m:e>
+          <m:sub>
+            <m:r>
+              <m:t>6</m:t>
+            </m:r>
+          </m:sub>
+        </m:sSub>
+        <m:r>
+          <m:t>M</m:t>
+        </m:r>
+        <m:sSub>
+          <m:e>
+            <m:r>
+              <m:t>o</m:t>
+            </m:r>
+          </m:e>
+          <m:sub>
+            <m:r>
+              <m:t>7</m:t>
+            </m:r>
+          </m:sub>
+        </m:sSub>
+        <m:sSub>
+          <m:e>
+            <m:r>
+              <m:t>O</m:t>
+            </m:r>
+          </m:e>
+          <m:sub>
+            <m:r>
+              <m:t>24</m:t>
+            </m:r>
+          </m:sub>
+        </m:sSub>
+        <m:r>
+          <m:t>⋅</m:t>
+        </m:r>
+        <m:r>
+          <m:t>4</m:t>
+        </m:r>
+        <m:sSub>
+          <m:e>
+            <m:r>
+              <m:t>H</m:t>
+            </m:r>
+          </m:e>
+          <m:sub>
+            <m:r>
+              <m:t>2</m:t>
+            </m:r>
+          </m:sub>
+        </m:sSub>
+        <m:r>
+          <m:t>0</m:t>
+        </m:r>
+      </m:oMath>
+      <w:r>
+        <w:t xml:space="preserve">, 0.099 g</w:t>
+      </w:r>
+      <w:r>
+        <w:t xml:space="preserve"> </w:t>
+      </w:r>
+      <m:oMath>
+        <m:r>
+          <m:t>F</m:t>
+        </m:r>
+        <m:r>
+          <m:t>e</m:t>
+        </m:r>
+        <m:r>
+          <m:t>S</m:t>
+        </m:r>
+        <m:sSub>
+          <m:e>
+            <m:r>
+              <m:t>O</m:t>
+            </m:r>
+          </m:e>
+          <m:sub>
+            <m:r>
+              <m:t>4</m:t>
+            </m:r>
+          </m:sub>
+        </m:sSub>
+        <m:r>
+          <m:t>⋅</m:t>
+        </m:r>
+        <m:r>
+          <m:t>7</m:t>
+        </m:r>
+        <m:sSub>
+          <m:e>
+            <m:r>
+              <m:t>H</m:t>
+            </m:r>
+          </m:e>
+          <m:sub>
+            <m:r>
+              <m:t>2</m:t>
+            </m:r>
+          </m:sub>
+        </m:sSub>
+        <m:r>
+          <m:t>0</m:t>
+        </m:r>
+      </m:oMath>
+      <w:r>
+        <w:t xml:space="preserve"> </w:t>
+      </w:r>
+      <w:r>
+        <w:t xml:space="preserve">and 50 mL of Hutner’s Stock Salt Solution in 1 l of ultra pure water), 1 ml of Biotin (1 g</w:t>
+      </w:r>
+      <w:r>
+        <w:t xml:space="preserve"> </w:t>
+      </w:r>
       <m:oMath>
         <m:sSup>
           <m:e>
             <m:r>
-              <m:t/>
+              <m:t>l</m:t>
             </m:r>
           </m:e>
           <m:sup>
+            <m:r>
+              <m:t>−</m:t>
+            </m:r>
             <m:r>
               <m:t>1</m:t>
             </m:r>
@@ -32,13 +874,7 @@
         </m:sSup>
       </m:oMath>
       <w:r>
-        <w:t xml:space="preserve">Petr</w:t>
-      </w:r>
-      <w:r>
-        <w:t xml:space="preserve"> </w:t>
-      </w:r>
-      <w:r>
-        <w:t xml:space="preserve">Capek*,</w:t>
+        <w:t xml:space="preserve">), 1 ml of Thiamin (1 g</w:t>
       </w:r>
       <w:r>
         <w:t xml:space="preserve"> </w:t>
@@ -47,10 +883,13 @@
         <m:sSup>
           <m:e>
             <m:r>
-              <m:t/>
+              <m:t>l</m:t>
             </m:r>
           </m:e>
           <m:sup>
+            <m:r>
+              <m:t>−</m:t>
+            </m:r>
             <m:r>
               <m:t>1</m:t>
             </m:r>
@@ -58,13 +897,7 @@
         </m:sSup>
       </m:oMath>
       <w:r>
-        <w:t xml:space="preserve">Katherine</w:t>
-      </w:r>
-      <w:r>
-        <w:t xml:space="preserve"> </w:t>
-      </w:r>
-      <w:r>
-        <w:t xml:space="preserve">Todd-Brown,</w:t>
+        <w:t xml:space="preserve">) and ultra pure water to 1 l. Accounting for the dilution by the inoculum with assumed organic carbon concentration nearly zero, initial organic carbon concentration of the microcosms was 25 mmol</w:t>
       </w:r>
       <w:r>
         <w:t xml:space="preserve"> </w:t>
@@ -73,10 +906,13 @@
         <m:sSup>
           <m:e>
             <m:r>
-              <m:t/>
+              <m:t>l</m:t>
             </m:r>
           </m:e>
           <m:sup>
+            <m:r>
+              <m:t>−</m:t>
+            </m:r>
             <m:r>
               <m:t>1</m:t>
             </m:r>
@@ -84,580 +920,104 @@
         </m:sSup>
       </m:oMath>
       <w:r>
-        <w:t xml:space="preserve">Natalie</w:t>
-      </w:r>
-      <w:r>
-        <w:t xml:space="preserve"> </w:t>
-      </w:r>
-      <w:r>
-        <w:t xml:space="preserve">Sadler,</w:t>
+        <w:t xml:space="preserve">. Initial microbial biomass concentration of the microocosm was measured (see later) to be 7 mmol of microbial carbon per liter. Incubation vials were kept covered by Breathe-Easy sealing membrane secured with the aluminium cap at all times the respiration rate was not measured.</w:t>
+      </w:r>
+      <w:r>
+        <w:t xml:space="preserve"> </w:t>
+      </w:r>
+      <w:r>
+        <w:rPr>
+          <w:i/>
+          <w:b/>
+        </w:rPr>
+        <w:t xml:space="preserve">(short decription of the incubator)</w:t>
+      </w:r>
+      <w:r>
+        <w:t xml:space="preserve">.</w:t>
+      </w:r>
+    </w:p>
+    <w:p>
+      <w:pPr>
+        <w:pStyle w:val="Heading3"/>
+      </w:pPr>
+      <w:bookmarkStart w:id="27" w:name="respiration-rate"/>
+      <w:bookmarkEnd w:id="27"/>
+      <w:r>
+        <w:t xml:space="preserve">Respiration rate</w:t>
+      </w:r>
+    </w:p>
+    <w:p>
+      <w:pPr>
+        <w:pStyle w:val="FirstParagraph"/>
+      </w:pPr>
+      <w:r>
+        <w:t xml:space="preserve">Microbial respiration rate was measured at the beginning of the experiment and each following day (six times in total). Approximately two hours before the headspace</w:t>
       </w:r>
       <w:r>
         <w:t xml:space="preserve"> </w:t>
       </w:r>
       <m:oMath>
-        <m:sSup>
-          <m:e>
-            <m:r>
-              <m:t/>
-            </m:r>
-          </m:e>
-          <m:sup>
-            <m:r>
-              <m:t>1</m:t>
-            </m:r>
-          </m:sup>
-        </m:sSup>
-      </m:oMath>
-      <w:r>
-        <w:t xml:space="preserve">Nancy</w:t>
-      </w:r>
-      <w:r>
-        <w:t xml:space="preserve"> </w:t>
-      </w:r>
-      <w:r>
-        <w:t xml:space="preserve">Hess,</w:t>
-      </w:r>
-      <w:r>
-        <w:t xml:space="preserve"> </w:t>
-      </w:r>
-      <m:oMath>
-        <m:sSup>
-          <m:e>
-            <m:r>
-              <m:t/>
-            </m:r>
-          </m:e>
-          <m:sup>
-            <m:r>
-              <m:t>1</m:t>
-            </m:r>
-          </m:sup>
-        </m:sSup>
-      </m:oMath>
-      <w:r>
-        <w:t xml:space="preserve">Kirsten</w:t>
-      </w:r>
-      <w:r>
-        <w:t xml:space="preserve"> </w:t>
-      </w:r>
-      <w:r>
-        <w:t xml:space="preserve">Hofmockel</w:t>
-      </w:r>
-    </w:p>
-    <w:p>
-      <w:pPr>
-        <w:pStyle w:val="Date"/>
-      </w:pPr>
-      <w:r>
-        <w:t xml:space="preserve">July</w:t>
-      </w:r>
-      <w:r>
-        <w:t xml:space="preserve"> </w:t>
-      </w:r>
-      <w:r>
-        <w:t xml:space="preserve">19,</w:t>
-      </w:r>
-      <w:r>
-        <w:t xml:space="preserve"> </w:t>
-      </w:r>
-      <w:r>
-        <w:t xml:space="preserve">2018</w:t>
-      </w:r>
-    </w:p>
-    <w:p>
-      <w:pPr>
-        <w:pStyle w:val="FirstParagraph"/>
-      </w:pPr>
-      <m:oMath>
-        <m:sSup>
-          <m:e>
-            <m:r>
-              <m:t/>
-            </m:r>
-          </m:e>
-          <m:sup>
-            <m:r>
-              <m:t>1</m:t>
-            </m:r>
-          </m:sup>
-        </m:sSup>
-      </m:oMath>
-      <w:r>
-        <w:rPr>
-          <w:i/>
-        </w:rPr>
-        <w:t xml:space="preserve">Pacific Northwest National Laboratory, Environmental Molecular Sciences Laboratory, Richland, WA USA</w:t>
-      </w:r>
-    </w:p>
-    <w:p>
-      <w:pPr>
-        <w:pStyle w:val="Heading2"/>
-      </w:pPr>
-      <w:bookmarkStart w:id="21" w:name="abstract"/>
-      <w:bookmarkEnd w:id="21"/>
-      <w:r>
-        <w:t xml:space="preserve">Abstract</w:t>
-      </w:r>
-    </w:p>
-    <w:p>
-      <w:pPr>
-        <w:pStyle w:val="Heading2"/>
-      </w:pPr>
-      <w:bookmarkStart w:id="22" w:name="introduction"/>
-      <w:bookmarkEnd w:id="22"/>
-      <w:r>
-        <w:t xml:space="preserve">Introduction</w:t>
-      </w:r>
-    </w:p>
-    <w:p>
-      <w:pPr>
-        <w:pStyle w:val="Heading2"/>
-      </w:pPr>
-      <w:bookmarkStart w:id="23" w:name="material-and-methods"/>
-      <w:bookmarkEnd w:id="23"/>
-      <w:r>
-        <w:t xml:space="preserve">Material and Methods</w:t>
-      </w:r>
-    </w:p>
-    <w:p>
-      <w:pPr>
-        <w:pStyle w:val="Heading3"/>
-      </w:pPr>
-      <w:bookmarkStart w:id="24" w:name="experimental-design"/>
-      <w:bookmarkEnd w:id="24"/>
-      <w:r>
-        <w:t xml:space="preserve">Experimental design</w:t>
-      </w:r>
-    </w:p>
-    <w:p>
-      <w:pPr>
-        <w:pStyle w:val="FirstParagraph"/>
-      </w:pPr>
-      <w:r>
-        <w:t xml:space="preserve">Microbial culture obtained from the soil (see later) was incubated in liquid batch culture microcosms at 24</w:t>
-      </w:r>
-      <m:oMath>
-        <m:sSup>
-          <m:e>
-            <m:r>
-              <m:t/>
-            </m:r>
-          </m:e>
-          <m:sup>
-            <m:r>
-              <m:t>∘</m:t>
-            </m:r>
-          </m:sup>
-        </m:sSup>
         <m:r>
           <m:t>C</m:t>
         </m:r>
-      </m:oMath>
-      <w:r>
-        <w:t xml:space="preserve"> </w:t>
-      </w:r>
-      <w:r>
-        <w:t xml:space="preserve">in the dark for five days under nine different experimental treatments. These treatments include three different organic substrates as a sole source of carbon for microbial culture and three different levels of microcosm structural complexity in fully factorial design. The three organic substrates were glucose, cellobiose and mixture of glucose, cellobiose and cellulose. The three levels of structural complexity were represented by</w:t>
-      </w:r>
-      <w:r>
-        <w:t xml:space="preserve"> </w:t>
-      </w:r>
-      <w:r>
-        <w:rPr>
-          <w:i/>
-          <w:b/>
-        </w:rPr>
-        <w:t xml:space="preserve">??34 ml??</w:t>
-      </w:r>
-      <w:r>
-        <w:t xml:space="preserve"> </w:t>
-      </w:r>
-      <w:r>
-        <w:t xml:space="preserve">incubation vials with liquid medium only (denoted as</w:t>
-      </w:r>
-      <w:r>
-        <w:t xml:space="preserve"> </w:t>
-      </w:r>
-      <w:r>
-        <w:rPr>
-          <w:b/>
-        </w:rPr>
-        <w:t xml:space="preserve">“</w:t>
-      </w:r>
-      <w:r>
-        <w:rPr>
-          <w:b/>
-        </w:rPr>
-        <w:t xml:space="preserve">BROTH</w:t>
-      </w:r>
-      <w:r>
-        <w:rPr>
-          <w:b/>
-        </w:rPr>
-        <w:t xml:space="preserve">”</w:t>
-      </w:r>
-      <w:r>
-        <w:t xml:space="preserve"> </w:t>
-      </w:r>
-      <w:r>
-        <w:t xml:space="preserve">further in the text), with liquid medium and mixture of 2.7, 0.1 and 0.1 mm glass beads (5 g of 2.7 mm Biospec glass beads, 2 g of 1.0 mm Biospec glass beads and 1 g of 0.1 mm Next-Advanced glass beads; denoted as</w:t>
-      </w:r>
-      <w:r>
-        <w:t xml:space="preserve"> </w:t>
-      </w:r>
-      <w:r>
-        <w:rPr>
-          <w:b/>
-        </w:rPr>
-        <w:t xml:space="preserve">“</w:t>
-      </w:r>
-      <w:r>
-        <w:rPr>
-          <w:b/>
-        </w:rPr>
-        <w:t xml:space="preserve">GLASS</w:t>
-      </w:r>
-      <w:r>
-        <w:rPr>
-          <w:b/>
-        </w:rPr>
-        <w:t xml:space="preserve">”</w:t>
-      </w:r>
-      <w:r>
-        <w:t xml:space="preserve"> </w:t>
-      </w:r>
-      <w:r>
-        <w:t xml:space="preserve">further in the text) and with liquid medium and glass wool (0.2 g of Pyrex fiber glass wool cutted to ~0.25 cm pieces; denoted as</w:t>
-      </w:r>
-      <w:r>
-        <w:t xml:space="preserve"> </w:t>
-      </w:r>
-      <w:r>
-        <w:rPr>
-          <w:b/>
-        </w:rPr>
-        <w:t xml:space="preserve">“</w:t>
-      </w:r>
-      <w:r>
-        <w:rPr>
-          <w:b/>
-        </w:rPr>
-        <w:t xml:space="preserve">WOOL</w:t>
-      </w:r>
-      <w:r>
-        <w:rPr>
-          <w:b/>
-        </w:rPr>
-        <w:t xml:space="preserve">”</w:t>
-      </w:r>
-      <w:r>
-        <w:t xml:space="preserve"> </w:t>
-      </w:r>
-      <w:r>
-        <w:t xml:space="preserve">further in the text). All experimental treatments were replicated four times</w:t>
-      </w:r>
-      <w:r>
-        <w:t xml:space="preserve"> </w:t>
-      </w:r>
-      <w:r>
-        <w:rPr>
-          <w:i/>
-          <w:b/>
-        </w:rPr>
-        <w:t xml:space="preserve">but this is probably not true since the sampling was destructive</w:t>
-      </w:r>
-      <w:r>
-        <w:t xml:space="preserve">.</w:t>
-      </w:r>
-    </w:p>
-    <w:p>
-      <w:pPr>
-        <w:pStyle w:val="Heading3"/>
-      </w:pPr>
-      <w:bookmarkStart w:id="25" w:name="microbial-culture"/>
-      <w:bookmarkEnd w:id="25"/>
-      <w:r>
-        <w:t xml:space="preserve">Microbial culture</w:t>
-      </w:r>
-    </w:p>
-    <w:p>
-      <w:pPr>
-        <w:pStyle w:val="FirstParagraph"/>
-      </w:pPr>
-      <w:r>
-        <w:t xml:space="preserve">Microbial culture used in the experiment was obtained by imbibement of the</w:t>
-      </w:r>
-      <w:r>
-        <w:t xml:space="preserve"> </w:t>
-      </w:r>
-      <w:r>
-        <w:rPr>
-          <w:i/>
-          <w:b/>
-        </w:rPr>
-        <w:t xml:space="preserve">??prosser soil?? (is it correct)</w:t>
-      </w:r>
-      <w:r>
-        <w:t xml:space="preserve">,</w:t>
-      </w:r>
-      <w:r>
-        <w:t xml:space="preserve"> </w:t>
-      </w:r>
-      <w:r>
-        <w:rPr>
-          <w:i/>
-        </w:rPr>
-        <w:t xml:space="preserve">short characteristic of soil</w:t>
-      </w:r>
-      <w:r>
-        <w:t xml:space="preserve"> </w:t>
-      </w:r>
-      <w:r>
-        <w:t xml:space="preserve">… with the growth medium. One gram of air dried soil was supplemented by the 10 ml of sterile Cellulose Degrader M9 Media (see later) with 6.25 ml of lysogeny broth. The final organic carbon concentration of added medium was ~40 mmol</w:t>
-      </w:r>
-      <w:r>
-        <w:t xml:space="preserve"> </w:t>
-      </w:r>
-      <m:oMath>
-        <m:sSup>
-          <m:e>
-            <m:r>
-              <m:t>l</m:t>
-            </m:r>
-          </m:e>
-          <m:sup>
-            <m:r>
-              <m:t>−</m:t>
-            </m:r>
-            <m:r>
-              <m:t>1</m:t>
-            </m:r>
-          </m:sup>
-        </m:sSup>
-      </m:oMath>
-      <w:r>
-        <w:t xml:space="preserve"> </w:t>
-      </w:r>
-      <w:r>
-        <w:t xml:space="preserve">(0.4 mmol</w:t>
-      </w:r>
-      <w:r>
-        <w:t xml:space="preserve"> </w:t>
-      </w:r>
-      <m:oMath>
-        <m:r>
-          <m:t>g</m:t>
-        </m:r>
-        <m:r>
-          <m:t>(</m:t>
-        </m:r>
-        <m:r>
-          <m:t>D</m:t>
-        </m:r>
-        <m:r>
-          <m:t>W</m:t>
-        </m:r>
-        <m:sSup>
-          <m:e>
-            <m:r>
-              <m:t>)</m:t>
-            </m:r>
-          </m:e>
-          <m:sup>
-            <m:r>
-              <m:t>−</m:t>
-            </m:r>
-            <m:r>
-              <m:t>1</m:t>
-            </m:r>
-          </m:sup>
-        </m:sSup>
-      </m:oMath>
-      <w:r>
-        <w:t xml:space="preserve">). The soil with medium was incubated seven days at 24</w:t>
-      </w:r>
-      <m:oMath>
-        <m:sSup>
-          <m:e>
-            <m:r>
-              <m:t/>
-            </m:r>
-          </m:e>
-          <m:sup>
-            <m:r>
-              <m:t>∘</m:t>
-            </m:r>
-          </m:sup>
-        </m:sSup>
-        <m:r>
-          <m:t>C</m:t>
-        </m:r>
-      </m:oMath>
-      <w:r>
-        <w:t xml:space="preserve"> </w:t>
-      </w:r>
-      <w:r>
-        <w:t xml:space="preserve">in dark. At the end of incubation, soil-medium suspension was shaken with ~ten 2.7 mm glass beats for ten minutes. The suspension was transferred to sterile flask and soil particles were allowed to settle down. The liquid phase was further transferred to new sterile flask and used to inoculate a microcosms.</w:t>
-      </w:r>
-    </w:p>
-    <w:p>
-      <w:pPr>
-        <w:pStyle w:val="Heading3"/>
-      </w:pPr>
-      <w:bookmarkStart w:id="26" w:name="microcosm"/>
-      <w:bookmarkEnd w:id="26"/>
-      <w:r>
-        <w:t xml:space="preserve">Microcosm</w:t>
-      </w:r>
-    </w:p>
-    <w:p>
-      <w:pPr>
-        <w:pStyle w:val="FirstParagraph"/>
-      </w:pPr>
-      <w:r>
-        <w:rPr>
-          <w:i/>
-          <w:b/>
-        </w:rPr>
-        <w:t xml:space="preserve">??34 ml??</w:t>
-      </w:r>
-      <w:r>
-        <w:t xml:space="preserve"> </w:t>
-      </w:r>
-      <w:r>
-        <w:t xml:space="preserve">incubation vials with glass beads, glass wool or empty were filled with 3 ml of sterile medium and 1 ml of microbial culture. The medium was composed of Cellulose Degrader M9 Media and organic substrate (the final concentration 1 g of organic substrate per one liter of medium). Cellulose Degrader M9 Media was prepared by mixing 300 ml of M9 Minimal Media 10X stock solution (59.623 g anhydrous</w:t>
-      </w:r>
-      <w:r>
-        <w:t xml:space="preserve"> </w:t>
-      </w:r>
-      <m:oMath>
-        <m:r>
-          <m:t>N</m:t>
-        </m:r>
-        <m:r>
-          <m:t>a</m:t>
-        </m:r>
         <m:sSub>
           <m:e>
             <m:r>
-              <m:t>H</m:t>
+              <m:t>O</m:t>
             </m:r>
           </m:e>
           <m:sub>
             <m:r>
               <m:t>2</m:t>
-            </m:r>
-          </m:sub>
-        </m:sSub>
-        <m:r>
-          <m:t>P</m:t>
-        </m:r>
-        <m:sSub>
-          <m:e>
-            <m:r>
-              <m:t>O</m:t>
-            </m:r>
-          </m:e>
-          <m:sub>
-            <m:r>
-              <m:t>4</m:t>
             </m:r>
           </m:sub>
         </m:sSub>
       </m:oMath>
       <w:r>
-        <w:t xml:space="preserve">, 29.938 g</w:t>
+        <w:t xml:space="preserve"> </w:t>
+      </w:r>
+      <w:r>
+        <w:t xml:space="preserve">concentration measurement, Breathe-Easy sealing membranes were removed from the incubation vials and replaced by the ruber septa secured with the alluminium cap. Vials headspace was exhcanged for the</w:t>
       </w:r>
       <w:r>
         <w:t xml:space="preserve"> </w:t>
       </w:r>
       <m:oMath>
         <m:r>
-          <m:t>K</m:t>
+          <m:t>C</m:t>
         </m:r>
         <m:sSub>
           <m:e>
             <m:r>
-              <m:t>H</m:t>
+              <m:t>O</m:t>
             </m:r>
           </m:e>
           <m:sub>
             <m:r>
               <m:t>2</m:t>
-            </m:r>
-          </m:sub>
-        </m:sSub>
-        <m:r>
-          <m:t>P</m:t>
-        </m:r>
-        <m:sSub>
-          <m:e>
-            <m:r>
-              <m:t>O</m:t>
-            </m:r>
-          </m:e>
-          <m:sub>
-            <m:r>
-              <m:t>4</m:t>
             </m:r>
           </m:sub>
         </m:sSub>
       </m:oMath>
       <w:r>
-        <w:t xml:space="preserve">, 4.967 g NaCl, 10.003 g</w:t>
+        <w:t xml:space="preserve">-free air and incubated. Headspace was sampled using 5 ml gas tight syringe. 1.5 ml of well mixed headspace air was sampled and directly injected to Li-Cor Li 7000 (LI-COR, Inc., Lincoln, Nebraska, USA).</w:t>
       </w:r>
       <w:r>
         <w:t xml:space="preserve"> </w:t>
       </w:r>
       <m:oMath>
         <m:r>
-          <m:t>N</m:t>
+          <m:t>C</m:t>
         </m:r>
         <m:sSub>
           <m:e>
             <m:r>
-              <m:t>H</m:t>
+              <m:t>O</m:t>
             </m:r>
           </m:e>
           <m:sub>
             <m:r>
-              <m:t>4</m:t>
-            </m:r>
-          </m:sub>
-        </m:sSub>
-        <m:r>
-          <m:t>C</m:t>
-        </m:r>
-        <m:r>
-          <m:t>l</m:t>
-        </m:r>
-      </m:oMath>
-      <w:r>
-        <w:t xml:space="preserve">, 1.204 g anhydrous</w:t>
-      </w:r>
-      <w:r>
-        <w:t xml:space="preserve"> </w:t>
-      </w:r>
-      <m:oMath>
-        <m:r>
-          <m:t>M</m:t>
-        </m:r>
-        <m:r>
-          <m:t>g</m:t>
-        </m:r>
-        <m:r>
-          <m:t>S</m:t>
-        </m:r>
-        <m:sSub>
-          <m:e>
-            <m:r>
-              <m:t>O</m:t>
-            </m:r>
-          </m:e>
-          <m:sub>
-            <m:r>
-              <m:t>4</m:t>
+              <m:t>2</m:t>
             </m:r>
           </m:sub>
         </m:sSub>
@@ -666,7 +1026,7 @@
         <w:t xml:space="preserve"> </w:t>
       </w:r>
       <w:r>
-        <w:t xml:space="preserve">and 0.140 g</w:t>
+        <w:t xml:space="preserve">concentration was calculated against the calibartion standard gas of the</w:t>
       </w:r>
       <w:r>
         <w:t xml:space="preserve"> </w:t>
@@ -675,111 +1035,31 @@
         <m:r>
           <m:t>C</m:t>
         </m:r>
-        <m:r>
-          <m:t>a</m:t>
-        </m:r>
-        <m:r>
-          <m:t>C</m:t>
-        </m:r>
         <m:sSub>
           <m:e>
             <m:r>
-              <m:t>l</m:t>
+              <m:t>O</m:t>
             </m:r>
           </m:e>
           <m:sub>
             <m:r>
               <m:t>2</m:t>
-            </m:r>
-          </m:sub>
-        </m:sSub>
-        <m:r>
-          <m:t>⋅</m:t>
-        </m:r>
-        <m:r>
-          <m:t>2</m:t>
-        </m:r>
-        <m:sSub>
-          <m:e>
-            <m:r>
-              <m:t>H</m:t>
-            </m:r>
-          </m:e>
-          <m:sub>
-            <m:r>
-              <m:t>2</m:t>
-            </m:r>
-          </m:sub>
-        </m:sSub>
-        <m:r>
-          <m:t>0</m:t>
-        </m:r>
-      </m:oMath>
-      <w:r>
-        <w:t xml:space="preserve"> </w:t>
-      </w:r>
-      <w:r>
-        <w:t xml:space="preserve">in 1 l of ultra pure water), 10 ml of Hutner’s Trace Element Solution (10 g</w:t>
-      </w:r>
-      <w:r>
-        <w:t xml:space="preserve"> </w:t>
-      </w:r>
-      <m:oMath>
-        <m:sSub>
-          <m:e>
-            <m:r>
-              <m:t>C</m:t>
-            </m:r>
-          </m:e>
-          <m:sub>
-            <m:r>
-              <m:t>6</m:t>
-            </m:r>
-          </m:sub>
-        </m:sSub>
-        <m:sSub>
-          <m:e>
-            <m:r>
-              <m:t>H</m:t>
-            </m:r>
-          </m:e>
-          <m:sub>
-            <m:r>
-              <m:t>9</m:t>
-            </m:r>
-          </m:sub>
-        </m:sSub>
-        <m:r>
-          <m:t>N</m:t>
-        </m:r>
-        <m:sSub>
-          <m:e>
-            <m:r>
-              <m:t>O</m:t>
-            </m:r>
-          </m:e>
-          <m:sub>
-            <m:r>
-              <m:t>6</m:t>
             </m:r>
           </m:sub>
         </m:sSub>
       </m:oMath>
       <w:r>
-        <w:t xml:space="preserve">, 7.3 g KOH, 14.45 g</w:t>
+        <w:t xml:space="preserve"> </w:t>
+      </w:r>
+      <w:r>
+        <w:t xml:space="preserve">concentration 2000 ppm.</w:t>
       </w:r>
       <w:r>
         <w:t xml:space="preserve"> </w:t>
       </w:r>
       <m:oMath>
         <m:r>
-          <m:t>M</m:t>
-        </m:r>
-        <m:r>
-          <m:t>g</m:t>
-        </m:r>
-        <m:r>
-          <m:t>S</m:t>
+          <m:t>C</m:t>
         </m:r>
         <m:sSub>
           <m:e>
@@ -789,302 +1069,16 @@
           </m:e>
           <m:sub>
             <m:r>
-              <m:t>4</m:t>
+              <m:t>2</m:t>
             </m:r>
           </m:sub>
         </m:sSub>
       </m:oMath>
       <w:r>
-        <w:t xml:space="preserve">, 3.335 g</w:t>
-      </w:r>
-      <w:r>
-        <w:t xml:space="preserve"> </w:t>
-      </w:r>
-      <m:oMath>
-        <m:r>
-          <m:t>C</m:t>
-        </m:r>
-        <m:r>
-          <m:t>a</m:t>
-        </m:r>
-        <m:r>
-          <m:t>C</m:t>
-        </m:r>
-        <m:sSub>
-          <m:e>
-            <m:r>
-              <m:t>l</m:t>
-            </m:r>
-          </m:e>
-          <m:sub>
-            <m:r>
-              <m:t>2</m:t>
-            </m:r>
-          </m:sub>
-        </m:sSub>
-        <m:r>
-          <m:t>⋅</m:t>
-        </m:r>
-        <m:r>
-          <m:t>2</m:t>
-        </m:r>
-        <m:sSub>
-          <m:e>
-            <m:r>
-              <m:t>H</m:t>
-            </m:r>
-          </m:e>
-          <m:sub>
-            <m:r>
-              <m:t>2</m:t>
-            </m:r>
-          </m:sub>
-        </m:sSub>
-        <m:r>
-          <m:t>0</m:t>
-        </m:r>
-      </m:oMath>
-      <w:r>
-        <w:t xml:space="preserve">, 0.00925 g</w:t>
-      </w:r>
-      <w:r>
-        <w:t xml:space="preserve"> </w:t>
-      </w:r>
-      <m:oMath>
-        <m:r>
-          <m:t>(</m:t>
-        </m:r>
-        <m:r>
-          <m:t>N</m:t>
-        </m:r>
-        <m:sSub>
-          <m:e>
-            <m:r>
-              <m:t>H</m:t>
-            </m:r>
-          </m:e>
-          <m:sub>
-            <m:r>
-              <m:t>4</m:t>
-            </m:r>
-          </m:sub>
-        </m:sSub>
-        <m:sSub>
-          <m:e>
-            <m:r>
-              <m:t>)</m:t>
-            </m:r>
-          </m:e>
-          <m:sub>
-            <m:r>
-              <m:t>6</m:t>
-            </m:r>
-          </m:sub>
-        </m:sSub>
-        <m:r>
-          <m:t>M</m:t>
-        </m:r>
-        <m:sSub>
-          <m:e>
-            <m:r>
-              <m:t>o</m:t>
-            </m:r>
-          </m:e>
-          <m:sub>
-            <m:r>
-              <m:t>7</m:t>
-            </m:r>
-          </m:sub>
-        </m:sSub>
-        <m:sSub>
-          <m:e>
-            <m:r>
-              <m:t>O</m:t>
-            </m:r>
-          </m:e>
-          <m:sub>
-            <m:r>
-              <m:t>24</m:t>
-            </m:r>
-          </m:sub>
-        </m:sSub>
-        <m:r>
-          <m:t>⋅</m:t>
-        </m:r>
-        <m:r>
-          <m:t>4</m:t>
-        </m:r>
-        <m:sSub>
-          <m:e>
-            <m:r>
-              <m:t>H</m:t>
-            </m:r>
-          </m:e>
-          <m:sub>
-            <m:r>
-              <m:t>2</m:t>
-            </m:r>
-          </m:sub>
-        </m:sSub>
-        <m:r>
-          <m:t>0</m:t>
-        </m:r>
-      </m:oMath>
-      <w:r>
-        <w:t xml:space="preserve">, 0.099 g</w:t>
-      </w:r>
-      <w:r>
-        <w:t xml:space="preserve"> </w:t>
-      </w:r>
-      <m:oMath>
-        <m:r>
-          <m:t>F</m:t>
-        </m:r>
-        <m:r>
-          <m:t>e</m:t>
-        </m:r>
-        <m:r>
-          <m:t>S</m:t>
-        </m:r>
-        <m:sSub>
-          <m:e>
-            <m:r>
-              <m:t>O</m:t>
-            </m:r>
-          </m:e>
-          <m:sub>
-            <m:r>
-              <m:t>4</m:t>
-            </m:r>
-          </m:sub>
-        </m:sSub>
-        <m:r>
-          <m:t>⋅</m:t>
-        </m:r>
-        <m:r>
-          <m:t>7</m:t>
-        </m:r>
-        <m:sSub>
-          <m:e>
-            <m:r>
-              <m:t>H</m:t>
-            </m:r>
-          </m:e>
-          <m:sub>
-            <m:r>
-              <m:t>2</m:t>
-            </m:r>
-          </m:sub>
-        </m:sSub>
-        <m:r>
-          <m:t>0</m:t>
-        </m:r>
-      </m:oMath>
-      <w:r>
-        <w:t xml:space="preserve"> </w:t>
-      </w:r>
-      <w:r>
-        <w:t xml:space="preserve">and 50 mL of Hutner’s Stock Salt Solution in 1 l of ultra pure water), 1 ml of Biotin (1 g</w:t>
-      </w:r>
-      <w:r>
-        <w:t xml:space="preserve"> </w:t>
-      </w:r>
-      <m:oMath>
-        <m:sSup>
-          <m:e>
-            <m:r>
-              <m:t>l</m:t>
-            </m:r>
-          </m:e>
-          <m:sup>
-            <m:r>
-              <m:t>−</m:t>
-            </m:r>
-            <m:r>
-              <m:t>1</m:t>
-            </m:r>
-          </m:sup>
-        </m:sSup>
-      </m:oMath>
-      <w:r>
-        <w:t xml:space="preserve">), 1 ml of Thiamin (1 g</w:t>
-      </w:r>
-      <w:r>
-        <w:t xml:space="preserve"> </w:t>
-      </w:r>
-      <m:oMath>
-        <m:sSup>
-          <m:e>
-            <m:r>
-              <m:t>l</m:t>
-            </m:r>
-          </m:e>
-          <m:sup>
-            <m:r>
-              <m:t>−</m:t>
-            </m:r>
-            <m:r>
-              <m:t>1</m:t>
-            </m:r>
-          </m:sup>
-        </m:sSup>
-      </m:oMath>
-      <w:r>
-        <w:t xml:space="preserve">) and ultra pure water to 1 l. Accounting for the dilution by the inoculum with assumed organic carbon concentration nearly zero, initial organic carbon concentration of the microcosms was 25 mmol</w:t>
-      </w:r>
-      <w:r>
-        <w:t xml:space="preserve"> </w:t>
-      </w:r>
-      <m:oMath>
-        <m:sSup>
-          <m:e>
-            <m:r>
-              <m:t>l</m:t>
-            </m:r>
-          </m:e>
-          <m:sup>
-            <m:r>
-              <m:t>−</m:t>
-            </m:r>
-            <m:r>
-              <m:t>1</m:t>
-            </m:r>
-          </m:sup>
-        </m:sSup>
-      </m:oMath>
-      <w:r>
-        <w:t xml:space="preserve">. Initial microbial biomass concentration of the microocosm was measured (see later) to be 7 mmol of microbial carbon per liter. Incubation vials were kept covered by Breathe-Easy sealing membrane secured with the aluminium cap at all times the respiration rate was not measured.</w:t>
-      </w:r>
-      <w:r>
-        <w:t xml:space="preserve"> </w:t>
-      </w:r>
-      <w:r>
-        <w:rPr>
-          <w:i/>
-          <w:b/>
-        </w:rPr>
-        <w:t xml:space="preserve">(short decription of the incubator)</w:t>
-      </w:r>
-      <w:r>
-        <w:t xml:space="preserve">.</w:t>
-      </w:r>
-    </w:p>
-    <w:p>
-      <w:pPr>
-        <w:pStyle w:val="Heading3"/>
-      </w:pPr>
-      <w:bookmarkStart w:id="27" w:name="respiration-rate"/>
-      <w:bookmarkEnd w:id="27"/>
-      <w:r>
-        <w:t xml:space="preserve">Respiration rate</w:t>
-      </w:r>
-    </w:p>
-    <w:p>
-      <w:pPr>
-        <w:pStyle w:val="FirstParagraph"/>
-      </w:pPr>
-      <w:r>
-        <w:t xml:space="preserve">Microbial respiration rate was measured at the beginning of the experiment and each following day (six times in total). Approximately two hours before the headspace</w:t>
+        <w:t xml:space="preserve"> </w:t>
+      </w:r>
+      <w:r>
+        <w:t xml:space="preserve">concentration was corrected for the</w:t>
       </w:r>
       <w:r>
         <w:t xml:space="preserve"> </w:t>
@@ -1110,7 +1104,16 @@
         <w:t xml:space="preserve"> </w:t>
       </w:r>
       <w:r>
-        <w:t xml:space="preserve">concentration measurement, Breathe-Easy sealing membranes were removed from the incubation vials and replaced by the ruber septa secured with the alluminium cap. Vials headspace was exhcanged for the</w:t>
+        <w:t xml:space="preserve">dissolution in liquid media according to Sparling and West</w:t>
+      </w:r>
+      <w:r>
+        <w:t xml:space="preserve"> </w:t>
+      </w:r>
+      <w:r>
+        <w:t xml:space="preserve">(1990)</w:t>
+      </w:r>
+      <w:r>
+        <w:t xml:space="preserve">. Respiration rate was further calculated as corrected</w:t>
       </w:r>
       <w:r>
         <w:t xml:space="preserve"> </w:t>
@@ -1133,142 +1136,6 @@
         </m:sSub>
       </m:oMath>
       <w:r>
-        <w:t xml:space="preserve">-free air and incubated. Headspace was sampled using 5 ml gas tight syringe. 1.5 ml of well mixed headspace air was sampled and directly injected to Li-Cor Li 7000 (LI-COR, Inc., Lincoln, Nebraska, USA).</w:t>
-      </w:r>
-      <w:r>
-        <w:t xml:space="preserve"> </w:t>
-      </w:r>
-      <m:oMath>
-        <m:r>
-          <m:t>C</m:t>
-        </m:r>
-        <m:sSub>
-          <m:e>
-            <m:r>
-              <m:t>O</m:t>
-            </m:r>
-          </m:e>
-          <m:sub>
-            <m:r>
-              <m:t>2</m:t>
-            </m:r>
-          </m:sub>
-        </m:sSub>
-      </m:oMath>
-      <w:r>
-        <w:t xml:space="preserve"> </w:t>
-      </w:r>
-      <w:r>
-        <w:t xml:space="preserve">concentration was calculated against the calibartion standard gas of the</w:t>
-      </w:r>
-      <w:r>
-        <w:t xml:space="preserve"> </w:t>
-      </w:r>
-      <m:oMath>
-        <m:r>
-          <m:t>C</m:t>
-        </m:r>
-        <m:sSub>
-          <m:e>
-            <m:r>
-              <m:t>O</m:t>
-            </m:r>
-          </m:e>
-          <m:sub>
-            <m:r>
-              <m:t>2</m:t>
-            </m:r>
-          </m:sub>
-        </m:sSub>
-      </m:oMath>
-      <w:r>
-        <w:t xml:space="preserve"> </w:t>
-      </w:r>
-      <w:r>
-        <w:t xml:space="preserve">concentration 2000 ppm.</w:t>
-      </w:r>
-      <w:r>
-        <w:t xml:space="preserve"> </w:t>
-      </w:r>
-      <m:oMath>
-        <m:r>
-          <m:t>C</m:t>
-        </m:r>
-        <m:sSub>
-          <m:e>
-            <m:r>
-              <m:t>O</m:t>
-            </m:r>
-          </m:e>
-          <m:sub>
-            <m:r>
-              <m:t>2</m:t>
-            </m:r>
-          </m:sub>
-        </m:sSub>
-      </m:oMath>
-      <w:r>
-        <w:t xml:space="preserve"> </w:t>
-      </w:r>
-      <w:r>
-        <w:t xml:space="preserve">concentration was corrected for the</w:t>
-      </w:r>
-      <w:r>
-        <w:t xml:space="preserve"> </w:t>
-      </w:r>
-      <m:oMath>
-        <m:r>
-          <m:t>C</m:t>
-        </m:r>
-        <m:sSub>
-          <m:e>
-            <m:r>
-              <m:t>O</m:t>
-            </m:r>
-          </m:e>
-          <m:sub>
-            <m:r>
-              <m:t>2</m:t>
-            </m:r>
-          </m:sub>
-        </m:sSub>
-      </m:oMath>
-      <w:r>
-        <w:t xml:space="preserve"> </w:t>
-      </w:r>
-      <w:r>
-        <w:t xml:space="preserve">dissolution in liquid media according to Sparling and West</w:t>
-      </w:r>
-      <w:r>
-        <w:t xml:space="preserve"> </w:t>
-      </w:r>
-      <w:r>
-        <w:t xml:space="preserve">(1990)</w:t>
-      </w:r>
-      <w:r>
-        <w:t xml:space="preserve">. Respiration rate was further calculated as corrected</w:t>
-      </w:r>
-      <w:r>
-        <w:t xml:space="preserve"> </w:t>
-      </w:r>
-      <m:oMath>
-        <m:r>
-          <m:t>C</m:t>
-        </m:r>
-        <m:sSub>
-          <m:e>
-            <m:r>
-              <m:t>O</m:t>
-            </m:r>
-          </m:e>
-          <m:sub>
-            <m:r>
-              <m:t>2</m:t>
-            </m:r>
-          </m:sub>
-        </m:sSub>
-      </m:oMath>
-      <w:r>
         <w:t xml:space="preserve"> </w:t>
       </w:r>
       <w:r>
@@ -1290,50 +1157,7 @@
         <w:pStyle w:val="FirstParagraph"/>
       </w:pPr>
       <w:r>
-        <w:t xml:space="preserve">DNA was isolated before the start of the experiment, first, second and last day of incubation to quantify microbial biomass in the microcosms. Two ml of well mixed liquid solution was sampled and thorougly mixed with two ml of phosphate buffer. The final solution was centrifuged at 4,700 g for ten minutes at 4</w:t>
-      </w:r>
-      <m:oMath>
-        <m:sSup>
-          <m:e>
-            <m:r>
-              <m:t/>
-            </m:r>
-          </m:e>
-          <m:sup>
-            <m:r>
-              <m:t>∘</m:t>
-            </m:r>
-          </m:sup>
-        </m:sSup>
-        <m:r>
-          <m:t>C</m:t>
-        </m:r>
-      </m:oMath>
-      <w:r>
-        <w:t xml:space="preserve"> </w:t>
-      </w:r>
-      <w:r>
-        <w:t xml:space="preserve">and pelet was separated from supernatant. Supernatant was anaylzed for protein concentration (see later). Pellet was resuspended in 0.5 ml and kept deep frozen (-80</w:t>
-      </w:r>
-      <m:oMath>
-        <m:sSup>
-          <m:e>
-            <m:r>
-              <m:t/>
-            </m:r>
-          </m:e>
-          <m:sup>
-            <m:r>
-              <m:t>∘</m:t>
-            </m:r>
-          </m:sup>
-        </m:sSup>
-        <m:r>
-          <m:t>C</m:t>
-        </m:r>
-      </m:oMath>
-      <w:r>
-        <w:t xml:space="preserve">) until the assay was conducted.</w:t>
+        <w:t xml:space="preserve">To quantify microbial biomass in the microcosms, DNA was isolated from samples before the start of the experiment, first, second and last day of incubation. The sampling was destructive. The whole volume of microcosm containing microbial cells was quantitatively transfered to 15 ml falcon tubes. Cell scraper was used to detach microbial cells from surface of microcosm or from glass beads/wool. Two ml of phosphate buffer was added and the final solution thoroughly mixed. The final solution was centrifuged at 4,700 g for ten minutes at 4°C and pelet was separated from supernatant. Supernatant was anaylzed for protein concentration (see later). Pellet was resuspended in 0.5 ml and kept deep frozen (-80°C) until the assay was conducted.</w:t>
       </w:r>
       <w:r>
         <w:t xml:space="preserve"> </w:t>
@@ -1357,10 +1181,81 @@
     </w:p>
     <w:p>
       <w:pPr>
+        <w:pStyle w:val="Heading3"/>
+      </w:pPr>
+      <w:bookmarkStart w:id="29" w:name="cellular-protein-quantification"/>
+      <w:bookmarkEnd w:id="29"/>
+      <w:r>
+        <w:t xml:space="preserve">Cellular protein quantification</w:t>
+      </w:r>
+    </w:p>
+    <w:p>
+      <w:pPr>
+        <w:pStyle w:val="FirstParagraph"/>
+      </w:pPr>
+      <w:r>
+        <w:t xml:space="preserve">As a complementary method for microbial biomass quantification, protein concentration was assesed in cell lysate by bicinchoninic acid assay.</w:t>
+      </w:r>
+      <w:r>
+        <w:t xml:space="preserve"> </w:t>
+      </w:r>
+      <w:r>
+        <w:rPr>
+          <w:i/>
+          <w:b/>
+        </w:rPr>
+        <w:t xml:space="preserve">(specification of spectrophotometer)</w:t>
+      </w:r>
+      <w:r>
+        <w:t xml:space="preserve"> </w:t>
+      </w:r>
+      <w:r>
+        <w:t xml:space="preserve">was used to measure protein concentration. Alike DNA, protein concentration was conversed to microbial biomass carbon using several conversion factors published in literature (see Fig. 1)</w:t>
+      </w:r>
+    </w:p>
+    <w:p>
+      <w:pPr>
+        <w:pStyle w:val="Heading3"/>
+      </w:pPr>
+      <w:bookmarkStart w:id="30" w:name="extracellular-protein-concentration"/>
+      <w:bookmarkEnd w:id="30"/>
+      <w:r>
+        <w:t xml:space="preserve">Extracellular protein concentration</w:t>
+      </w:r>
+    </w:p>
+    <w:p>
+      <w:pPr>
+        <w:pStyle w:val="FirstParagraph"/>
+      </w:pPr>
+      <w:r>
+        <w:t xml:space="preserve">Protein concentration was further assesed in the supernatant (see above). Before the analysis, supernatant was filtered through 10 kDa Supor membrane. Protein concentration was measured in &gt;10 kDa fraction. This fraction is assumed to be dominated be extracellular enzymes produced by microbial cells. Extracellular enzymes are assumed to contain 46% of carbon</w:t>
+      </w:r>
+      <w:r>
+        <w:t xml:space="preserve"> </w:t>
+      </w:r>
+      <w:r>
+        <w:t xml:space="preserve">(Vrede et al. 2004)</w:t>
+      </w:r>
+      <w:r>
+        <w:t xml:space="preserve">.</w:t>
+      </w:r>
+    </w:p>
+    <w:p>
+      <w:pPr>
+        <w:pStyle w:val="Heading3"/>
+      </w:pPr>
+      <w:bookmarkStart w:id="31" w:name="mathematical-description"/>
+      <w:bookmarkEnd w:id="31"/>
+      <w:r>
+        <w:t xml:space="preserve">Mathematical description</w:t>
+      </w:r>
+    </w:p>
+    <w:p>
+      <w:pPr>
         <w:pStyle w:val="Heading2"/>
       </w:pPr>
-      <w:bookmarkStart w:id="29" w:name="results"/>
-      <w:bookmarkEnd w:id="29"/>
+      <w:bookmarkStart w:id="32" w:name="results"/>
+      <w:bookmarkEnd w:id="32"/>
       <w:r>
         <w:t xml:space="preserve">Results</w:t>
       </w:r>
@@ -1369,8 +1264,8 @@
       <w:pPr>
         <w:pStyle w:val="Heading2"/>
       </w:pPr>
-      <w:bookmarkStart w:id="30" w:name="discussion"/>
-      <w:bookmarkEnd w:id="30"/>
+      <w:bookmarkStart w:id="33" w:name="discussion"/>
+      <w:bookmarkEnd w:id="33"/>
       <w:r>
         <w:t xml:space="preserve">Discussion</w:t>
       </w:r>
@@ -1379,8 +1274,8 @@
       <w:pPr>
         <w:pStyle w:val="Heading2"/>
       </w:pPr>
-      <w:bookmarkStart w:id="31" w:name="tables"/>
-      <w:bookmarkEnd w:id="31"/>
+      <w:bookmarkStart w:id="34" w:name="tables"/>
+      <w:bookmarkEnd w:id="34"/>
       <w:r>
         <w:t xml:space="preserve">Tables</w:t>
       </w:r>
@@ -1399,13 +1294,13 @@
               <a:graphicData uri="http://schemas.openxmlformats.org/drawingml/2006/picture">
                 <pic:pic>
                   <pic:nvPicPr>
-                    <pic:cNvPr descr="C:\Users\cape159\AppData\Local\Temp\Rtmpu6asCi\fileb50363b2f01.png" id="0" name="Picture"/>
+                    <pic:cNvPr descr="C:\Users\cape159\AppData\Local\Temp\RtmpsZkC4J\file23d48e378eb.png" id="0" name="Picture"/>
                     <pic:cNvPicPr>
                       <a:picLocks noChangeArrowheads="1" noChangeAspect="1"/>
                     </pic:cNvPicPr>
                   </pic:nvPicPr>
                   <pic:blipFill>
-                    <a:blip r:embed="rId32"/>
+                    <a:blip r:embed="rId35"/>
                     <a:stretch>
                       <a:fillRect/>
                     </a:stretch>
@@ -1434,10 +1329,57 @@
     </w:p>
     <w:p>
       <w:pPr>
+        <w:pStyle w:val="BodyText"/>
+      </w:pPr>
+      <w:r>
+        <w:drawing>
+          <wp:inline>
+            <wp:extent cx="5334000" cy="4582990"/>
+            <wp:effectExtent b="0" l="0" r="0" t="0"/>
+            <wp:docPr descr="" title="" id="1" name="Picture"/>
+            <a:graphic>
+              <a:graphicData uri="http://schemas.openxmlformats.org/drawingml/2006/picture">
+                <pic:pic>
+                  <pic:nvPicPr>
+                    <pic:cNvPr descr="C:\Users\cape159\AppData\Local\Temp\RtmpsZkC4J\file23d411f145ce.png" id="0" name="Picture"/>
+                    <pic:cNvPicPr>
+                      <a:picLocks noChangeArrowheads="1" noChangeAspect="1"/>
+                    </pic:cNvPicPr>
+                  </pic:nvPicPr>
+                  <pic:blipFill>
+                    <a:blip r:embed="rId36"/>
+                    <a:stretch>
+                      <a:fillRect/>
+                    </a:stretch>
+                  </pic:blipFill>
+                  <pic:spPr bwMode="auto">
+                    <a:xfrm>
+                      <a:off x="0" y="0"/>
+                      <a:ext cx="5334000" cy="4582990"/>
+                    </a:xfrm>
+                    <a:prstGeom prst="rect">
+                      <a:avLst/>
+                    </a:prstGeom>
+                    <a:noFill/>
+                    <a:ln w="9525">
+                      <a:noFill/>
+                      <a:headEnd/>
+                      <a:tailEnd/>
+                    </a:ln>
+                  </pic:spPr>
+                </pic:pic>
+              </a:graphicData>
+            </a:graphic>
+          </wp:inline>
+        </w:drawing>
+      </w:r>
+    </w:p>
+    <w:p>
+      <w:pPr>
         <w:pStyle w:val="Heading2"/>
       </w:pPr>
-      <w:bookmarkStart w:id="33" w:name="figures"/>
-      <w:bookmarkEnd w:id="33"/>
+      <w:bookmarkStart w:id="37" w:name="figures"/>
+      <w:bookmarkEnd w:id="37"/>
       <w:r>
         <w:t xml:space="preserve">Figures</w:t>
       </w:r>
@@ -1462,7 +1404,7 @@
                     </pic:cNvPicPr>
                   </pic:nvPicPr>
                   <pic:blipFill>
-                    <a:blip r:embed="rId34"/>
+                    <a:blip r:embed="rId38"/>
                     <a:stretch>
                       <a:fillRect/>
                     </a:stretch>
@@ -1612,7 +1554,7 @@
       <w:r>
         <w:drawing>
           <wp:inline>
-            <wp:extent cx="5334000" cy="8297333"/>
+            <wp:extent cx="5334000" cy="7620000"/>
             <wp:effectExtent b="0" l="0" r="0" t="0"/>
             <wp:docPr descr="Distribution of microbial biomass carbon data as directly measured by the DNA or cellular protein concentration and calculated by different conversion factors published in the literature , H. Christensen, Bakken, and Olsen (1993)Christensen1993;(Baart et al. 2008; Beck, Hunt, and Carlson 2018; Duuren et al. 2013; Marstorp, Guan, and Gong 2000, H. Christensen, Bakken, and Olsen (1993); Christensen1993; Yokoyama et al. 2017; Van Putten et al. 1995; Henriksen et al. 1996; Hanegraaf and Muller 2001). Middle line corresonds to the median, lower and upper hinges to first and third quartile respectively, lower and upper whisker extends from lower and upper hinge to 1.5 time the interquartile range. Note that the x axis of both plots have different scales." title="" id="1" name="Picture"/>
             <a:graphic>
@@ -1625,7 +1567,7 @@
                     </pic:cNvPicPr>
                   </pic:nvPicPr>
                   <pic:blipFill>
-                    <a:blip r:embed="rId35"/>
+                    <a:blip r:embed="rId39"/>
                     <a:stretch>
                       <a:fillRect/>
                     </a:stretch>
@@ -1633,7 +1575,7 @@
                   <pic:spPr bwMode="auto">
                     <a:xfrm>
                       <a:off x="0" y="0"/>
-                      <a:ext cx="5334000" cy="8297333"/>
+                      <a:ext cx="5334000" cy="7620000"/>
                     </a:xfrm>
                     <a:prstGeom prst="rect">
                       <a:avLst/>
@@ -1711,8 +1653,8 @@
       <w:pPr>
         <w:pStyle w:val="Heading2"/>
       </w:pPr>
-      <w:bookmarkStart w:id="36" w:name="references"/>
-      <w:bookmarkEnd w:id="36"/>
+      <w:bookmarkStart w:id="40" w:name="references"/>
+      <w:bookmarkEnd w:id="40"/>
       <w:r>
         <w:t xml:space="preserve">References</w:t>
       </w:r>
@@ -1739,7 +1681,7 @@
       <w:r>
         <w:t xml:space="preserve">101 (5): 1022–35. doi:</w:t>
       </w:r>
-      <w:hyperlink r:id="rId37">
+      <w:hyperlink r:id="rId41">
         <w:r>
           <w:rPr>
             <w:rStyle w:val="Hyperlink"/>
@@ -1773,7 +1715,7 @@
       <w:r>
         <w:t xml:space="preserve">6 (5). Multidisciplinary Digital Publishing Institute: 38. doi:</w:t>
       </w:r>
-      <w:hyperlink r:id="rId38">
+      <w:hyperlink r:id="rId42">
         <w:r>
           <w:rPr>
             <w:rStyle w:val="Hyperlink"/>
@@ -1807,7 +1749,7 @@
       <w:r>
         <w:t xml:space="preserve">102 (3-4). Oxford University Press: 129–40. doi:</w:t>
       </w:r>
-      <w:hyperlink r:id="rId39">
+      <w:hyperlink r:id="rId43">
         <w:r>
           <w:rPr>
             <w:rStyle w:val="Hyperlink"/>
@@ -1841,7 +1783,7 @@
       <w:r>
         <w:t xml:space="preserve">13 (1). BioMed Central: 93. doi:</w:t>
       </w:r>
-      <w:hyperlink r:id="rId40">
+      <w:hyperlink r:id="rId44">
         <w:r>
           <w:rPr>
             <w:rStyle w:val="Hyperlink"/>
@@ -1875,7 +1817,7 @@
       <w:r>
         <w:t xml:space="preserve">212 (2): 237–51. doi:</w:t>
       </w:r>
-      <w:hyperlink r:id="rId41">
+      <w:hyperlink r:id="rId45">
         <w:r>
           <w:rPr>
             <w:rStyle w:val="Hyperlink"/>
@@ -1909,7 +1851,7 @@
       <w:r>
         <w:t xml:space="preserve">45 (2): 149–64. doi:</w:t>
       </w:r>
-      <w:hyperlink r:id="rId42">
+      <w:hyperlink r:id="rId46">
         <w:r>
           <w:rPr>
             <w:rStyle w:val="Hyperlink"/>
@@ -1943,7 +1885,7 @@
       <w:r>
         <w:t xml:space="preserve">32 (6). Pergamon: 879–82. doi:</w:t>
       </w:r>
-      <w:hyperlink r:id="rId43">
+      <w:hyperlink r:id="rId47">
         <w:r>
           <w:rPr>
             <w:rStyle w:val="Hyperlink"/>
@@ -1980,7 +1922,7 @@
       <w:r>
         <w:t xml:space="preserve"> </w:t>
       </w:r>
-      <w:hyperlink r:id="rId44">
+      <w:hyperlink r:id="rId48">
         <w:r>
           <w:rPr>
             <w:rStyle w:val="Hyperlink"/>
@@ -2014,7 +1956,7 @@
       <w:r>
         <w:t xml:space="preserve">317 (1-3): 247–58. doi:</w:t>
       </w:r>
-      <w:hyperlink r:id="rId45">
+      <w:hyperlink r:id="rId49">
         <w:r>
           <w:rPr>
             <w:rStyle w:val="Hyperlink"/>
@@ -2031,6 +1973,29 @@
         <w:pStyle w:val="Bibliography"/>
       </w:pPr>
       <w:r>
+        <w:t xml:space="preserve">Vrede, T, D R Dobberfuhl, Salm Kooijman, and J J Elser. 2004. “Fundamental connections among organism C : N : P stoichiometry, macromolecular composition, and growth.”</w:t>
+      </w:r>
+      <w:r>
+        <w:t xml:space="preserve"> </w:t>
+      </w:r>
+      <w:r>
+        <w:rPr>
+          <w:i/>
+        </w:rPr>
+        <w:t xml:space="preserve">Ecology</w:t>
+      </w:r>
+      <w:r>
+        <w:t xml:space="preserve"> </w:t>
+      </w:r>
+      <w:r>
+        <w:t xml:space="preserve">85 (5): 1217–29.</w:t>
+      </w:r>
+    </w:p>
+    <w:p>
+      <w:pPr>
+        <w:pStyle w:val="Bibliography"/>
+      </w:pPr>
+      <w:r>
         <w:t xml:space="preserve">Yokoyama, Saki, Kaoru Yuri, Takiko Nomi, Masashi Komine, Shin-ichi Nakamura, Hiroyuki Hattori, and Hiroki Rai. 2017. “The high correlation between DNA and chloroform-labile N in various types of soil.”</w:t>
       </w:r>
       <w:r>
@@ -2048,7 +2013,7 @@
       <w:r>
         <w:t xml:space="preserve">117-118 (September). Elsevier: 1–9. doi:</w:t>
       </w:r>
-      <w:hyperlink r:id="rId46">
+      <w:hyperlink r:id="rId50">
         <w:r>
           <w:rPr>
             <w:rStyle w:val="Hyperlink"/>
@@ -2168,7 +2133,7 @@
     </w:lvl>
   </w:abstractNum>
   <w:abstractNum w:abstractNumId="990">
-    <w:nsid w:val="d62fdc4c"/>
+    <w:nsid w:val="66d52de0"/>
     <w:multiLevelType w:val="multilevel"/>
     <w:lvl w:ilvl="0">
       <w:numFmt w:val="bullet"/>

--- a/manuscript_draft.docx
+++ b/manuscript_draft.docx
@@ -116,7 +116,7 @@
         <w:t xml:space="preserve"> </w:t>
       </w:r>
       <w:r>
-        <w:t xml:space="preserve">20,</w:t>
+        <w:t xml:space="preserve">23,</w:t>
       </w:r>
       <w:r>
         <w:t xml:space="preserve"> </w:t>
@@ -1252,10 +1252,1229 @@
     </w:p>
     <w:p>
       <w:pPr>
+        <w:pStyle w:val="FirstParagraph"/>
+      </w:pPr>
+      <w:r>
+        <w:t xml:space="preserve">Five models of different complexity were used to predict patterns of respiration rate, microbial biomass carbon (</w:t>
+      </w:r>
+      <m:oMath>
+        <m:sSub>
+          <m:e>
+            <m:r>
+              <m:t>C</m:t>
+            </m:r>
+          </m:e>
+          <m:sub>
+            <m:r>
+              <m:t>M</m:t>
+            </m:r>
+            <m:r>
+              <m:t>B</m:t>
+            </m:r>
+          </m:sub>
+        </m:sSub>
+      </m:oMath>
+      <w:r>
+        <w:t xml:space="preserve">) or extracellular enzyme concentration (</w:t>
+      </w:r>
+      <m:oMath>
+        <m:sSub>
+          <m:e>
+            <m:r>
+              <m:t>C</m:t>
+            </m:r>
+          </m:e>
+          <m:sub>
+            <m:r>
+              <m:t>E</m:t>
+            </m:r>
+            <m:r>
+              <m:t>n</m:t>
+            </m:r>
+            <m:r>
+              <m:t>z</m:t>
+            </m:r>
+          </m:sub>
+        </m:sSub>
+      </m:oMath>
+      <w:r>
+        <w:t xml:space="preserve">) during the experiment. The emphasis is given to respiration rate prediction.</w:t>
+      </w:r>
+    </w:p>
+    <w:p>
+      <w:pPr>
+        <w:pStyle w:val="Heading4"/>
+      </w:pPr>
+      <w:bookmarkStart w:id="32" w:name="first-order-decay-fig.-1a"/>
+      <w:bookmarkEnd w:id="32"/>
+      <w:r>
+        <w:t xml:space="preserve">First order decay (Fig. 1a)</w:t>
+      </w:r>
+    </w:p>
+    <w:p>
+      <w:pPr>
+        <w:pStyle w:val="FirstParagraph"/>
+      </w:pPr>
+      <w:r>
+        <w:t xml:space="preserve">In this simplest model, organic carbon (</w:t>
+      </w:r>
+      <m:oMath>
+        <m:sSub>
+          <m:e>
+            <m:r>
+              <m:t>C</m:t>
+            </m:r>
+          </m:e>
+          <m:sub>
+            <m:r>
+              <m:t>S</m:t>
+            </m:r>
+          </m:sub>
+        </m:sSub>
+      </m:oMath>
+      <w:r>
+        <w:t xml:space="preserve">) decays into</w:t>
+      </w:r>
+      <w:r>
+        <w:t xml:space="preserve"> </w:t>
+      </w:r>
+      <m:oMath>
+        <m:r>
+          <m:t>C</m:t>
+        </m:r>
+        <m:sSub>
+          <m:e>
+            <m:r>
+              <m:t>O</m:t>
+            </m:r>
+          </m:e>
+          <m:sub>
+            <m:r>
+              <m:t>2</m:t>
+            </m:r>
+          </m:sub>
+        </m:sSub>
+      </m:oMath>
+      <w:r>
+        <w:t xml:space="preserve"> </w:t>
+      </w:r>
+      <w:r>
+        <w:t xml:space="preserve">at the constant rate (k):</w:t>
+      </w:r>
+    </w:p>
+    <w:p>
+      <w:pPr>
+        <w:pStyle w:val="BodyText"/>
+      </w:pPr>
+      <w:r>
+        <w:t xml:space="preserve">[1]</w:t>
+      </w:r>
+      <w:r>
+        <w:t xml:space="preserve"> </w:t>
+      </w:r>
+      <m:oMath>
+        <m:r>
+          <m:t> </m:t>
+        </m:r>
+        <m:r>
+          <m:t> </m:t>
+        </m:r>
+        <m:r>
+          <m:t> </m:t>
+        </m:r>
+        <m:r>
+          <m:t> </m:t>
+        </m:r>
+        <m:r>
+          <m:t> </m:t>
+        </m:r>
+        <m:r>
+          <m:t> </m:t>
+        </m:r>
+        <m:r>
+          <m:t> </m:t>
+        </m:r>
+        <m:r>
+          <m:t> </m:t>
+        </m:r>
+        <m:r>
+          <m:t> </m:t>
+        </m:r>
+        <m:r>
+          <m:t> </m:t>
+        </m:r>
+        <m:f>
+          <m:fPr>
+            <m:type m:val="bar"/>
+          </m:fPr>
+          <m:num>
+            <m:r>
+              <m:t>d</m:t>
+            </m:r>
+            <m:sSub>
+              <m:e>
+                <m:r>
+                  <m:t>C</m:t>
+                </m:r>
+              </m:e>
+              <m:sub>
+                <m:r>
+                  <m:t>S</m:t>
+                </m:r>
+              </m:sub>
+            </m:sSub>
+          </m:num>
+          <m:den>
+            <m:r>
+              <m:t>d</m:t>
+            </m:r>
+            <m:r>
+              <m:t>t</m:t>
+            </m:r>
+          </m:den>
+        </m:f>
+        <m:r>
+          <m:t> </m:t>
+        </m:r>
+        <m:r>
+          <m:t>=</m:t>
+        </m:r>
+        <m:r>
+          <m:t> </m:t>
+        </m:r>
+        <m:r>
+          <m:t>k</m:t>
+        </m:r>
+        <m:r>
+          <m:t> </m:t>
+        </m:r>
+        <m:r>
+          <m:t>×</m:t>
+        </m:r>
+        <m:r>
+          <m:t> </m:t>
+        </m:r>
+        <m:sSub>
+          <m:e>
+            <m:r>
+              <m:t>C</m:t>
+            </m:r>
+          </m:e>
+          <m:sub>
+            <m:r>
+              <m:t>S</m:t>
+            </m:r>
+          </m:sub>
+        </m:sSub>
+      </m:oMath>
+      <w:r>
+        <w:t xml:space="preserve">,</w:t>
+      </w:r>
+    </w:p>
+    <w:p>
+      <w:pPr>
+        <w:pStyle w:val="BodyText"/>
+      </w:pPr>
+      <w:r>
+        <w:t xml:space="preserve">organic substrate (glucose, cellobiose or their mixture) and the microbial biomass are considered as</w:t>
+      </w:r>
+      <w:r>
+        <w:t xml:space="preserve"> </w:t>
+      </w:r>
+      <m:oMath>
+        <m:sSub>
+          <m:e>
+            <m:r>
+              <m:t>C</m:t>
+            </m:r>
+          </m:e>
+          <m:sub>
+            <m:r>
+              <m:t>S</m:t>
+            </m:r>
+          </m:sub>
+        </m:sSub>
+      </m:oMath>
+      <w:r>
+        <w:t xml:space="preserve"> </w:t>
+      </w:r>
+      <w:r>
+        <w:t xml:space="preserve">in this model.</w:t>
+      </w:r>
+      <w:r>
+        <w:t xml:space="preserve"> </w:t>
+      </w:r>
+      <m:oMath>
+        <m:sSub>
+          <m:e>
+            <m:r>
+              <m:t>C</m:t>
+            </m:r>
+          </m:e>
+          <m:sub>
+            <m:r>
+              <m:t>M</m:t>
+            </m:r>
+            <m:r>
+              <m:t>B</m:t>
+            </m:r>
+          </m:sub>
+        </m:sSub>
+      </m:oMath>
+      <w:r>
+        <w:t xml:space="preserve"> </w:t>
+      </w:r>
+      <w:r>
+        <w:t xml:space="preserve">and</w:t>
+      </w:r>
+      <w:r>
+        <w:t xml:space="preserve"> </w:t>
+      </w:r>
+      <m:oMath>
+        <m:sSub>
+          <m:e>
+            <m:r>
+              <m:t>C</m:t>
+            </m:r>
+          </m:e>
+          <m:sub>
+            <m:r>
+              <m:t>E</m:t>
+            </m:r>
+            <m:r>
+              <m:t>n</m:t>
+            </m:r>
+            <m:r>
+              <m:t>z</m:t>
+            </m:r>
+          </m:sub>
+        </m:sSub>
+      </m:oMath>
+      <w:r>
+        <w:t xml:space="preserve"> </w:t>
+      </w:r>
+      <w:r>
+        <w:t xml:space="preserve">cannot be predicted by the model since they are not explicitely assumed to affect the respiration rate.</w:t>
+      </w:r>
+    </w:p>
+    <w:p>
+      <w:pPr>
+        <w:pStyle w:val="Heading4"/>
+      </w:pPr>
+      <w:bookmarkStart w:id="33" w:name="monod-growth-fig.-1b"/>
+      <w:bookmarkEnd w:id="33"/>
+      <w:r>
+        <w:t xml:space="preserve">Monod growth (Fig. 1b)</w:t>
+      </w:r>
+    </w:p>
+    <w:p>
+      <w:pPr>
+        <w:pStyle w:val="FirstParagraph"/>
+      </w:pPr>
+      <w:r>
+        <w:t xml:space="preserve">In this model,</w:t>
+      </w:r>
+      <w:r>
+        <w:t xml:space="preserve"> </w:t>
+      </w:r>
+      <m:oMath>
+        <m:sSub>
+          <m:e>
+            <m:r>
+              <m:t>C</m:t>
+            </m:r>
+          </m:e>
+          <m:sub>
+            <m:r>
+              <m:t>S</m:t>
+            </m:r>
+          </m:sub>
+        </m:sSub>
+      </m:oMath>
+      <w:r>
+        <w:t xml:space="preserve"> </w:t>
+      </w:r>
+      <w:r>
+        <w:t xml:space="preserve">is consumed by microbial biomass and transformed to</w:t>
+      </w:r>
+      <w:r>
+        <w:t xml:space="preserve"> </w:t>
+      </w:r>
+      <m:oMath>
+        <m:r>
+          <m:t>C</m:t>
+        </m:r>
+        <m:sSub>
+          <m:e>
+            <m:r>
+              <m:t>O</m:t>
+            </m:r>
+          </m:e>
+          <m:sub>
+            <m:r>
+              <m:t>2</m:t>
+            </m:r>
+          </m:sub>
+        </m:sSub>
+      </m:oMath>
+      <w:r>
+        <w:t xml:space="preserve"> </w:t>
+      </w:r>
+      <w:r>
+        <w:t xml:space="preserve">or</w:t>
+      </w:r>
+      <w:r>
+        <w:t xml:space="preserve"> </w:t>
+      </w:r>
+      <m:oMath>
+        <m:sSub>
+          <m:e>
+            <m:r>
+              <m:t>C</m:t>
+            </m:r>
+          </m:e>
+          <m:sub>
+            <m:r>
+              <m:t>M</m:t>
+            </m:r>
+            <m:r>
+              <m:t>B</m:t>
+            </m:r>
+          </m:sub>
+        </m:sSub>
+      </m:oMath>
+      <w:r>
+        <w:t xml:space="preserve">. Microbial biomass is dying at constant rate returning used organic carbon to</w:t>
+      </w:r>
+      <w:r>
+        <w:t xml:space="preserve"> </w:t>
+      </w:r>
+      <m:oMath>
+        <m:sSub>
+          <m:e>
+            <m:r>
+              <m:t>C</m:t>
+            </m:r>
+          </m:e>
+          <m:sub>
+            <m:r>
+              <m:t>S</m:t>
+            </m:r>
+          </m:sub>
+        </m:sSub>
+      </m:oMath>
+      <w:r>
+        <w:t xml:space="preserve"> </w:t>
+      </w:r>
+      <w:r>
+        <w:t xml:space="preserve">pool:</w:t>
+      </w:r>
+    </w:p>
+    <w:p>
+      <w:pPr>
+        <w:pStyle w:val="BodyText"/>
+      </w:pPr>
+      <w:r>
+        <w:t xml:space="preserve">[2]</w:t>
+      </w:r>
+      <w:r>
+        <w:t xml:space="preserve"> </w:t>
+      </w:r>
+      <m:oMath>
+        <m:r>
+          <m:t> </m:t>
+        </m:r>
+        <m:r>
+          <m:t> </m:t>
+        </m:r>
+        <m:r>
+          <m:t> </m:t>
+        </m:r>
+        <m:r>
+          <m:t> </m:t>
+        </m:r>
+        <m:r>
+          <m:t> </m:t>
+        </m:r>
+        <m:r>
+          <m:t> </m:t>
+        </m:r>
+        <m:r>
+          <m:t> </m:t>
+        </m:r>
+        <m:r>
+          <m:t> </m:t>
+        </m:r>
+        <m:r>
+          <m:t> </m:t>
+        </m:r>
+        <m:r>
+          <m:t> </m:t>
+        </m:r>
+        <m:f>
+          <m:fPr>
+            <m:type m:val="bar"/>
+          </m:fPr>
+          <m:num>
+            <m:r>
+              <m:t>d</m:t>
+            </m:r>
+            <m:sSub>
+              <m:e>
+                <m:r>
+                  <m:t>C</m:t>
+                </m:r>
+              </m:e>
+              <m:sub>
+                <m:r>
+                  <m:t>M</m:t>
+                </m:r>
+                <m:r>
+                  <m:t>B</m:t>
+                </m:r>
+              </m:sub>
+            </m:sSub>
+          </m:num>
+          <m:den>
+            <m:r>
+              <m:t>d</m:t>
+            </m:r>
+            <m:r>
+              <m:t>t</m:t>
+            </m:r>
+          </m:den>
+        </m:f>
+        <m:r>
+          <m:t> </m:t>
+        </m:r>
+        <m:r>
+          <m:t>=</m:t>
+        </m:r>
+        <m:r>
+          <m:t> </m:t>
+        </m:r>
+        <m:r>
+          <m:t>u</m:t>
+        </m:r>
+        <m:r>
+          <m:t>p</m:t>
+        </m:r>
+        <m:r>
+          <m:t>t</m:t>
+        </m:r>
+        <m:r>
+          <m:t>a</m:t>
+        </m:r>
+        <m:r>
+          <m:t>k</m:t>
+        </m:r>
+        <m:r>
+          <m:t>e</m:t>
+        </m:r>
+        <m:r>
+          <m:t> </m:t>
+        </m:r>
+        <m:r>
+          <m:t>×</m:t>
+        </m:r>
+        <m:r>
+          <m:t> </m:t>
+        </m:r>
+        <m:r>
+          <m:t>C</m:t>
+        </m:r>
+        <m:r>
+          <m:t>U</m:t>
+        </m:r>
+        <m:r>
+          <m:t>E</m:t>
+        </m:r>
+        <m:r>
+          <m:t> </m:t>
+        </m:r>
+        <m:r>
+          <m:t>−</m:t>
+        </m:r>
+        <m:r>
+          <m:t> </m:t>
+        </m:r>
+        <m:sSub>
+          <m:e>
+            <m:r>
+              <m:t>k</m:t>
+            </m:r>
+          </m:e>
+          <m:sub>
+            <m:r>
+              <m:t>M</m:t>
+            </m:r>
+            <m:r>
+              <m:t>B</m:t>
+            </m:r>
+          </m:sub>
+        </m:sSub>
+        <m:r>
+          <m:t> </m:t>
+        </m:r>
+        <m:r>
+          <m:t>×</m:t>
+        </m:r>
+        <m:r>
+          <m:t> </m:t>
+        </m:r>
+        <m:sSub>
+          <m:e>
+            <m:r>
+              <m:t>C</m:t>
+            </m:r>
+          </m:e>
+          <m:sub>
+            <m:r>
+              <m:t>M</m:t>
+            </m:r>
+            <m:r>
+              <m:t>B</m:t>
+            </m:r>
+          </m:sub>
+        </m:sSub>
+      </m:oMath>
+      <w:r>
+        <w:t xml:space="preserve">,</w:t>
+      </w:r>
+    </w:p>
+    <w:p>
+      <w:pPr>
+        <w:pStyle w:val="BodyText"/>
+      </w:pPr>
+      <w:r>
+        <w:t xml:space="preserve">[3]</w:t>
+      </w:r>
+      <w:r>
+        <w:t xml:space="preserve"> </w:t>
+      </w:r>
+      <m:oMath>
+        <m:r>
+          <m:t> </m:t>
+        </m:r>
+        <m:r>
+          <m:t> </m:t>
+        </m:r>
+        <m:r>
+          <m:t> </m:t>
+        </m:r>
+        <m:r>
+          <m:t> </m:t>
+        </m:r>
+        <m:r>
+          <m:t> </m:t>
+        </m:r>
+        <m:r>
+          <m:t> </m:t>
+        </m:r>
+        <m:r>
+          <m:t> </m:t>
+        </m:r>
+        <m:r>
+          <m:t> </m:t>
+        </m:r>
+        <m:r>
+          <m:t> </m:t>
+        </m:r>
+        <m:r>
+          <m:t> </m:t>
+        </m:r>
+        <m:f>
+          <m:fPr>
+            <m:type m:val="bar"/>
+          </m:fPr>
+          <m:num>
+            <m:r>
+              <m:t>d</m:t>
+            </m:r>
+            <m:sSub>
+              <m:e>
+                <m:r>
+                  <m:t>C</m:t>
+                </m:r>
+              </m:e>
+              <m:sub>
+                <m:r>
+                  <m:t>S</m:t>
+                </m:r>
+              </m:sub>
+            </m:sSub>
+          </m:num>
+          <m:den>
+            <m:r>
+              <m:t>d</m:t>
+            </m:r>
+            <m:r>
+              <m:t>t</m:t>
+            </m:r>
+          </m:den>
+        </m:f>
+        <m:r>
+          <m:t> </m:t>
+        </m:r>
+        <m:r>
+          <m:t>=</m:t>
+        </m:r>
+        <m:r>
+          <m:t> </m:t>
+        </m:r>
+        <m:r>
+          <m:t>−</m:t>
+        </m:r>
+        <m:r>
+          <m:t>u</m:t>
+        </m:r>
+        <m:r>
+          <m:t>p</m:t>
+        </m:r>
+        <m:r>
+          <m:t>t</m:t>
+        </m:r>
+        <m:r>
+          <m:t>a</m:t>
+        </m:r>
+        <m:r>
+          <m:t>k</m:t>
+        </m:r>
+        <m:r>
+          <m:t>e</m:t>
+        </m:r>
+        <m:r>
+          <m:t> </m:t>
+        </m:r>
+        <m:r>
+          <m:t>+</m:t>
+        </m:r>
+        <m:r>
+          <m:t> </m:t>
+        </m:r>
+        <m:sSub>
+          <m:e>
+            <m:r>
+              <m:t>k</m:t>
+            </m:r>
+          </m:e>
+          <m:sub>
+            <m:r>
+              <m:t>M</m:t>
+            </m:r>
+            <m:r>
+              <m:t>B</m:t>
+            </m:r>
+          </m:sub>
+        </m:sSub>
+        <m:r>
+          <m:t> </m:t>
+        </m:r>
+        <m:r>
+          <m:t>×</m:t>
+        </m:r>
+        <m:r>
+          <m:t> </m:t>
+        </m:r>
+        <m:sSub>
+          <m:e>
+            <m:r>
+              <m:t>C</m:t>
+            </m:r>
+          </m:e>
+          <m:sub>
+            <m:r>
+              <m:t>M</m:t>
+            </m:r>
+            <m:r>
+              <m:t>B</m:t>
+            </m:r>
+          </m:sub>
+        </m:sSub>
+      </m:oMath>
+      <w:r>
+        <w:t xml:space="preserve">.</w:t>
+      </w:r>
+    </w:p>
+    <w:p>
+      <w:pPr>
+        <w:pStyle w:val="BodyText"/>
+      </w:pPr>
+      <w:r>
+        <w:t xml:space="preserve">In eqs. 2 and 3, CUE is carbon use efficiency and</w:t>
+      </w:r>
+      <w:r>
+        <w:t xml:space="preserve"> </w:t>
+      </w:r>
+      <m:oMath>
+        <m:sSub>
+          <m:e>
+            <m:r>
+              <m:t>k</m:t>
+            </m:r>
+          </m:e>
+          <m:sub>
+            <m:r>
+              <m:t>M</m:t>
+            </m:r>
+            <m:r>
+              <m:t>B</m:t>
+            </m:r>
+          </m:sub>
+        </m:sSub>
+      </m:oMath>
+      <w:r>
+        <w:t xml:space="preserve"> </w:t>
+      </w:r>
+      <w:r>
+        <w:t xml:space="preserve">is death rate constant of microbial biomass decay process. Microbial carbon uptake is defined as hyperbolic function of</w:t>
+      </w:r>
+      <w:r>
+        <w:t xml:space="preserve"> </w:t>
+      </w:r>
+      <m:oMath>
+        <m:sSub>
+          <m:e>
+            <m:r>
+              <m:t>C</m:t>
+            </m:r>
+          </m:e>
+          <m:sub>
+            <m:r>
+              <m:t>S</m:t>
+            </m:r>
+          </m:sub>
+        </m:sSub>
+      </m:oMath>
+      <w:r>
+        <w:t xml:space="preserve"> </w:t>
+      </w:r>
+      <w:r>
+        <w:t xml:space="preserve">and</w:t>
+      </w:r>
+      <w:r>
+        <w:t xml:space="preserve"> </w:t>
+      </w:r>
+      <m:oMath>
+        <m:sSub>
+          <m:e>
+            <m:r>
+              <m:t>C</m:t>
+            </m:r>
+          </m:e>
+          <m:sub>
+            <m:r>
+              <m:t>M</m:t>
+            </m:r>
+            <m:r>
+              <m:t>B</m:t>
+            </m:r>
+          </m:sub>
+        </m:sSub>
+      </m:oMath>
+      <w:r>
+        <w:t xml:space="preserve">:</w:t>
+      </w:r>
+    </w:p>
+    <w:p>
+      <w:pPr>
+        <w:pStyle w:val="BodyText"/>
+      </w:pPr>
+      <w:r>
+        <w:t xml:space="preserve">[4]</w:t>
+      </w:r>
+      <w:r>
+        <w:t xml:space="preserve"> </w:t>
+      </w:r>
+      <m:oMath>
+        <m:r>
+          <m:t> </m:t>
+        </m:r>
+        <m:r>
+          <m:t> </m:t>
+        </m:r>
+        <m:r>
+          <m:t> </m:t>
+        </m:r>
+        <m:r>
+          <m:t> </m:t>
+        </m:r>
+        <m:r>
+          <m:t> </m:t>
+        </m:r>
+        <m:r>
+          <m:t> </m:t>
+        </m:r>
+        <m:r>
+          <m:t> </m:t>
+        </m:r>
+        <m:r>
+          <m:t> </m:t>
+        </m:r>
+        <m:r>
+          <m:t> </m:t>
+        </m:r>
+        <m:r>
+          <m:t> </m:t>
+        </m:r>
+        <m:r>
+          <m:t>u</m:t>
+        </m:r>
+        <m:r>
+          <m:t>p</m:t>
+        </m:r>
+        <m:r>
+          <m:t>t</m:t>
+        </m:r>
+        <m:r>
+          <m:t>a</m:t>
+        </m:r>
+        <m:r>
+          <m:t>k</m:t>
+        </m:r>
+        <m:r>
+          <m:t>e</m:t>
+        </m:r>
+        <m:r>
+          <m:t> </m:t>
+        </m:r>
+        <m:r>
+          <m:t>=</m:t>
+        </m:r>
+        <m:f>
+          <m:fPr>
+            <m:type m:val="bar"/>
+          </m:fPr>
+          <m:num>
+            <m:sSub>
+              <m:e>
+                <m:r>
+                  <m:t>V</m:t>
+                </m:r>
+              </m:e>
+              <m:sub>
+                <m:r>
+                  <m:t>M</m:t>
+                </m:r>
+                <m:r>
+                  <m:t>A</m:t>
+                </m:r>
+                <m:r>
+                  <m:t>X</m:t>
+                </m:r>
+              </m:sub>
+            </m:sSub>
+            <m:r>
+              <m:t> </m:t>
+            </m:r>
+            <m:r>
+              <m:t>×</m:t>
+            </m:r>
+            <m:r>
+              <m:t> </m:t>
+            </m:r>
+            <m:sSub>
+              <m:e>
+                <m:r>
+                  <m:t>C</m:t>
+                </m:r>
+              </m:e>
+              <m:sub>
+                <m:r>
+                  <m:t>S</m:t>
+                </m:r>
+              </m:sub>
+            </m:sSub>
+            <m:r>
+              <m:t> </m:t>
+            </m:r>
+            <m:r>
+              <m:t>×</m:t>
+            </m:r>
+            <m:r>
+              <m:t> </m:t>
+            </m:r>
+            <m:sSub>
+              <m:e>
+                <m:r>
+                  <m:t>C</m:t>
+                </m:r>
+              </m:e>
+              <m:sub>
+                <m:r>
+                  <m:t>M</m:t>
+                </m:r>
+                <m:r>
+                  <m:t>B</m:t>
+                </m:r>
+              </m:sub>
+            </m:sSub>
+          </m:num>
+          <m:den>
+            <m:sSub>
+              <m:e>
+                <m:r>
+                  <m:t>K</m:t>
+                </m:r>
+              </m:e>
+              <m:sub>
+                <m:r>
+                  <m:t>M</m:t>
+                </m:r>
+              </m:sub>
+            </m:sSub>
+            <m:r>
+              <m:t> </m:t>
+            </m:r>
+            <m:r>
+              <m:t>+</m:t>
+            </m:r>
+            <m:r>
+              <m:t> </m:t>
+            </m:r>
+            <m:sSub>
+              <m:e>
+                <m:r>
+                  <m:t>C</m:t>
+                </m:r>
+              </m:e>
+              <m:sub>
+                <m:r>
+                  <m:t>S</m:t>
+                </m:r>
+              </m:sub>
+            </m:sSub>
+          </m:den>
+        </m:f>
+      </m:oMath>
+      <w:r>
+        <w:t xml:space="preserve">,</w:t>
+      </w:r>
+    </w:p>
+    <w:p>
+      <w:pPr>
+        <w:pStyle w:val="BodyText"/>
+      </w:pPr>
+      <w:r>
+        <w:t xml:space="preserve">in which</w:t>
+      </w:r>
+      <w:r>
+        <w:t xml:space="preserve"> </w:t>
+      </w:r>
+      <m:oMath>
+        <m:sSub>
+          <m:e>
+            <m:r>
+              <m:t>V</m:t>
+            </m:r>
+          </m:e>
+          <m:sub>
+            <m:r>
+              <m:t>M</m:t>
+            </m:r>
+            <m:r>
+              <m:t>A</m:t>
+            </m:r>
+            <m:r>
+              <m:t>X</m:t>
+            </m:r>
+          </m:sub>
+        </m:sSub>
+      </m:oMath>
+      <w:r>
+        <w:t xml:space="preserve"> </w:t>
+      </w:r>
+      <w:r>
+        <w:t xml:space="preserve">is maximum velocity constant and</w:t>
+      </w:r>
+      <w:r>
+        <w:t xml:space="preserve"> </w:t>
+      </w:r>
+      <m:oMath>
+        <m:sSub>
+          <m:e>
+            <m:r>
+              <m:t>K</m:t>
+            </m:r>
+          </m:e>
+          <m:sub>
+            <m:r>
+              <m:t>M</m:t>
+            </m:r>
+          </m:sub>
+        </m:sSub>
+      </m:oMath>
+      <w:r>
+        <w:t xml:space="preserve"> </w:t>
+      </w:r>
+      <w:r>
+        <w:t xml:space="preserve">is affinity constant. Respiration rate is then given by</w:t>
+      </w:r>
+      <w:r>
+        <w:t xml:space="preserve"> </w:t>
+      </w:r>
+      <m:oMath>
+        <m:r>
+          <m:t>u</m:t>
+        </m:r>
+        <m:r>
+          <m:t>p</m:t>
+        </m:r>
+        <m:r>
+          <m:t>t</m:t>
+        </m:r>
+        <m:r>
+          <m:t>a</m:t>
+        </m:r>
+        <m:r>
+          <m:t>k</m:t>
+        </m:r>
+        <m:r>
+          <m:t>e</m:t>
+        </m:r>
+        <m:r>
+          <m:t> </m:t>
+        </m:r>
+        <m:r>
+          <m:t>×</m:t>
+        </m:r>
+        <m:r>
+          <m:t> </m:t>
+        </m:r>
+        <m:r>
+          <m:t>(</m:t>
+        </m:r>
+        <m:r>
+          <m:t>1</m:t>
+        </m:r>
+        <m:r>
+          <m:t> </m:t>
+        </m:r>
+        <m:r>
+          <m:t>−</m:t>
+        </m:r>
+        <m:r>
+          <m:t> </m:t>
+        </m:r>
+        <m:r>
+          <m:t>C</m:t>
+        </m:r>
+        <m:r>
+          <m:t>U</m:t>
+        </m:r>
+        <m:r>
+          <m:t>E</m:t>
+        </m:r>
+        <m:r>
+          <m:t>)</m:t>
+        </m:r>
+      </m:oMath>
+      <w:r>
+        <w:t xml:space="preserve">. Monod growth model assumes that the production of extracellular enzymes is negligible.</w:t>
+      </w:r>
+    </w:p>
+    <w:p>
+      <w:pPr>
+        <w:pStyle w:val="Heading4"/>
+      </w:pPr>
+      <w:bookmarkStart w:id="34" w:name="microbial-enzyme-models-fig.-1c"/>
+      <w:bookmarkEnd w:id="34"/>
+      <w:r>
+        <w:t xml:space="preserve">Microbial enzyme models (Fig. 1c)</w:t>
+      </w:r>
+    </w:p>
+    <w:p>
+      <w:pPr>
+        <w:pStyle w:val="FirstParagraph"/>
+      </w:pPr>
+      <w:r>
+        <w:t xml:space="preserve">In microbial enzyme models, microbial biomass produce extracellular enzymes. The way the carbon is partitioned between</w:t>
+      </w:r>
+      <w:r>
+        <w:t xml:space="preserve"> </w:t>
+      </w:r>
+      <m:oMath>
+        <m:sSub>
+          <m:e>
+            <m:r>
+              <m:t>C</m:t>
+            </m:r>
+          </m:e>
+          <m:sub>
+            <m:r>
+              <m:t>M</m:t>
+            </m:r>
+            <m:r>
+              <m:t>B</m:t>
+            </m:r>
+          </m:sub>
+        </m:sSub>
+      </m:oMath>
+      <w:r>
+        <w:t xml:space="preserve">,</w:t>
+      </w:r>
+      <w:r>
+        <w:t xml:space="preserve"> </w:t>
+      </w:r>
+      <m:oMath>
+        <m:r>
+          <m:t>C</m:t>
+        </m:r>
+        <m:sSub>
+          <m:e>
+            <m:r>
+              <m:t>O</m:t>
+            </m:r>
+          </m:e>
+          <m:sub>
+            <m:r>
+              <m:t>2</m:t>
+            </m:r>
+          </m:sub>
+        </m:sSub>
+      </m:oMath>
+      <w:r>
+        <w:t xml:space="preserve"> </w:t>
+      </w:r>
+      <w:r>
+        <w:t xml:space="preserve">and</w:t>
+      </w:r>
+      <w:r>
+        <w:t xml:space="preserve"> </w:t>
+      </w:r>
+      <m:oMath>
+        <m:sSub>
+          <m:e>
+            <m:r>
+              <m:t>C</m:t>
+            </m:r>
+          </m:e>
+          <m:sub>
+            <m:r>
+              <m:t>E</m:t>
+            </m:r>
+            <m:r>
+              <m:t>n</m:t>
+            </m:r>
+            <m:r>
+              <m:t>z</m:t>
+            </m:r>
+          </m:sub>
+        </m:sSub>
+      </m:oMath>
+      <w:r>
+        <w:t xml:space="preserve"> </w:t>
+      </w:r>
+      <w:r>
+        <w:t xml:space="preserve">can follow different mechanisms.</w:t>
+      </w:r>
+    </w:p>
+    <w:p>
+      <w:pPr>
         <w:pStyle w:val="Heading2"/>
       </w:pPr>
-      <w:bookmarkStart w:id="32" w:name="results"/>
-      <w:bookmarkEnd w:id="32"/>
+      <w:bookmarkStart w:id="35" w:name="results"/>
+      <w:bookmarkEnd w:id="35"/>
       <w:r>
         <w:t xml:space="preserve">Results</w:t>
       </w:r>
@@ -1264,8 +2483,8 @@
       <w:pPr>
         <w:pStyle w:val="Heading2"/>
       </w:pPr>
-      <w:bookmarkStart w:id="33" w:name="discussion"/>
-      <w:bookmarkEnd w:id="33"/>
+      <w:bookmarkStart w:id="36" w:name="discussion"/>
+      <w:bookmarkEnd w:id="36"/>
       <w:r>
         <w:t xml:space="preserve">Discussion</w:t>
       </w:r>
@@ -1274,8 +2493,8 @@
       <w:pPr>
         <w:pStyle w:val="Heading2"/>
       </w:pPr>
-      <w:bookmarkStart w:id="34" w:name="tables"/>
-      <w:bookmarkEnd w:id="34"/>
+      <w:bookmarkStart w:id="37" w:name="tables"/>
+      <w:bookmarkEnd w:id="37"/>
       <w:r>
         <w:t xml:space="preserve">Tables</w:t>
       </w:r>
@@ -1287,20 +2506,20 @@
       <w:r>
         <w:drawing>
           <wp:inline>
-            <wp:extent cx="5334000" cy="2553432"/>
+            <wp:extent cx="5334000" cy="2743932"/>
             <wp:effectExtent b="0" l="0" r="0" t="0"/>
             <wp:docPr descr="" title="" id="1" name="Picture"/>
             <a:graphic>
               <a:graphicData uri="http://schemas.openxmlformats.org/drawingml/2006/picture">
                 <pic:pic>
                   <pic:nvPicPr>
-                    <pic:cNvPr descr="C:\Users\cape159\AppData\Local\Temp\RtmpsZkC4J\file23d48e378eb.png" id="0" name="Picture"/>
+                    <pic:cNvPr descr="C:\Users\cape159\AppData\Local\Temp\RtmpqKE2nz\file2ac04875b1c.png" id="0" name="Picture"/>
                     <pic:cNvPicPr>
                       <a:picLocks noChangeArrowheads="1" noChangeAspect="1"/>
                     </pic:cNvPicPr>
                   </pic:nvPicPr>
                   <pic:blipFill>
-                    <a:blip r:embed="rId35"/>
+                    <a:blip r:embed="rId38"/>
                     <a:stretch>
                       <a:fillRect/>
                     </a:stretch>
@@ -1308,7 +2527,7 @@
                   <pic:spPr bwMode="auto">
                     <a:xfrm>
                       <a:off x="0" y="0"/>
-                      <a:ext cx="5334000" cy="2553432"/>
+                      <a:ext cx="5334000" cy="2743932"/>
                     </a:xfrm>
                     <a:prstGeom prst="rect">
                       <a:avLst/>
@@ -1334,20 +2553,20 @@
       <w:r>
         <w:drawing>
           <wp:inline>
-            <wp:extent cx="5334000" cy="4582990"/>
+            <wp:extent cx="5334000" cy="5271721"/>
             <wp:effectExtent b="0" l="0" r="0" t="0"/>
             <wp:docPr descr="" title="" id="1" name="Picture"/>
             <a:graphic>
               <a:graphicData uri="http://schemas.openxmlformats.org/drawingml/2006/picture">
                 <pic:pic>
                   <pic:nvPicPr>
-                    <pic:cNvPr descr="C:\Users\cape159\AppData\Local\Temp\RtmpsZkC4J\file23d411f145ce.png" id="0" name="Picture"/>
+                    <pic:cNvPr descr="C:\Users\cape159\AppData\Local\Temp\RtmpqKE2nz\file2ac04680400f.png" id="0" name="Picture"/>
                     <pic:cNvPicPr>
                       <a:picLocks noChangeArrowheads="1" noChangeAspect="1"/>
                     </pic:cNvPicPr>
                   </pic:nvPicPr>
                   <pic:blipFill>
-                    <a:blip r:embed="rId36"/>
+                    <a:blip r:embed="rId39"/>
                     <a:stretch>
                       <a:fillRect/>
                     </a:stretch>
@@ -1355,7 +2574,7 @@
                   <pic:spPr bwMode="auto">
                     <a:xfrm>
                       <a:off x="0" y="0"/>
-                      <a:ext cx="5334000" cy="4582990"/>
+                      <a:ext cx="5334000" cy="5271721"/>
                     </a:xfrm>
                     <a:prstGeom prst="rect">
                       <a:avLst/>
@@ -1376,10 +2595,57 @@
     </w:p>
     <w:p>
       <w:pPr>
+        <w:pStyle w:val="BodyText"/>
+      </w:pPr>
+      <w:r>
+        <w:drawing>
+          <wp:inline>
+            <wp:extent cx="5334000" cy="4256942"/>
+            <wp:effectExtent b="0" l="0" r="0" t="0"/>
+            <wp:docPr descr="" title="" id="1" name="Picture"/>
+            <a:graphic>
+              <a:graphicData uri="http://schemas.openxmlformats.org/drawingml/2006/picture">
+                <pic:pic>
+                  <pic:nvPicPr>
+                    <pic:cNvPr descr="C:\Users\cape159\AppData\Local\Temp\RtmpqKE2nz\file2ac076e84a41.png" id="0" name="Picture"/>
+                    <pic:cNvPicPr>
+                      <a:picLocks noChangeArrowheads="1" noChangeAspect="1"/>
+                    </pic:cNvPicPr>
+                  </pic:nvPicPr>
+                  <pic:blipFill>
+                    <a:blip r:embed="rId40"/>
+                    <a:stretch>
+                      <a:fillRect/>
+                    </a:stretch>
+                  </pic:blipFill>
+                  <pic:spPr bwMode="auto">
+                    <a:xfrm>
+                      <a:off x="0" y="0"/>
+                      <a:ext cx="5334000" cy="4256942"/>
+                    </a:xfrm>
+                    <a:prstGeom prst="rect">
+                      <a:avLst/>
+                    </a:prstGeom>
+                    <a:noFill/>
+                    <a:ln w="9525">
+                      <a:noFill/>
+                      <a:headEnd/>
+                      <a:tailEnd/>
+                    </a:ln>
+                  </pic:spPr>
+                </pic:pic>
+              </a:graphicData>
+            </a:graphic>
+          </wp:inline>
+        </w:drawing>
+      </w:r>
+    </w:p>
+    <w:p>
+      <w:pPr>
         <w:pStyle w:val="Heading2"/>
       </w:pPr>
-      <w:bookmarkStart w:id="37" w:name="figures"/>
-      <w:bookmarkEnd w:id="37"/>
+      <w:bookmarkStart w:id="41" w:name="figures"/>
+      <w:bookmarkEnd w:id="41"/>
       <w:r>
         <w:t xml:space="preserve">Figures</w:t>
       </w:r>
@@ -1393,7 +2659,7 @@
           <wp:inline>
             <wp:extent cx="5334000" cy="4497859"/>
             <wp:effectExtent b="0" l="0" r="0" t="0"/>
-            <wp:docPr descr="Schematic representation of three mathematical models, which are commonly used to predict the respiration rate. C_{S} - carbon substrate, C_{MB} - microbial biomass carbon, C_{Enz} - enzymes carbon." title="" id="1" name="Picture"/>
+            <wp:docPr descr="Fig. 1: Schematic representation of three mathematical models, which are commonly used to predict the respiration rate. C_{S} - carbon substrate, C_{MB} - microbial biomass carbon, C_{Enz} - enzymes carbon." title="" id="1" name="Picture"/>
             <a:graphic>
               <a:graphicData uri="http://schemas.openxmlformats.org/drawingml/2006/picture">
                 <pic:pic>
@@ -1404,7 +2670,7 @@
                     </pic:cNvPicPr>
                   </pic:nvPicPr>
                   <pic:blipFill>
-                    <a:blip r:embed="rId38"/>
+                    <a:blip r:embed="rId42"/>
                     <a:stretch>
                       <a:fillRect/>
                     </a:stretch>
@@ -1437,6 +2703,15 @@
       </w:pPr>
       <w:r>
         <w:rPr>
+          <w:b/>
+        </w:rPr>
+        <w:t xml:space="preserve">Fig. 1:</w:t>
+      </w:r>
+      <w:r>
+        <w:t xml:space="preserve"> </w:t>
+      </w:r>
+      <w:r>
+        <w:rPr>
           <w:i/>
         </w:rPr>
         <w:t xml:space="preserve">Schematic representation of three mathematical models, which are commonly used to predict the respiration rate.</w:t>
@@ -1554,9 +2829,9 @@
       <w:r>
         <w:drawing>
           <wp:inline>
-            <wp:extent cx="5334000" cy="7620000"/>
+            <wp:extent cx="5334000" cy="6096000"/>
             <wp:effectExtent b="0" l="0" r="0" t="0"/>
-            <wp:docPr descr="Distribution of microbial biomass carbon data as directly measured by the DNA or cellular protein concentration and calculated by different conversion factors published in the literature , H. Christensen, Bakken, and Olsen (1993)Christensen1993;(Baart et al. 2008; Beck, Hunt, and Carlson 2018; Duuren et al. 2013; Marstorp, Guan, and Gong 2000, H. Christensen, Bakken, and Olsen (1993); Christensen1993; Yokoyama et al. 2017; Van Putten et al. 1995; Henriksen et al. 1996; Hanegraaf and Muller 2001). Middle line corresonds to the median, lower and upper hinges to first and third quartile respectively, lower and upper whisker extends from lower and upper hinge to 1.5 time the interquartile range. Note that the x axis of both plots have different scales." title="" id="1" name="Picture"/>
+            <wp:docPr descr="Fig. 2: Distribution of microbial biomass carbon data as directly measured by the DNA or cellular protein concentration and calculated by different conversion factors published in the literature , H. Christensen, Bakken, and Olsen (1993)Christensen1993;(Baart et al. 2008; Beck, Hunt, and Carlson 2018; Duuren et al. 2013; Marstorp, Guan, and Gong 2000, H. Christensen, Bakken, and Olsen (1993); Christensen1993; Yokoyama et al. 2017; Van Putten et al. 1995; Henriksen et al. 1996; Hanegraaf and Muller 2001). Middle line corresonds to the median, lower and upper hinges to first and third quartile respectively, lower and upper whisker extends from lower and upper hinge to 1.5 time the interquartile range. Note that the x axis of both plots have different scales." title="" id="1" name="Picture"/>
             <a:graphic>
               <a:graphicData uri="http://schemas.openxmlformats.org/drawingml/2006/picture">
                 <pic:pic>
@@ -1567,7 +2842,7 @@
                     </pic:cNvPicPr>
                   </pic:nvPicPr>
                   <pic:blipFill>
-                    <a:blip r:embed="rId39"/>
+                    <a:blip r:embed="rId43"/>
                     <a:stretch>
                       <a:fillRect/>
                     </a:stretch>
@@ -1575,7 +2850,7 @@
                   <pic:spPr bwMode="auto">
                     <a:xfrm>
                       <a:off x="0" y="0"/>
-                      <a:ext cx="5334000" cy="7620000"/>
+                      <a:ext cx="5334000" cy="6096000"/>
                     </a:xfrm>
                     <a:prstGeom prst="rect">
                       <a:avLst/>
@@ -1600,6 +2875,15 @@
       </w:pPr>
       <w:r>
         <w:rPr>
+          <w:b/>
+        </w:rPr>
+        <w:t xml:space="preserve">Fig. 2:</w:t>
+      </w:r>
+      <w:r>
+        <w:t xml:space="preserve"> </w:t>
+      </w:r>
+      <w:r>
+        <w:rPr>
           <w:i/>
         </w:rPr>
         <w:t xml:space="preserve">Distribution of microbial biomass carbon data as directly measured by the DNA or cellular protein concentration and calculated by different conversion factors published in the literature</w:t>
@@ -1653,8 +2937,8 @@
       <w:pPr>
         <w:pStyle w:val="Heading2"/>
       </w:pPr>
-      <w:bookmarkStart w:id="40" w:name="references"/>
-      <w:bookmarkEnd w:id="40"/>
+      <w:bookmarkStart w:id="44" w:name="references"/>
+      <w:bookmarkEnd w:id="44"/>
       <w:r>
         <w:t xml:space="preserve">References</w:t>
       </w:r>
@@ -1681,7 +2965,7 @@
       <w:r>
         <w:t xml:space="preserve">101 (5): 1022–35. doi:</w:t>
       </w:r>
-      <w:hyperlink r:id="rId41">
+      <w:hyperlink r:id="rId45">
         <w:r>
           <w:rPr>
             <w:rStyle w:val="Hyperlink"/>
@@ -1715,7 +2999,7 @@
       <w:r>
         <w:t xml:space="preserve">6 (5). Multidisciplinary Digital Publishing Institute: 38. doi:</w:t>
       </w:r>
-      <w:hyperlink r:id="rId42">
+      <w:hyperlink r:id="rId46">
         <w:r>
           <w:rPr>
             <w:rStyle w:val="Hyperlink"/>
@@ -1749,7 +3033,7 @@
       <w:r>
         <w:t xml:space="preserve">102 (3-4). Oxford University Press: 129–40. doi:</w:t>
       </w:r>
-      <w:hyperlink r:id="rId43">
+      <w:hyperlink r:id="rId47">
         <w:r>
           <w:rPr>
             <w:rStyle w:val="Hyperlink"/>
@@ -1783,7 +3067,7 @@
       <w:r>
         <w:t xml:space="preserve">13 (1). BioMed Central: 93. doi:</w:t>
       </w:r>
-      <w:hyperlink r:id="rId44">
+      <w:hyperlink r:id="rId48">
         <w:r>
           <w:rPr>
             <w:rStyle w:val="Hyperlink"/>
@@ -1817,7 +3101,7 @@
       <w:r>
         <w:t xml:space="preserve">212 (2): 237–51. doi:</w:t>
       </w:r>
-      <w:hyperlink r:id="rId45">
+      <w:hyperlink r:id="rId49">
         <w:r>
           <w:rPr>
             <w:rStyle w:val="Hyperlink"/>
@@ -1851,7 +3135,7 @@
       <w:r>
         <w:t xml:space="preserve">45 (2): 149–64. doi:</w:t>
       </w:r>
-      <w:hyperlink r:id="rId46">
+      <w:hyperlink r:id="rId50">
         <w:r>
           <w:rPr>
             <w:rStyle w:val="Hyperlink"/>
@@ -1885,7 +3169,7 @@
       <w:r>
         <w:t xml:space="preserve">32 (6). Pergamon: 879–82. doi:</w:t>
       </w:r>
-      <w:hyperlink r:id="rId47">
+      <w:hyperlink r:id="rId51">
         <w:r>
           <w:rPr>
             <w:rStyle w:val="Hyperlink"/>
@@ -1922,7 +3206,7 @@
       <w:r>
         <w:t xml:space="preserve"> </w:t>
       </w:r>
-      <w:hyperlink r:id="rId48">
+      <w:hyperlink r:id="rId52">
         <w:r>
           <w:rPr>
             <w:rStyle w:val="Hyperlink"/>
@@ -1956,7 +3240,7 @@
       <w:r>
         <w:t xml:space="preserve">317 (1-3): 247–58. doi:</w:t>
       </w:r>
-      <w:hyperlink r:id="rId49">
+      <w:hyperlink r:id="rId53">
         <w:r>
           <w:rPr>
             <w:rStyle w:val="Hyperlink"/>
@@ -2013,7 +3297,7 @@
       <w:r>
         <w:t xml:space="preserve">117-118 (September). Elsevier: 1–9. doi:</w:t>
       </w:r>
-      <w:hyperlink r:id="rId50">
+      <w:hyperlink r:id="rId54">
         <w:r>
           <w:rPr>
             <w:rStyle w:val="Hyperlink"/>
@@ -2133,7 +3417,7 @@
     </w:lvl>
   </w:abstractNum>
   <w:abstractNum w:abstractNumId="990">
-    <w:nsid w:val="66d52de0"/>
+    <w:nsid w:val="d9b3a9ec"/>
     <w:multiLevelType w:val="multilevel"/>
     <w:lvl w:ilvl="0">
       <w:numFmt w:val="bullet"/>

--- a/manuscript_draft.docx
+++ b/manuscript_draft.docx
@@ -116,7 +116,7 @@
         <w:t xml:space="preserve"> </w:t>
       </w:r>
       <w:r>
-        <w:t xml:space="preserve">23,</w:t>
+        <w:t xml:space="preserve">24,</w:t>
       </w:r>
       <w:r>
         <w:t xml:space="preserve"> </w:t>
@@ -2466,7 +2466,426 @@
         <w:t xml:space="preserve"> </w:t>
       </w:r>
       <w:r>
-        <w:t xml:space="preserve">can follow different mechanisms.</w:t>
+        <w:t xml:space="preserve">can follow different rules.</w:t>
+      </w:r>
+    </w:p>
+    <w:p>
+      <w:pPr>
+        <w:pStyle w:val="Compact"/>
+        <w:numPr>
+          <w:numId w:val="1001"/>
+          <w:ilvl w:val="0"/>
+        </w:numPr>
+      </w:pPr>
+      <w:r>
+        <w:t xml:space="preserve">Classical microbial enzyme model (MEM)</w:t>
+      </w:r>
+    </w:p>
+    <w:p>
+      <w:pPr>
+        <w:pStyle w:val="FirstParagraph"/>
+      </w:pPr>
+      <w:r>
+        <w:t xml:space="preserve">Microbial enzyme model presented by Allison et al.</w:t>
+      </w:r>
+      <w:r>
+        <w:t xml:space="preserve"> </w:t>
+      </w:r>
+      <w:r>
+        <w:t xml:space="preserve">(2010)</w:t>
+      </w:r>
+      <w:r>
+        <w:t xml:space="preserve"> </w:t>
+      </w:r>
+      <w:r>
+        <w:t xml:space="preserve">assumes that extracellular enzymes are produced constitutively by the rate (</w:t>
+      </w:r>
+      <m:oMath>
+        <m:sSub>
+          <m:e>
+            <m:r>
+              <m:t>r</m:t>
+            </m:r>
+          </m:e>
+          <m:sub>
+            <m:r>
+              <m:t>E</m:t>
+            </m:r>
+            <m:r>
+              <m:t>n</m:t>
+            </m:r>
+            <m:r>
+              <m:t>z</m:t>
+            </m:r>
+          </m:sub>
+        </m:sSub>
+      </m:oMath>
+      <w:r>
+        <w:t xml:space="preserve">), which is proportional to biomass:</w:t>
+      </w:r>
+    </w:p>
+    <w:p>
+      <w:pPr>
+        <w:pStyle w:val="BodyText"/>
+      </w:pPr>
+      <w:r>
+        <w:t xml:space="preserve">[5]</w:t>
+      </w:r>
+      <w:r>
+        <w:t xml:space="preserve"> </w:t>
+      </w:r>
+      <m:oMath>
+        <m:r>
+          <m:t> </m:t>
+        </m:r>
+        <m:r>
+          <m:t> </m:t>
+        </m:r>
+        <m:r>
+          <m:t> </m:t>
+        </m:r>
+        <m:r>
+          <m:t> </m:t>
+        </m:r>
+        <m:r>
+          <m:t> </m:t>
+        </m:r>
+        <m:r>
+          <m:t> </m:t>
+        </m:r>
+        <m:r>
+          <m:t> </m:t>
+        </m:r>
+        <m:r>
+          <m:t> </m:t>
+        </m:r>
+        <m:r>
+          <m:t> </m:t>
+        </m:r>
+        <m:r>
+          <m:t> </m:t>
+        </m:r>
+        <m:r>
+          <m:t>e</m:t>
+        </m:r>
+        <m:r>
+          <m:t>n</m:t>
+        </m:r>
+        <m:r>
+          <m:t>z</m:t>
+        </m:r>
+        <m:r>
+          <m:t>y</m:t>
+        </m:r>
+        <m:r>
+          <m:t>m</m:t>
+        </m:r>
+        <m:r>
+          <m:t>e</m:t>
+        </m:r>
+        <m:r>
+          <m:t> </m:t>
+        </m:r>
+        <m:r>
+          <m:t>p</m:t>
+        </m:r>
+        <m:r>
+          <m:t>r</m:t>
+        </m:r>
+        <m:r>
+          <m:t>o</m:t>
+        </m:r>
+        <m:r>
+          <m:t>d</m:t>
+        </m:r>
+        <m:r>
+          <m:t>u</m:t>
+        </m:r>
+        <m:r>
+          <m:t>c</m:t>
+        </m:r>
+        <m:r>
+          <m:t>t</m:t>
+        </m:r>
+        <m:r>
+          <m:t>i</m:t>
+        </m:r>
+        <m:r>
+          <m:t>o</m:t>
+        </m:r>
+        <m:r>
+          <m:t>n</m:t>
+        </m:r>
+        <m:r>
+          <m:t> </m:t>
+        </m:r>
+        <m:r>
+          <m:t>=</m:t>
+        </m:r>
+        <m:r>
+          <m:t> </m:t>
+        </m:r>
+        <m:sSub>
+          <m:e>
+            <m:r>
+              <m:t>r</m:t>
+            </m:r>
+          </m:e>
+          <m:sub>
+            <m:r>
+              <m:t>E</m:t>
+            </m:r>
+            <m:r>
+              <m:t>n</m:t>
+            </m:r>
+            <m:r>
+              <m:t>z</m:t>
+            </m:r>
+          </m:sub>
+        </m:sSub>
+        <m:r>
+          <m:t> </m:t>
+        </m:r>
+        <m:r>
+          <m:t>×</m:t>
+        </m:r>
+        <m:r>
+          <m:t> </m:t>
+        </m:r>
+        <m:sSub>
+          <m:e>
+            <m:r>
+              <m:t>C</m:t>
+            </m:r>
+          </m:e>
+          <m:sub>
+            <m:r>
+              <m:t>M</m:t>
+            </m:r>
+            <m:r>
+              <m:t>B</m:t>
+            </m:r>
+          </m:sub>
+        </m:sSub>
+      </m:oMath>
+      <w:r>
+        <w:t xml:space="preserve">.</w:t>
+      </w:r>
+    </w:p>
+    <w:p>
+      <w:pPr>
+        <w:pStyle w:val="BodyText"/>
+      </w:pPr>
+      <w:r>
+        <w:t xml:space="preserve">When extracellular enzymes are produced, microbial biomass is loosing carbon. Therefore, the mass balance equation for microbial biomass is:</w:t>
+      </w:r>
+    </w:p>
+    <w:p>
+      <w:pPr>
+        <w:pStyle w:val="BodyText"/>
+      </w:pPr>
+      <w:r>
+        <w:t xml:space="preserve">[6]</w:t>
+      </w:r>
+      <w:r>
+        <w:t xml:space="preserve"> </w:t>
+      </w:r>
+      <m:oMath>
+        <m:r>
+          <m:t> </m:t>
+        </m:r>
+        <m:r>
+          <m:t> </m:t>
+        </m:r>
+        <m:r>
+          <m:t> </m:t>
+        </m:r>
+        <m:r>
+          <m:t> </m:t>
+        </m:r>
+        <m:r>
+          <m:t> </m:t>
+        </m:r>
+        <m:r>
+          <m:t> </m:t>
+        </m:r>
+        <m:r>
+          <m:t> </m:t>
+        </m:r>
+        <m:r>
+          <m:t> </m:t>
+        </m:r>
+        <m:r>
+          <m:t> </m:t>
+        </m:r>
+        <m:r>
+          <m:t> </m:t>
+        </m:r>
+        <m:f>
+          <m:fPr>
+            <m:type m:val="bar"/>
+          </m:fPr>
+          <m:num>
+            <m:r>
+              <m:t>d</m:t>
+            </m:r>
+            <m:sSub>
+              <m:e>
+                <m:r>
+                  <m:t>C</m:t>
+                </m:r>
+              </m:e>
+              <m:sub>
+                <m:r>
+                  <m:t>M</m:t>
+                </m:r>
+                <m:r>
+                  <m:t>B</m:t>
+                </m:r>
+              </m:sub>
+            </m:sSub>
+          </m:num>
+          <m:den>
+            <m:r>
+              <m:t>d</m:t>
+            </m:r>
+            <m:r>
+              <m:t>t</m:t>
+            </m:r>
+          </m:den>
+        </m:f>
+        <m:r>
+          <m:t> </m:t>
+        </m:r>
+        <m:r>
+          <m:t>=</m:t>
+        </m:r>
+        <m:r>
+          <m:t> </m:t>
+        </m:r>
+        <m:r>
+          <m:t>u</m:t>
+        </m:r>
+        <m:r>
+          <m:t>p</m:t>
+        </m:r>
+        <m:r>
+          <m:t>t</m:t>
+        </m:r>
+        <m:r>
+          <m:t>a</m:t>
+        </m:r>
+        <m:r>
+          <m:t>k</m:t>
+        </m:r>
+        <m:r>
+          <m:t>e</m:t>
+        </m:r>
+        <m:r>
+          <m:t> </m:t>
+        </m:r>
+        <m:r>
+          <m:t>×</m:t>
+        </m:r>
+        <m:r>
+          <m:t> </m:t>
+        </m:r>
+        <m:r>
+          <m:t>C</m:t>
+        </m:r>
+        <m:r>
+          <m:t>U</m:t>
+        </m:r>
+        <m:r>
+          <m:t>E</m:t>
+        </m:r>
+        <m:r>
+          <m:t> </m:t>
+        </m:r>
+        <m:r>
+          <m:t>−</m:t>
+        </m:r>
+        <m:r>
+          <m:t> </m:t>
+        </m:r>
+        <m:r>
+          <m:t>d</m:t>
+        </m:r>
+        <m:r>
+          <m:t>e</m:t>
+        </m:r>
+        <m:r>
+          <m:t>a</m:t>
+        </m:r>
+        <m:r>
+          <m:t>t</m:t>
+        </m:r>
+        <m:r>
+          <m:t>h</m:t>
+        </m:r>
+        <m:r>
+          <m:t> </m:t>
+        </m:r>
+        <m:r>
+          <m:t>−</m:t>
+        </m:r>
+        <m:r>
+          <m:t> </m:t>
+        </m:r>
+        <m:r>
+          <m:t>e</m:t>
+        </m:r>
+        <m:r>
+          <m:t>n</m:t>
+        </m:r>
+        <m:r>
+          <m:t>z</m:t>
+        </m:r>
+        <m:r>
+          <m:t>y</m:t>
+        </m:r>
+        <m:r>
+          <m:t>m</m:t>
+        </m:r>
+        <m:r>
+          <m:t>e</m:t>
+        </m:r>
+        <m:r>
+          <m:t> </m:t>
+        </m:r>
+        <m:r>
+          <m:t>p</m:t>
+        </m:r>
+        <m:r>
+          <m:t>r</m:t>
+        </m:r>
+        <m:r>
+          <m:t>o</m:t>
+        </m:r>
+        <m:r>
+          <m:t>d</m:t>
+        </m:r>
+        <m:r>
+          <m:t>u</m:t>
+        </m:r>
+        <m:r>
+          <m:t>c</m:t>
+        </m:r>
+        <m:r>
+          <m:t>t</m:t>
+        </m:r>
+        <m:r>
+          <m:t>i</m:t>
+        </m:r>
+        <m:r>
+          <m:t>o</m:t>
+        </m:r>
+        <m:r>
+          <m:t>n</m:t>
+        </m:r>
+      </m:oMath>
+      <w:r>
+        <w:t xml:space="preserve">.</w:t>
       </w:r>
     </w:p>
     <w:p>
@@ -2513,7 +2932,7 @@
               <a:graphicData uri="http://schemas.openxmlformats.org/drawingml/2006/picture">
                 <pic:pic>
                   <pic:nvPicPr>
-                    <pic:cNvPr descr="C:\Users\cape159\AppData\Local\Temp\RtmpqKE2nz\file2ac04875b1c.png" id="0" name="Picture"/>
+                    <pic:cNvPr descr="C:\Users\cape159\AppData\Local\Temp\RtmpGYfgeZ\file2b4047c77fe1.png" id="0" name="Picture"/>
                     <pic:cNvPicPr>
                       <a:picLocks noChangeArrowheads="1" noChangeAspect="1"/>
                     </pic:cNvPicPr>
@@ -2560,7 +2979,7 @@
               <a:graphicData uri="http://schemas.openxmlformats.org/drawingml/2006/picture">
                 <pic:pic>
                   <pic:nvPicPr>
-                    <pic:cNvPr descr="C:\Users\cape159\AppData\Local\Temp\RtmpqKE2nz\file2ac04680400f.png" id="0" name="Picture"/>
+                    <pic:cNvPr descr="C:\Users\cape159\AppData\Local\Temp\RtmpGYfgeZ\file2b401e974f06.png" id="0" name="Picture"/>
                     <pic:cNvPicPr>
                       <a:picLocks noChangeArrowheads="1" noChangeAspect="1"/>
                     </pic:cNvPicPr>
@@ -2607,7 +3026,7 @@
               <a:graphicData uri="http://schemas.openxmlformats.org/drawingml/2006/picture">
                 <pic:pic>
                   <pic:nvPicPr>
-                    <pic:cNvPr descr="C:\Users\cape159\AppData\Local\Temp\RtmpqKE2nz\file2ac076e84a41.png" id="0" name="Picture"/>
+                    <pic:cNvPr descr="C:\Users\cape159\AppData\Local\Temp\RtmpGYfgeZ\file2b405be61458.png" id="0" name="Picture"/>
                     <pic:cNvPicPr>
                       <a:picLocks noChangeArrowheads="1" noChangeAspect="1"/>
                     </pic:cNvPicPr>
@@ -2948,6 +3367,40 @@
         <w:pStyle w:val="Bibliography"/>
       </w:pPr>
       <w:r>
+        <w:t xml:space="preserve">Allison, S D, M D Wallenstein, and M A Bradford. 2010. “Soil-carbon response to warming dependent on microbial physiology.”</w:t>
+      </w:r>
+      <w:r>
+        <w:t xml:space="preserve"> </w:t>
+      </w:r>
+      <w:r>
+        <w:rPr>
+          <w:i/>
+        </w:rPr>
+        <w:t xml:space="preserve">Nature Geoscience</w:t>
+      </w:r>
+      <w:r>
+        <w:t xml:space="preserve"> </w:t>
+      </w:r>
+      <w:r>
+        <w:t xml:space="preserve">3 (5): 336–40. doi:</w:t>
+      </w:r>
+      <w:hyperlink r:id="rId45">
+        <w:r>
+          <w:rPr>
+            <w:rStyle w:val="Hyperlink"/>
+          </w:rPr>
+          <w:t xml:space="preserve">10.1038/ngeo846</w:t>
+        </w:r>
+      </w:hyperlink>
+      <w:r>
+        <w:t xml:space="preserve">.</w:t>
+      </w:r>
+    </w:p>
+    <w:p>
+      <w:pPr>
+        <w:pStyle w:val="Bibliography"/>
+      </w:pPr>
+      <w:r>
         <w:t xml:space="preserve">Baart, Gino J.E., Marieke Willemsen, Elnaz Khatami, Alex de Haan, Bert Zomer, E. Coen Beuvery, Johannes Tramper, and Dirk E. Martens. 2008. “Modeling &lt;i&gt;Neisseria meningitidis&lt;/i&gt; B metabolism at different specific growth rates.”</w:t>
       </w:r>
       <w:r>
@@ -2965,7 +3418,7 @@
       <w:r>
         <w:t xml:space="preserve">101 (5): 1022–35. doi:</w:t>
       </w:r>
-      <w:hyperlink r:id="rId45">
+      <w:hyperlink r:id="rId46">
         <w:r>
           <w:rPr>
             <w:rStyle w:val="Hyperlink"/>
@@ -2999,7 +3452,7 @@
       <w:r>
         <w:t xml:space="preserve">6 (5). Multidisciplinary Digital Publishing Institute: 38. doi:</w:t>
       </w:r>
-      <w:hyperlink r:id="rId46">
+      <w:hyperlink r:id="rId47">
         <w:r>
           <w:rPr>
             <w:rStyle w:val="Hyperlink"/>
@@ -3033,7 +3486,7 @@
       <w:r>
         <w:t xml:space="preserve">102 (3-4). Oxford University Press: 129–40. doi:</w:t>
       </w:r>
-      <w:hyperlink r:id="rId47">
+      <w:hyperlink r:id="rId48">
         <w:r>
           <w:rPr>
             <w:rStyle w:val="Hyperlink"/>
@@ -3067,7 +3520,7 @@
       <w:r>
         <w:t xml:space="preserve">13 (1). BioMed Central: 93. doi:</w:t>
       </w:r>
-      <w:hyperlink r:id="rId48">
+      <w:hyperlink r:id="rId49">
         <w:r>
           <w:rPr>
             <w:rStyle w:val="Hyperlink"/>
@@ -3101,7 +3554,7 @@
       <w:r>
         <w:t xml:space="preserve">212 (2): 237–51. doi:</w:t>
       </w:r>
-      <w:hyperlink r:id="rId49">
+      <w:hyperlink r:id="rId50">
         <w:r>
           <w:rPr>
             <w:rStyle w:val="Hyperlink"/>
@@ -3135,7 +3588,7 @@
       <w:r>
         <w:t xml:space="preserve">45 (2): 149–64. doi:</w:t>
       </w:r>
-      <w:hyperlink r:id="rId50">
+      <w:hyperlink r:id="rId51">
         <w:r>
           <w:rPr>
             <w:rStyle w:val="Hyperlink"/>
@@ -3169,7 +3622,7 @@
       <w:r>
         <w:t xml:space="preserve">32 (6). Pergamon: 879–82. doi:</w:t>
       </w:r>
-      <w:hyperlink r:id="rId51">
+      <w:hyperlink r:id="rId52">
         <w:r>
           <w:rPr>
             <w:rStyle w:val="Hyperlink"/>
@@ -3206,7 +3659,7 @@
       <w:r>
         <w:t xml:space="preserve"> </w:t>
       </w:r>
-      <w:hyperlink r:id="rId52">
+      <w:hyperlink r:id="rId53">
         <w:r>
           <w:rPr>
             <w:rStyle w:val="Hyperlink"/>
@@ -3240,7 +3693,7 @@
       <w:r>
         <w:t xml:space="preserve">317 (1-3): 247–58. doi:</w:t>
       </w:r>
-      <w:hyperlink r:id="rId53">
+      <w:hyperlink r:id="rId54">
         <w:r>
           <w:rPr>
             <w:rStyle w:val="Hyperlink"/>
@@ -3297,7 +3750,7 @@
       <w:r>
         <w:t xml:space="preserve">117-118 (September). Elsevier: 1–9. doi:</w:t>
       </w:r>
-      <w:hyperlink r:id="rId54">
+      <w:hyperlink r:id="rId55">
         <w:r>
           <w:rPr>
             <w:rStyle w:val="Hyperlink"/>
@@ -3417,7 +3870,7 @@
     </w:lvl>
   </w:abstractNum>
   <w:abstractNum w:abstractNumId="990">
-    <w:nsid w:val="d9b3a9ec"/>
+    <w:nsid w:val="eedba87f"/>
     <w:multiLevelType w:val="multilevel"/>
     <w:lvl w:ilvl="0">
       <w:numFmt w:val="bullet"/>
@@ -3488,6 +3941,87 @@
     <w:lvl w:ilvl="6">
       <w:numFmt w:val="bullet"/>
       <w:lvlText w:val=" "/>
+      <w:lvlJc w:val="left"/>
+      <w:pPr>
+        <w:tabs>
+          <w:tab w:val="num" w:pos="4320"/>
+        </w:tabs>
+        <w:ind w:left="4800" w:hanging="480"/>
+      </w:pPr>
+    </w:lvl>
+  </w:abstractNum>
+  <w:abstractNum w:abstractNumId="991">
+    <w:nsid w:val="dcffb606"/>
+    <w:multiLevelType w:val="multilevel"/>
+    <w:lvl w:ilvl="0">
+      <w:numFmt w:val="bullet"/>
+      <w:lvlText w:val="•"/>
+      <w:lvlJc w:val="left"/>
+      <w:pPr>
+        <w:tabs>
+          <w:tab w:val="num" w:pos="0"/>
+        </w:tabs>
+        <w:ind w:left="480" w:hanging="480"/>
+      </w:pPr>
+    </w:lvl>
+    <w:lvl w:ilvl="1">
+      <w:numFmt w:val="bullet"/>
+      <w:lvlText w:val="–"/>
+      <w:lvlJc w:val="left"/>
+      <w:pPr>
+        <w:tabs>
+          <w:tab w:val="num" w:pos="720"/>
+        </w:tabs>
+        <w:ind w:left="1200" w:hanging="480"/>
+      </w:pPr>
+    </w:lvl>
+    <w:lvl w:ilvl="2">
+      <w:numFmt w:val="bullet"/>
+      <w:lvlText w:val="•"/>
+      <w:lvlJc w:val="left"/>
+      <w:pPr>
+        <w:tabs>
+          <w:tab w:val="num" w:pos="1440"/>
+        </w:tabs>
+        <w:ind w:left="1920" w:hanging="480"/>
+      </w:pPr>
+    </w:lvl>
+    <w:lvl w:ilvl="3">
+      <w:numFmt w:val="bullet"/>
+      <w:lvlText w:val="–"/>
+      <w:lvlJc w:val="left"/>
+      <w:pPr>
+        <w:tabs>
+          <w:tab w:val="num" w:pos="2160"/>
+        </w:tabs>
+        <w:ind w:left="2640" w:hanging="480"/>
+      </w:pPr>
+    </w:lvl>
+    <w:lvl w:ilvl="4">
+      <w:numFmt w:val="bullet"/>
+      <w:lvlText w:val="•"/>
+      <w:lvlJc w:val="left"/>
+      <w:pPr>
+        <w:tabs>
+          <w:tab w:val="num" w:pos="2880"/>
+        </w:tabs>
+        <w:ind w:left="3360" w:hanging="480"/>
+      </w:pPr>
+    </w:lvl>
+    <w:lvl w:ilvl="5">
+      <w:numFmt w:val="bullet"/>
+      <w:lvlText w:val="–"/>
+      <w:lvlJc w:val="left"/>
+      <w:pPr>
+        <w:tabs>
+          <w:tab w:val="num" w:pos="3600"/>
+        </w:tabs>
+        <w:ind w:left="4080" w:hanging="480"/>
+      </w:pPr>
+    </w:lvl>
+    <w:lvl w:ilvl="6">
+      <w:numFmt w:val="bullet"/>
+      <w:lvlText w:val="•"/>
       <w:lvlJc w:val="left"/>
       <w:pPr>
         <w:tabs>
@@ -3502,6 +4036,9 @@
   </w:num>
   <w:num w:numId="1000">
     <w:abstractNumId w:val="990"/>
+  </w:num>
+  <w:num w:numId="1001">
+    <w:abstractNumId w:val="991"/>
   </w:num>
 </w:numbering>
 </file>

--- a/manuscript_draft.docx
+++ b/manuscript_draft.docx
@@ -110,13 +110,13 @@
         <w:pStyle w:val="Date"/>
       </w:pPr>
       <w:r>
-        <w:t xml:space="preserve">July</w:t>
-      </w:r>
-      <w:r>
-        <w:t xml:space="preserve"> </w:t>
-      </w:r>
-      <w:r>
-        <w:t xml:space="preserve">24,</w:t>
+        <w:t xml:space="preserve">September</w:t>
+      </w:r>
+      <w:r>
+        <w:t xml:space="preserve"> </w:t>
+      </w:r>
+      <w:r>
+        <w:t xml:space="preserve">11,</w:t>
       </w:r>
       <w:r>
         <w:t xml:space="preserve"> </w:t>
@@ -188,7 +188,7 @@
         <w:pStyle w:val="FirstParagraph"/>
       </w:pPr>
       <w:r>
-        <w:t xml:space="preserve">Microbial culture obtained from the soil (see later) was incubated in liquid batch culture microcosms at 24°C in the dark for five days under nine different experimental treatments. These treatments include three different organic substrates as a sole source of carbon for microbial culture and three different levels of microcosm structural complexity in fully factorial design. The three organic substrates were glucose, cellobiose and mixture of glucose, cellobiose and cellulose. The three levels of structural complexity were represented by</w:t>
+        <w:t xml:space="preserve">Soil microbial culture (see later) was incubated in liquid batch culture microcosms at 24°C in the dark for five days under six different experimental treatments. These treatments include two different organic substrates as a sole source of carbon for microbial culture and three different levels of microcosm structural complexity. The treatments are in full factorial design. The two organic substrates were glucose and cellobiose. The three levels of structural complexity of the system were represented by</w:t>
       </w:r>
       <w:r>
         <w:t xml:space="preserve"> </w:t>
@@ -204,7 +204,7 @@
         <w:t xml:space="preserve"> </w:t>
       </w:r>
       <w:r>
-        <w:t xml:space="preserve">incubation vials with liquid medium only (denoted as</w:t>
+        <w:t xml:space="preserve">incubation vials with liquid medium (denoted as</w:t>
       </w:r>
       <w:r>
         <w:t xml:space="preserve"> </w:t>
@@ -295,7 +295,7 @@
           <w:i/>
           <w:b/>
         </w:rPr>
-        <w:t xml:space="preserve">but this is probably not true since the sampling was destructive</w:t>
+        <w:t xml:space="preserve">but this is probably not true since the sampling was destructive. Could you please describe it?</w:t>
       </w:r>
       <w:r>
         <w:t xml:space="preserve">.</w:t>
@@ -305,10 +305,10 @@
       <w:pPr>
         <w:pStyle w:val="Heading3"/>
       </w:pPr>
-      <w:bookmarkStart w:id="25" w:name="microbial-culture"/>
+      <w:bookmarkStart w:id="25" w:name="soil-microbial-culture"/>
       <w:bookmarkEnd w:id="25"/>
       <w:r>
-        <w:t xml:space="preserve">Microbial culture</w:t>
+        <w:t xml:space="preserve">Soil microbial culture</w:t>
       </w:r>
     </w:p>
     <w:p>
@@ -316,7 +316,7 @@
         <w:pStyle w:val="FirstParagraph"/>
       </w:pPr>
       <w:r>
-        <w:t xml:space="preserve">Microbial culture used in the experiment was obtained by imbibement of the</w:t>
+        <w:t xml:space="preserve">Soil microbial culture used in the experiment was obtained by imbibement of the</w:t>
       </w:r>
       <w:r>
         <w:t xml:space="preserve"> </w:t>
@@ -365,7 +365,7 @@
         <w:t xml:space="preserve">-1</w:t>
       </w:r>
       <w:r>
-        <w:t xml:space="preserve">). The soil with medium was incubated seven days at 24°C in dark. At the end of incubation, soil-medium suspension was shaken with ~ten 2.7 mm glass beats for ten minutes. The suspension was transferred to sterile flask and soil particles were allowed to settle down. The liquid phase was further transferred to new sterile flask and used to inoculate a microcosms.</w:t>
+        <w:t xml:space="preserve">). The soil with medium was incubated seven days at 24°C in dark. At the end of incubation, soil-medium suspension was shaken with ~ten 2.7 mm glass beats for ten minutes. The suspension was transferred to sterile flask and soil particles were allowed to settle down. The liquid phase was further transferred to new sterile flask and used as a microbial culture inoculum.</w:t>
       </w:r>
     </w:p>
     <w:p>
@@ -393,7 +393,7 @@
         <w:t xml:space="preserve"> </w:t>
       </w:r>
       <w:r>
-        <w:t xml:space="preserve">incubation vials with glass beads, glass wool or empty were filled with 3 ml of sterile medium and 1 ml of microbial culture. The medium was composed of Cellulose Degrader M9 Media and organic substrate (the final concentration 1 g of organic substrate per one liter of medium). Cellulose Degrader M9 Media was prepared by mixing 300 ml of M9 Minimal Media 10X stock solution (59.623 g anhydrous</w:t>
+        <w:t xml:space="preserve">empty incubation vials or vials with glass beads and glass wool were filled with 3 ml of sterile medium and 1 ml of microbial culture. The medium was composed of Cellulose Degrader M9 Media and organic substrate (the final concentration 1 g of organic substrate per one liter of medium). Cellulose Degrader M9 Media was prepared by mixing 300 ml of M9 Minimal Media 10X stock solution (59.623 g anhydrous</w:t>
       </w:r>
       <w:r>
         <w:t xml:space="preserve"> </w:t>
@@ -920,7 +920,7 @@
         </m:sSup>
       </m:oMath>
       <w:r>
-        <w:t xml:space="preserve">. Initial microbial biomass concentration of the microocosm was measured (see later) to be 7 mmol of microbial carbon per liter. Incubation vials were kept covered by Breathe-Easy sealing membrane secured with the aluminium cap at all times the respiration rate was not measured.</w:t>
+        <w:t xml:space="preserve">. Incubation vials were kept covered by Breathe-Easy sealing membrane secured with the aluminium cap at all times the respiration rate was not measured.</w:t>
       </w:r>
       <w:r>
         <w:t xml:space="preserve"> </w:t>
@@ -977,7 +977,7 @@
         <w:t xml:space="preserve"> </w:t>
       </w:r>
       <w:r>
-        <w:t xml:space="preserve">concentration measurement, Breathe-Easy sealing membranes were removed from the incubation vials and replaced by the ruber septa secured with the alluminium cap. Vials headspace was exhcanged for the</w:t>
+        <w:t xml:space="preserve">concentration measurement, Breathe-Easy sealing membranes were removed from the incubation vials and replaced by the ruber septa secured with the alluminium cap. Vials headspace was exchanged for the</w:t>
       </w:r>
       <w:r>
         <w:t xml:space="preserve"> </w:t>
@@ -1026,7 +1026,7 @@
         <w:t xml:space="preserve"> </w:t>
       </w:r>
       <w:r>
-        <w:t xml:space="preserve">concentration was calculated against the calibartion standard gas of the</w:t>
+        <w:t xml:space="preserve">concentration was calculated against the calibartion standard gas with the</w:t>
       </w:r>
       <w:r>
         <w:t xml:space="preserve"> </w:t>
@@ -1113,7 +1113,7 @@
         <w:t xml:space="preserve">(1990)</w:t>
       </w:r>
       <w:r>
-        <w:t xml:space="preserve">. Respiration rate was further calculated as corrected</w:t>
+        <w:t xml:space="preserve">. Respiration rate was calculated as corrected</w:t>
       </w:r>
       <w:r>
         <w:t xml:space="preserve"> </w:t>
@@ -1139,17 +1139,17 @@
         <w:t xml:space="preserve"> </w:t>
       </w:r>
       <w:r>
-        <w:t xml:space="preserve">concentration divided by the time since the vials were closed.</w:t>
+        <w:t xml:space="preserve">concentration divided by the time between the headspace atmosphere exchange and the measurement.</w:t>
       </w:r>
     </w:p>
     <w:p>
       <w:pPr>
         <w:pStyle w:val="Heading3"/>
       </w:pPr>
-      <w:bookmarkStart w:id="28" w:name="dna-isolation-and-quantification"/>
+      <w:bookmarkStart w:id="28" w:name="cellular-protein-quantification"/>
       <w:bookmarkEnd w:id="28"/>
       <w:r>
-        <w:t xml:space="preserve">DNA isolation and quantification</w:t>
+        <w:t xml:space="preserve">Cellular protein quantification</w:t>
       </w:r>
     </w:p>
     <w:p>
@@ -1157,44 +1157,13 @@
         <w:pStyle w:val="FirstParagraph"/>
       </w:pPr>
       <w:r>
-        <w:t xml:space="preserve">To quantify microbial biomass in the microcosms, DNA was isolated from samples before the start of the experiment, first, second and last day of incubation. The sampling was destructive. The whole volume of microcosm containing microbial cells was quantitatively transfered to 15 ml falcon tubes. Cell scraper was used to detach microbial cells from surface of microcosm or from glass beads/wool. Two ml of phosphate buffer was added and the final solution thoroughly mixed. The final solution was centrifuged at 4,700 g for ten minutes at 4°C and pelet was separated from supernatant. Supernatant was anaylzed for protein concentration (see later). Pellet was resuspended in 0.5 ml and kept deep frozen (-80°C) until the assay was conducted.</w:t>
-      </w:r>
-      <w:r>
-        <w:t xml:space="preserve"> </w:t>
-      </w:r>
-      <w:r>
-        <w:t xml:space="preserve">Cell pelet was bead beated in ethanol solution for 5 minutes to lyse the cells. To isolate DNA from the cell lysate, DNeasy PowerSoil Kit (QIAGEN, Venlo, Netherland) was used. DNA concentration was measured by a Nanodrop meter</w:t>
-      </w:r>
-      <w:r>
-        <w:t xml:space="preserve"> </w:t>
-      </w:r>
-      <w:r>
-        <w:rPr>
-          <w:i/>
-          <w:b/>
-        </w:rPr>
-        <w:t xml:space="preserve">(specification)</w:t>
-      </w:r>
-      <w:r>
-        <w:t xml:space="preserve">. DNA concentration was conversed to microbial biomass carbon using several conversion factors published in literature (see Fig. 1)</w:t>
-      </w:r>
-    </w:p>
-    <w:p>
-      <w:pPr>
-        <w:pStyle w:val="Heading3"/>
-      </w:pPr>
-      <w:bookmarkStart w:id="29" w:name="cellular-protein-quantification"/>
-      <w:bookmarkEnd w:id="29"/>
-      <w:r>
-        <w:t xml:space="preserve">Cellular protein quantification</w:t>
-      </w:r>
-    </w:p>
-    <w:p>
-      <w:pPr>
-        <w:pStyle w:val="FirstParagraph"/>
-      </w:pPr>
-      <w:r>
-        <w:t xml:space="preserve">As a complementary method for microbial biomass quantification, protein concentration was assesed in cell lysate by bicinchoninic acid assay.</w:t>
+        <w:t xml:space="preserve">To quantify microbial biomass in the microcosms, protein content of microbial cells was isolated on the first, second and last day of incubation. The sampling was destructive. The whole volume of microcosm was quantitatively transfered to 15 ml falcon tubes. Cell scraper was used to detach microbial cells from surface of vials or from glass beads/wool. Two ml of phosphate buffer was added and the final solution thoroughly mixed. The final solution was centrifuged at 4,700 g for ten minutes at 4°C and pelet was separated from supernatant. Pellet was resuspended in 0.5 ml and kept deep frozen (-80°C) until the assay was conducted.</w:t>
+      </w:r>
+      <w:r>
+        <w:t xml:space="preserve"> </w:t>
+      </w:r>
+      <w:r>
+        <w:t xml:space="preserve">Cell pelet was bead beated in ethanol solution for 5 minutes to lyse the cells.Protein concentration was assesed in cell lysate by bicinchoninic acid assay.</w:t>
       </w:r>
       <w:r>
         <w:t xml:space="preserve"> </w:t>
@@ -1210,17 +1179,81 @@
         <w:t xml:space="preserve"> </w:t>
       </w:r>
       <w:r>
-        <w:t xml:space="preserve">was used to measure protein concentration. Alike DNA, protein concentration was conversed to microbial biomass carbon using several conversion factors published in literature (see Fig. 1)</w:t>
+        <w:t xml:space="preserve">was used to measure protein concentration.</w:t>
       </w:r>
     </w:p>
     <w:p>
       <w:pPr>
         <w:pStyle w:val="Heading3"/>
       </w:pPr>
-      <w:bookmarkStart w:id="30" w:name="extracellular-protein-concentration"/>
+      <w:bookmarkStart w:id="29" w:name="mathematical-description"/>
+      <w:bookmarkEnd w:id="29"/>
+      <w:r>
+        <w:t xml:space="preserve">Mathematical description</w:t>
+      </w:r>
+    </w:p>
+    <w:p>
+      <w:pPr>
+        <w:pStyle w:val="FirstParagraph"/>
+      </w:pPr>
+      <w:r>
+        <w:t xml:space="preserve">Three different models (Fig. 1) were used to predict the changes in respiration rate (</w:t>
+      </w:r>
+      <m:oMath>
+        <m:sSub>
+          <m:e>
+            <m:r>
+              <m:t>R</m:t>
+            </m:r>
+          </m:e>
+          <m:sub>
+            <m:r>
+              <m:t>H</m:t>
+            </m:r>
+          </m:sub>
+        </m:sSub>
+      </m:oMath>
+      <w:r>
+        <w:t xml:space="preserve">) and microbial biomass (</w:t>
+      </w:r>
+      <m:oMath>
+        <m:sSub>
+          <m:e>
+            <m:r>
+              <m:t>C</m:t>
+            </m:r>
+          </m:e>
+          <m:sub>
+            <m:r>
+              <m:t>M</m:t>
+            </m:r>
+            <m:r>
+              <m:t>B</m:t>
+            </m:r>
+          </m:sub>
+        </m:sSub>
+      </m:oMath>
+      <w:r>
+        <w:t xml:space="preserve">) expressed per molar C basis in time. The Monod model is a fundamental part of microbial explicit biogeochemical models</w:t>
+      </w:r>
+      <w:r>
+        <w:t xml:space="preserve"> </w:t>
+      </w:r>
+      <w:r>
+        <w:t xml:space="preserve">(S. D. Allison, Wallenstein, and Bradford 2010; W. R. Wieder et al. 2014; William R. Wieder, Bonan, and Allison 2013)</w:t>
+      </w:r>
+      <w:r>
+        <w:t xml:space="preserve">.</w:t>
+      </w:r>
+    </w:p>
+    <w:p>
+      <w:pPr>
+        <w:pStyle w:val="Heading4"/>
+      </w:pPr>
+      <w:bookmarkStart w:id="30" w:name="monod-model-fig.-1a"/>
       <w:bookmarkEnd w:id="30"/>
       <w:r>
-        <w:t xml:space="preserve">Extracellular protein concentration</w:t>
+        <w:t xml:space="preserve">Monod model (Fig. 1a)</w:t>
       </w:r>
     </w:p>
     <w:p>
@@ -1228,34 +1261,7 @@
         <w:pStyle w:val="FirstParagraph"/>
       </w:pPr>
       <w:r>
-        <w:t xml:space="preserve">Protein concentration was further assesed in the supernatant (see above). Before the analysis, supernatant was filtered through 10 kDa Supor membrane. Protein concentration was measured in &gt;10 kDa fraction. This fraction is assumed to be dominated be extracellular enzymes produced by microbial cells. Extracellular enzymes are assumed to contain 46% of carbon</w:t>
-      </w:r>
-      <w:r>
-        <w:t xml:space="preserve"> </w:t>
-      </w:r>
-      <w:r>
-        <w:t xml:space="preserve">(Vrede et al. 2004)</w:t>
-      </w:r>
-      <w:r>
-        <w:t xml:space="preserve">.</w:t>
-      </w:r>
-    </w:p>
-    <w:p>
-      <w:pPr>
-        <w:pStyle w:val="Heading3"/>
-      </w:pPr>
-      <w:bookmarkStart w:id="31" w:name="mathematical-description"/>
-      <w:bookmarkEnd w:id="31"/>
-      <w:r>
-        <w:t xml:space="preserve">Mathematical description</w:t>
-      </w:r>
-    </w:p>
-    <w:p>
-      <w:pPr>
-        <w:pStyle w:val="FirstParagraph"/>
-      </w:pPr>
-      <w:r>
-        <w:t xml:space="preserve">Five models of different complexity were used to predict patterns of respiration rate, microbial biomass carbon (</w:t>
+        <w:t xml:space="preserve">In this model, organic substrate (</w:t>
       </w:r>
       <m:oMath>
         <m:sSub>
@@ -1266,6 +1272,26 @@
           </m:e>
           <m:sub>
             <m:r>
+              <m:t>S</m:t>
+            </m:r>
+          </m:sub>
+        </m:sSub>
+      </m:oMath>
+      <w:r>
+        <w:t xml:space="preserve">) is consumed by microbial biomass and is transformed to</w:t>
+      </w:r>
+      <w:r>
+        <w:t xml:space="preserve"> </w:t>
+      </w:r>
+      <m:oMath>
+        <m:sSub>
+          <m:e>
+            <m:r>
+              <m:t>C</m:t>
+            </m:r>
+          </m:e>
+          <m:sub>
+            <m:r>
               <m:t>M</m:t>
             </m:r>
             <m:r>
@@ -1275,7 +1301,13 @@
         </m:sSub>
       </m:oMath>
       <w:r>
-        <w:t xml:space="preserve">) or extracellular enzyme concentration (</w:t>
+        <w:t xml:space="preserve"> </w:t>
+      </w:r>
+      <w:r>
+        <w:t xml:space="preserve">or respired. Microbial biomass is dying at constant rate returning used organic carbon to</w:t>
+      </w:r>
+      <w:r>
+        <w:t xml:space="preserve"> </w:t>
       </w:r>
       <m:oMath>
         <m:sSub>
@@ -1286,80 +1318,16 @@
           </m:e>
           <m:sub>
             <m:r>
-              <m:t>E</m:t>
-            </m:r>
-            <m:r>
-              <m:t>n</m:t>
-            </m:r>
-            <m:r>
-              <m:t>z</m:t>
+              <m:t>S</m:t>
             </m:r>
           </m:sub>
         </m:sSub>
       </m:oMath>
       <w:r>
-        <w:t xml:space="preserve">) during the experiment. The emphasis is given to respiration rate prediction.</w:t>
-      </w:r>
-    </w:p>
-    <w:p>
-      <w:pPr>
-        <w:pStyle w:val="Heading4"/>
-      </w:pPr>
-      <w:bookmarkStart w:id="32" w:name="first-order-decay-fig.-1a"/>
-      <w:bookmarkEnd w:id="32"/>
-      <w:r>
-        <w:t xml:space="preserve">First order decay (Fig. 1a)</w:t>
-      </w:r>
-    </w:p>
-    <w:p>
-      <w:pPr>
-        <w:pStyle w:val="FirstParagraph"/>
-      </w:pPr>
-      <w:r>
-        <w:t xml:space="preserve">In this simplest model, organic carbon (</w:t>
-      </w:r>
-      <m:oMath>
-        <m:sSub>
-          <m:e>
-            <m:r>
-              <m:t>C</m:t>
-            </m:r>
-          </m:e>
-          <m:sub>
-            <m:r>
-              <m:t>S</m:t>
-            </m:r>
-          </m:sub>
-        </m:sSub>
-      </m:oMath>
-      <w:r>
-        <w:t xml:space="preserve">) decays into</w:t>
-      </w:r>
-      <w:r>
-        <w:t xml:space="preserve"> </w:t>
-      </w:r>
-      <m:oMath>
-        <m:r>
-          <m:t>C</m:t>
-        </m:r>
-        <m:sSub>
-          <m:e>
-            <m:r>
-              <m:t>O</m:t>
-            </m:r>
-          </m:e>
-          <m:sub>
-            <m:r>
-              <m:t>2</m:t>
-            </m:r>
-          </m:sub>
-        </m:sSub>
-      </m:oMath>
-      <w:r>
-        <w:t xml:space="preserve"> </w:t>
-      </w:r>
-      <w:r>
-        <w:t xml:space="preserve">at the constant rate (k):</w:t>
+        <w:t xml:space="preserve"> </w:t>
+      </w:r>
+      <w:r>
+        <w:t xml:space="preserve">pool:</w:t>
       </w:r>
     </w:p>
     <w:p>
@@ -1368,314 +1336,6 @@
       </w:pPr>
       <w:r>
         <w:t xml:space="preserve">[1]</w:t>
-      </w:r>
-      <w:r>
-        <w:t xml:space="preserve"> </w:t>
-      </w:r>
-      <m:oMath>
-        <m:r>
-          <m:t> </m:t>
-        </m:r>
-        <m:r>
-          <m:t> </m:t>
-        </m:r>
-        <m:r>
-          <m:t> </m:t>
-        </m:r>
-        <m:r>
-          <m:t> </m:t>
-        </m:r>
-        <m:r>
-          <m:t> </m:t>
-        </m:r>
-        <m:r>
-          <m:t> </m:t>
-        </m:r>
-        <m:r>
-          <m:t> </m:t>
-        </m:r>
-        <m:r>
-          <m:t> </m:t>
-        </m:r>
-        <m:r>
-          <m:t> </m:t>
-        </m:r>
-        <m:r>
-          <m:t> </m:t>
-        </m:r>
-        <m:f>
-          <m:fPr>
-            <m:type m:val="bar"/>
-          </m:fPr>
-          <m:num>
-            <m:r>
-              <m:t>d</m:t>
-            </m:r>
-            <m:sSub>
-              <m:e>
-                <m:r>
-                  <m:t>C</m:t>
-                </m:r>
-              </m:e>
-              <m:sub>
-                <m:r>
-                  <m:t>S</m:t>
-                </m:r>
-              </m:sub>
-            </m:sSub>
-          </m:num>
-          <m:den>
-            <m:r>
-              <m:t>d</m:t>
-            </m:r>
-            <m:r>
-              <m:t>t</m:t>
-            </m:r>
-          </m:den>
-        </m:f>
-        <m:r>
-          <m:t> </m:t>
-        </m:r>
-        <m:r>
-          <m:t>=</m:t>
-        </m:r>
-        <m:r>
-          <m:t> </m:t>
-        </m:r>
-        <m:r>
-          <m:t>k</m:t>
-        </m:r>
-        <m:r>
-          <m:t> </m:t>
-        </m:r>
-        <m:r>
-          <m:t>×</m:t>
-        </m:r>
-        <m:r>
-          <m:t> </m:t>
-        </m:r>
-        <m:sSub>
-          <m:e>
-            <m:r>
-              <m:t>C</m:t>
-            </m:r>
-          </m:e>
-          <m:sub>
-            <m:r>
-              <m:t>S</m:t>
-            </m:r>
-          </m:sub>
-        </m:sSub>
-      </m:oMath>
-      <w:r>
-        <w:t xml:space="preserve">,</w:t>
-      </w:r>
-    </w:p>
-    <w:p>
-      <w:pPr>
-        <w:pStyle w:val="BodyText"/>
-      </w:pPr>
-      <w:r>
-        <w:t xml:space="preserve">organic substrate (glucose, cellobiose or their mixture) and the microbial biomass are considered as</w:t>
-      </w:r>
-      <w:r>
-        <w:t xml:space="preserve"> </w:t>
-      </w:r>
-      <m:oMath>
-        <m:sSub>
-          <m:e>
-            <m:r>
-              <m:t>C</m:t>
-            </m:r>
-          </m:e>
-          <m:sub>
-            <m:r>
-              <m:t>S</m:t>
-            </m:r>
-          </m:sub>
-        </m:sSub>
-      </m:oMath>
-      <w:r>
-        <w:t xml:space="preserve"> </w:t>
-      </w:r>
-      <w:r>
-        <w:t xml:space="preserve">in this model.</w:t>
-      </w:r>
-      <w:r>
-        <w:t xml:space="preserve"> </w:t>
-      </w:r>
-      <m:oMath>
-        <m:sSub>
-          <m:e>
-            <m:r>
-              <m:t>C</m:t>
-            </m:r>
-          </m:e>
-          <m:sub>
-            <m:r>
-              <m:t>M</m:t>
-            </m:r>
-            <m:r>
-              <m:t>B</m:t>
-            </m:r>
-          </m:sub>
-        </m:sSub>
-      </m:oMath>
-      <w:r>
-        <w:t xml:space="preserve"> </w:t>
-      </w:r>
-      <w:r>
-        <w:t xml:space="preserve">and</w:t>
-      </w:r>
-      <w:r>
-        <w:t xml:space="preserve"> </w:t>
-      </w:r>
-      <m:oMath>
-        <m:sSub>
-          <m:e>
-            <m:r>
-              <m:t>C</m:t>
-            </m:r>
-          </m:e>
-          <m:sub>
-            <m:r>
-              <m:t>E</m:t>
-            </m:r>
-            <m:r>
-              <m:t>n</m:t>
-            </m:r>
-            <m:r>
-              <m:t>z</m:t>
-            </m:r>
-          </m:sub>
-        </m:sSub>
-      </m:oMath>
-      <w:r>
-        <w:t xml:space="preserve"> </w:t>
-      </w:r>
-      <w:r>
-        <w:t xml:space="preserve">cannot be predicted by the model since they are not explicitely assumed to affect the respiration rate.</w:t>
-      </w:r>
-    </w:p>
-    <w:p>
-      <w:pPr>
-        <w:pStyle w:val="Heading4"/>
-      </w:pPr>
-      <w:bookmarkStart w:id="33" w:name="monod-growth-fig.-1b"/>
-      <w:bookmarkEnd w:id="33"/>
-      <w:r>
-        <w:t xml:space="preserve">Monod growth (Fig. 1b)</w:t>
-      </w:r>
-    </w:p>
-    <w:p>
-      <w:pPr>
-        <w:pStyle w:val="FirstParagraph"/>
-      </w:pPr>
-      <w:r>
-        <w:t xml:space="preserve">In this model,</w:t>
-      </w:r>
-      <w:r>
-        <w:t xml:space="preserve"> </w:t>
-      </w:r>
-      <m:oMath>
-        <m:sSub>
-          <m:e>
-            <m:r>
-              <m:t>C</m:t>
-            </m:r>
-          </m:e>
-          <m:sub>
-            <m:r>
-              <m:t>S</m:t>
-            </m:r>
-          </m:sub>
-        </m:sSub>
-      </m:oMath>
-      <w:r>
-        <w:t xml:space="preserve"> </w:t>
-      </w:r>
-      <w:r>
-        <w:t xml:space="preserve">is consumed by microbial biomass and transformed to</w:t>
-      </w:r>
-      <w:r>
-        <w:t xml:space="preserve"> </w:t>
-      </w:r>
-      <m:oMath>
-        <m:r>
-          <m:t>C</m:t>
-        </m:r>
-        <m:sSub>
-          <m:e>
-            <m:r>
-              <m:t>O</m:t>
-            </m:r>
-          </m:e>
-          <m:sub>
-            <m:r>
-              <m:t>2</m:t>
-            </m:r>
-          </m:sub>
-        </m:sSub>
-      </m:oMath>
-      <w:r>
-        <w:t xml:space="preserve"> </w:t>
-      </w:r>
-      <w:r>
-        <w:t xml:space="preserve">or</w:t>
-      </w:r>
-      <w:r>
-        <w:t xml:space="preserve"> </w:t>
-      </w:r>
-      <m:oMath>
-        <m:sSub>
-          <m:e>
-            <m:r>
-              <m:t>C</m:t>
-            </m:r>
-          </m:e>
-          <m:sub>
-            <m:r>
-              <m:t>M</m:t>
-            </m:r>
-            <m:r>
-              <m:t>B</m:t>
-            </m:r>
-          </m:sub>
-        </m:sSub>
-      </m:oMath>
-      <w:r>
-        <w:t xml:space="preserve">. Microbial biomass is dying at constant rate returning used organic carbon to</w:t>
-      </w:r>
-      <w:r>
-        <w:t xml:space="preserve"> </w:t>
-      </w:r>
-      <m:oMath>
-        <m:sSub>
-          <m:e>
-            <m:r>
-              <m:t>C</m:t>
-            </m:r>
-          </m:e>
-          <m:sub>
-            <m:r>
-              <m:t>S</m:t>
-            </m:r>
-          </m:sub>
-        </m:sSub>
-      </m:oMath>
-      <w:r>
-        <w:t xml:space="preserve"> </w:t>
-      </w:r>
-      <w:r>
-        <w:t xml:space="preserve">pool:</w:t>
-      </w:r>
-    </w:p>
-    <w:p>
-      <w:pPr>
-        <w:pStyle w:val="BodyText"/>
-      </w:pPr>
-      <w:r>
-        <w:t xml:space="preserve">[2]</w:t>
       </w:r>
       <w:r>
         <w:t xml:space="preserve"> </w:t>
@@ -1847,7 +1507,7 @@
         <w:pStyle w:val="BodyText"/>
       </w:pPr>
       <w:r>
-        <w:t xml:space="preserve">[3]</w:t>
+        <w:t xml:space="preserve">[2]</w:t>
       </w:r>
       <w:r>
         <w:t xml:space="preserve"> </w:t>
@@ -2001,7 +1661,7 @@
         <w:pStyle w:val="BodyText"/>
       </w:pPr>
       <w:r>
-        <w:t xml:space="preserve">In eqs. 2 and 3, CUE is carbon use efficiency and</w:t>
+        <w:t xml:space="preserve">In eqs. 1 and 2, CUE is the carbon use efficiency (defined as an amount of C incorporated to biomass over the amount of C taken up) and</w:t>
       </w:r>
       <w:r>
         <w:t xml:space="preserve"> </w:t>
@@ -2027,7 +1687,7 @@
         <w:t xml:space="preserve"> </w:t>
       </w:r>
       <w:r>
-        <w:t xml:space="preserve">is death rate constant of microbial biomass decay process. Microbial carbon uptake is defined as hyperbolic function of</w:t>
+        <w:t xml:space="preserve">is the death rate constant of microbial biomass decay process. Microbial carbon uptake is defined as hyperbolic function of</w:t>
       </w:r>
       <w:r>
         <w:t xml:space="preserve"> </w:t>
@@ -2081,7 +1741,7 @@
         <w:pStyle w:val="BodyText"/>
       </w:pPr>
       <w:r>
-        <w:t xml:space="preserve">[4]</w:t>
+        <w:t xml:space="preserve">[3]</w:t>
       </w:r>
       <w:r>
         <w:t xml:space="preserve"> </w:t>
@@ -2308,7 +1968,7 @@
         <w:t xml:space="preserve"> </w:t>
       </w:r>
       <w:r>
-        <w:t xml:space="preserve">is affinity constant. Respiration rate is then given by</w:t>
+        <w:t xml:space="preserve">is affinity constant. Respiration rate is given by</w:t>
       </w:r>
       <w:r>
         <w:t xml:space="preserve"> </w:t>
@@ -2370,15 +2030,15 @@
         </m:r>
       </m:oMath>
       <w:r>
-        <w:t xml:space="preserve">. Monod growth model assumes that the production of extracellular enzymes is negligible.</w:t>
+        <w:t xml:space="preserve">.</w:t>
       </w:r>
     </w:p>
     <w:p>
       <w:pPr>
         <w:pStyle w:val="Heading4"/>
       </w:pPr>
-      <w:bookmarkStart w:id="34" w:name="microbial-enzyme-models-fig.-1c"/>
-      <w:bookmarkEnd w:id="34"/>
+      <w:bookmarkStart w:id="31" w:name="microbial-enzyme-models-fig.-1c"/>
+      <w:bookmarkEnd w:id="31"/>
       <w:r>
         <w:t xml:space="preserve">Microbial enzyme models (Fig. 1c)</w:t>
       </w:r>
@@ -2892,8 +2552,8 @@
       <w:pPr>
         <w:pStyle w:val="Heading2"/>
       </w:pPr>
-      <w:bookmarkStart w:id="35" w:name="results"/>
-      <w:bookmarkEnd w:id="35"/>
+      <w:bookmarkStart w:id="32" w:name="results"/>
+      <w:bookmarkEnd w:id="32"/>
       <w:r>
         <w:t xml:space="preserve">Results</w:t>
       </w:r>
@@ -2902,8 +2562,8 @@
       <w:pPr>
         <w:pStyle w:val="Heading2"/>
       </w:pPr>
-      <w:bookmarkStart w:id="36" w:name="discussion"/>
-      <w:bookmarkEnd w:id="36"/>
+      <w:bookmarkStart w:id="33" w:name="discussion"/>
+      <w:bookmarkEnd w:id="33"/>
       <w:r>
         <w:t xml:space="preserve">Discussion</w:t>
       </w:r>
@@ -2912,452 +2572,8 @@
       <w:pPr>
         <w:pStyle w:val="Heading2"/>
       </w:pPr>
-      <w:bookmarkStart w:id="37" w:name="tables"/>
-      <w:bookmarkEnd w:id="37"/>
-      <w:r>
-        <w:t xml:space="preserve">Tables</w:t>
-      </w:r>
-    </w:p>
-    <w:p>
-      <w:pPr>
-        <w:pStyle w:val="FirstParagraph"/>
-      </w:pPr>
-      <w:r>
-        <w:drawing>
-          <wp:inline>
-            <wp:extent cx="5334000" cy="2743932"/>
-            <wp:effectExtent b="0" l="0" r="0" t="0"/>
-            <wp:docPr descr="" title="" id="1" name="Picture"/>
-            <a:graphic>
-              <a:graphicData uri="http://schemas.openxmlformats.org/drawingml/2006/picture">
-                <pic:pic>
-                  <pic:nvPicPr>
-                    <pic:cNvPr descr="C:\Users\cape159\AppData\Local\Temp\RtmpGYfgeZ\file2b4047c77fe1.png" id="0" name="Picture"/>
-                    <pic:cNvPicPr>
-                      <a:picLocks noChangeArrowheads="1" noChangeAspect="1"/>
-                    </pic:cNvPicPr>
-                  </pic:nvPicPr>
-                  <pic:blipFill>
-                    <a:blip r:embed="rId38"/>
-                    <a:stretch>
-                      <a:fillRect/>
-                    </a:stretch>
-                  </pic:blipFill>
-                  <pic:spPr bwMode="auto">
-                    <a:xfrm>
-                      <a:off x="0" y="0"/>
-                      <a:ext cx="5334000" cy="2743932"/>
-                    </a:xfrm>
-                    <a:prstGeom prst="rect">
-                      <a:avLst/>
-                    </a:prstGeom>
-                    <a:noFill/>
-                    <a:ln w="9525">
-                      <a:noFill/>
-                      <a:headEnd/>
-                      <a:tailEnd/>
-                    </a:ln>
-                  </pic:spPr>
-                </pic:pic>
-              </a:graphicData>
-            </a:graphic>
-          </wp:inline>
-        </w:drawing>
-      </w:r>
-    </w:p>
-    <w:p>
-      <w:pPr>
-        <w:pStyle w:val="BodyText"/>
-      </w:pPr>
-      <w:r>
-        <w:drawing>
-          <wp:inline>
-            <wp:extent cx="5334000" cy="5271721"/>
-            <wp:effectExtent b="0" l="0" r="0" t="0"/>
-            <wp:docPr descr="" title="" id="1" name="Picture"/>
-            <a:graphic>
-              <a:graphicData uri="http://schemas.openxmlformats.org/drawingml/2006/picture">
-                <pic:pic>
-                  <pic:nvPicPr>
-                    <pic:cNvPr descr="C:\Users\cape159\AppData\Local\Temp\RtmpGYfgeZ\file2b401e974f06.png" id="0" name="Picture"/>
-                    <pic:cNvPicPr>
-                      <a:picLocks noChangeArrowheads="1" noChangeAspect="1"/>
-                    </pic:cNvPicPr>
-                  </pic:nvPicPr>
-                  <pic:blipFill>
-                    <a:blip r:embed="rId39"/>
-                    <a:stretch>
-                      <a:fillRect/>
-                    </a:stretch>
-                  </pic:blipFill>
-                  <pic:spPr bwMode="auto">
-                    <a:xfrm>
-                      <a:off x="0" y="0"/>
-                      <a:ext cx="5334000" cy="5271721"/>
-                    </a:xfrm>
-                    <a:prstGeom prst="rect">
-                      <a:avLst/>
-                    </a:prstGeom>
-                    <a:noFill/>
-                    <a:ln w="9525">
-                      <a:noFill/>
-                      <a:headEnd/>
-                      <a:tailEnd/>
-                    </a:ln>
-                  </pic:spPr>
-                </pic:pic>
-              </a:graphicData>
-            </a:graphic>
-          </wp:inline>
-        </w:drawing>
-      </w:r>
-    </w:p>
-    <w:p>
-      <w:pPr>
-        <w:pStyle w:val="BodyText"/>
-      </w:pPr>
-      <w:r>
-        <w:drawing>
-          <wp:inline>
-            <wp:extent cx="5334000" cy="4256942"/>
-            <wp:effectExtent b="0" l="0" r="0" t="0"/>
-            <wp:docPr descr="" title="" id="1" name="Picture"/>
-            <a:graphic>
-              <a:graphicData uri="http://schemas.openxmlformats.org/drawingml/2006/picture">
-                <pic:pic>
-                  <pic:nvPicPr>
-                    <pic:cNvPr descr="C:\Users\cape159\AppData\Local\Temp\RtmpGYfgeZ\file2b405be61458.png" id="0" name="Picture"/>
-                    <pic:cNvPicPr>
-                      <a:picLocks noChangeArrowheads="1" noChangeAspect="1"/>
-                    </pic:cNvPicPr>
-                  </pic:nvPicPr>
-                  <pic:blipFill>
-                    <a:blip r:embed="rId40"/>
-                    <a:stretch>
-                      <a:fillRect/>
-                    </a:stretch>
-                  </pic:blipFill>
-                  <pic:spPr bwMode="auto">
-                    <a:xfrm>
-                      <a:off x="0" y="0"/>
-                      <a:ext cx="5334000" cy="4256942"/>
-                    </a:xfrm>
-                    <a:prstGeom prst="rect">
-                      <a:avLst/>
-                    </a:prstGeom>
-                    <a:noFill/>
-                    <a:ln w="9525">
-                      <a:noFill/>
-                      <a:headEnd/>
-                      <a:tailEnd/>
-                    </a:ln>
-                  </pic:spPr>
-                </pic:pic>
-              </a:graphicData>
-            </a:graphic>
-          </wp:inline>
-        </w:drawing>
-      </w:r>
-    </w:p>
-    <w:p>
-      <w:pPr>
-        <w:pStyle w:val="Heading2"/>
-      </w:pPr>
-      <w:bookmarkStart w:id="41" w:name="figures"/>
-      <w:bookmarkEnd w:id="41"/>
-      <w:r>
-        <w:t xml:space="preserve">Figures</w:t>
-      </w:r>
-    </w:p>
-    <w:p>
-      <w:pPr>
-        <w:pStyle w:val="FigureWithCaption"/>
-      </w:pPr>
-      <w:r>
-        <w:drawing>
-          <wp:inline>
-            <wp:extent cx="5334000" cy="4497859"/>
-            <wp:effectExtent b="0" l="0" r="0" t="0"/>
-            <wp:docPr descr="Fig. 1: Schematic representation of three mathematical models, which are commonly used to predict the respiration rate. C_{S} - carbon substrate, C_{MB} - microbial biomass carbon, C_{Enz} - enzymes carbon." title="" id="1" name="Picture"/>
-            <a:graphic>
-              <a:graphicData uri="http://schemas.openxmlformats.org/drawingml/2006/picture">
-                <pic:pic>
-                  <pic:nvPicPr>
-                    <pic:cNvPr descr="scheme.png" id="0" name="Picture"/>
-                    <pic:cNvPicPr>
-                      <a:picLocks noChangeArrowheads="1" noChangeAspect="1"/>
-                    </pic:cNvPicPr>
-                  </pic:nvPicPr>
-                  <pic:blipFill>
-                    <a:blip r:embed="rId42"/>
-                    <a:stretch>
-                      <a:fillRect/>
-                    </a:stretch>
-                  </pic:blipFill>
-                  <pic:spPr bwMode="auto">
-                    <a:xfrm>
-                      <a:off x="0" y="0"/>
-                      <a:ext cx="5334000" cy="4497859"/>
-                    </a:xfrm>
-                    <a:prstGeom prst="rect">
-                      <a:avLst/>
-                    </a:prstGeom>
-                    <a:noFill/>
-                    <a:ln w="9525">
-                      <a:noFill/>
-                      <a:headEnd/>
-                      <a:tailEnd/>
-                    </a:ln>
-                  </pic:spPr>
-                </pic:pic>
-              </a:graphicData>
-            </a:graphic>
-          </wp:inline>
-        </w:drawing>
-      </w:r>
-    </w:p>
-    <w:p>
-      <w:pPr>
-        <w:pStyle w:val="ImageCaption"/>
-      </w:pPr>
-      <w:r>
-        <w:rPr>
-          <w:b/>
-        </w:rPr>
-        <w:t xml:space="preserve">Fig. 1:</w:t>
-      </w:r>
-      <w:r>
-        <w:t xml:space="preserve"> </w:t>
-      </w:r>
-      <w:r>
-        <w:rPr>
-          <w:i/>
-        </w:rPr>
-        <w:t xml:space="preserve">Schematic representation of three mathematical models, which are commonly used to predict the respiration rate.</w:t>
-      </w:r>
-      <w:r>
-        <w:rPr>
-          <w:i/>
-        </w:rPr>
-        <w:t xml:space="preserve"> </w:t>
-      </w:r>
-      <m:oMath>
-        <m:sSub>
-          <m:e>
-            <m:r>
-              <m:t>C</m:t>
-            </m:r>
-          </m:e>
-          <m:sub>
-            <m:r>
-              <m:t>S</m:t>
-            </m:r>
-          </m:sub>
-        </m:sSub>
-      </m:oMath>
-      <w:r>
-        <w:rPr>
-          <w:i/>
-        </w:rPr>
-        <w:t xml:space="preserve"> </w:t>
-      </w:r>
-      <w:r>
-        <w:rPr>
-          <w:i/>
-        </w:rPr>
-        <w:t xml:space="preserve">- carbon substrate,</w:t>
-      </w:r>
-      <w:r>
-        <w:rPr>
-          <w:i/>
-        </w:rPr>
-        <w:t xml:space="preserve"> </w:t>
-      </w:r>
-      <m:oMath>
-        <m:sSub>
-          <m:e>
-            <m:r>
-              <m:t>C</m:t>
-            </m:r>
-          </m:e>
-          <m:sub>
-            <m:r>
-              <m:t>M</m:t>
-            </m:r>
-            <m:r>
-              <m:t>B</m:t>
-            </m:r>
-          </m:sub>
-        </m:sSub>
-      </m:oMath>
-      <w:r>
-        <w:rPr>
-          <w:i/>
-        </w:rPr>
-        <w:t xml:space="preserve"> </w:t>
-      </w:r>
-      <w:r>
-        <w:rPr>
-          <w:i/>
-        </w:rPr>
-        <w:t xml:space="preserve">- microbial biomass carbon,</w:t>
-      </w:r>
-      <w:r>
-        <w:rPr>
-          <w:i/>
-        </w:rPr>
-        <w:t xml:space="preserve"> </w:t>
-      </w:r>
-      <m:oMath>
-        <m:sSub>
-          <m:e>
-            <m:r>
-              <m:t>C</m:t>
-            </m:r>
-          </m:e>
-          <m:sub>
-            <m:r>
-              <m:t>E</m:t>
-            </m:r>
-            <m:r>
-              <m:t>n</m:t>
-            </m:r>
-            <m:r>
-              <m:t>z</m:t>
-            </m:r>
-          </m:sub>
-        </m:sSub>
-      </m:oMath>
-      <w:r>
-        <w:rPr>
-          <w:i/>
-        </w:rPr>
-        <w:t xml:space="preserve"> </w:t>
-      </w:r>
-      <w:r>
-        <w:rPr>
-          <w:i/>
-        </w:rPr>
-        <w:t xml:space="preserve">- enzymes carbon.</w:t>
-      </w:r>
-    </w:p>
-    <w:p>
-      <w:pPr>
-        <w:pStyle w:val="FigureWithCaption"/>
-      </w:pPr>
-      <w:r>
-        <w:drawing>
-          <wp:inline>
-            <wp:extent cx="5334000" cy="6096000"/>
-            <wp:effectExtent b="0" l="0" r="0" t="0"/>
-            <wp:docPr descr="Fig. 2: Distribution of microbial biomass carbon data as directly measured by the DNA or cellular protein concentration and calculated by different conversion factors published in the literature , H. Christensen, Bakken, and Olsen (1993)Christensen1993;(Baart et al. 2008; Beck, Hunt, and Carlson 2018; Duuren et al. 2013; Marstorp, Guan, and Gong 2000, H. Christensen, Bakken, and Olsen (1993); Christensen1993; Yokoyama et al. 2017; Van Putten et al. 1995; Henriksen et al. 1996; Hanegraaf and Muller 2001). Middle line corresonds to the median, lower and upper hinges to first and third quartile respectively, lower and upper whisker extends from lower and upper hinge to 1.5 time the interquartile range. Note that the x axis of both plots have different scales." title="" id="1" name="Picture"/>
-            <a:graphic>
-              <a:graphicData uri="http://schemas.openxmlformats.org/drawingml/2006/picture">
-                <pic:pic>
-                  <pic:nvPicPr>
-                    <pic:cNvPr descr="manuscript_draft_files/figure-docx/Fig.%201-1.png" id="0" name="Picture"/>
-                    <pic:cNvPicPr>
-                      <a:picLocks noChangeArrowheads="1" noChangeAspect="1"/>
-                    </pic:cNvPicPr>
-                  </pic:nvPicPr>
-                  <pic:blipFill>
-                    <a:blip r:embed="rId43"/>
-                    <a:stretch>
-                      <a:fillRect/>
-                    </a:stretch>
-                  </pic:blipFill>
-                  <pic:spPr bwMode="auto">
-                    <a:xfrm>
-                      <a:off x="0" y="0"/>
-                      <a:ext cx="5334000" cy="6096000"/>
-                    </a:xfrm>
-                    <a:prstGeom prst="rect">
-                      <a:avLst/>
-                    </a:prstGeom>
-                    <a:noFill/>
-                    <a:ln w="9525">
-                      <a:noFill/>
-                      <a:headEnd/>
-                      <a:tailEnd/>
-                    </a:ln>
-                  </pic:spPr>
-                </pic:pic>
-              </a:graphicData>
-            </a:graphic>
-          </wp:inline>
-        </w:drawing>
-      </w:r>
-    </w:p>
-    <w:p>
-      <w:pPr>
-        <w:pStyle w:val="ImageCaption"/>
-      </w:pPr>
-      <w:r>
-        <w:rPr>
-          <w:b/>
-        </w:rPr>
-        <w:t xml:space="preserve">Fig. 2:</w:t>
-      </w:r>
-      <w:r>
-        <w:t xml:space="preserve"> </w:t>
-      </w:r>
-      <w:r>
-        <w:rPr>
-          <w:i/>
-        </w:rPr>
-        <w:t xml:space="preserve">Distribution of microbial biomass carbon data as directly measured by the DNA or cellular protein concentration and calculated by different conversion factors published in the literature</w:t>
-      </w:r>
-      <w:r>
-        <w:rPr>
-          <w:i/>
-        </w:rPr>
-        <w:t xml:space="preserve"> </w:t>
-      </w:r>
-      <w:r>
-        <w:rPr>
-          <w:i/>
-        </w:rPr>
-        <w:t xml:space="preserve">(Baart et al. 2008; Beck, Hunt, and Carlson 2018; Duuren et al. 2013; Marstorp, Guan, and Gong 2000,</w:t>
-      </w:r>
-      <w:r>
-        <w:rPr>
-          <w:i/>
-        </w:rPr>
-        <w:t xml:space="preserve"> </w:t>
-      </w:r>
-      <w:r>
-        <w:rPr>
-          <w:i/>
-        </w:rPr>
-        <w:t xml:space="preserve">H. Christensen, Bakken, and Olsen (1993)</w:t>
-      </w:r>
-      <w:r>
-        <w:rPr>
-          <w:i/>
-        </w:rPr>
-        <w:t xml:space="preserve">; Christensen1993; Yokoyama et al. 2017; Van Putten et al. 1995; Henriksen et al. 1996; Hanegraaf and Muller 2001)</w:t>
-      </w:r>
-      <w:r>
-        <w:rPr>
-          <w:i/>
-        </w:rPr>
-        <w:t xml:space="preserve">. Middle line corresonds to the median, lower and upper hinges to first and third quartile respectively, lower and upper whisker extends from lower and upper hinge to 1.5 time the interquartile range. Note that the x axis of both plots have different scales.</w:t>
-      </w:r>
-    </w:p>
-    <w:p>
-      <w:pPr>
-        <w:pStyle w:val="BodyText"/>
-      </w:pPr>
-      <w:r>
-        <w:br w:type="textWrapping"/>
-      </w:r>
-    </w:p>
-    <w:p>
-      <w:pPr>
-        <w:pStyle w:val="Heading2"/>
-      </w:pPr>
-      <w:bookmarkStart w:id="44" w:name="references"/>
-      <w:bookmarkEnd w:id="44"/>
+      <w:bookmarkStart w:id="34" w:name="references"/>
+      <w:bookmarkEnd w:id="34"/>
       <w:r>
         <w:t xml:space="preserve">References</w:t>
       </w:r>
@@ -3384,7 +2600,7 @@
       <w:r>
         <w:t xml:space="preserve">3 (5): 336–40. doi:</w:t>
       </w:r>
-      <w:hyperlink r:id="rId45">
+      <w:hyperlink r:id="rId35">
         <w:r>
           <w:rPr>
             <w:rStyle w:val="Hyperlink"/>
@@ -3401,244 +2617,6 @@
         <w:pStyle w:val="Bibliography"/>
       </w:pPr>
       <w:r>
-        <w:t xml:space="preserve">Baart, Gino J.E., Marieke Willemsen, Elnaz Khatami, Alex de Haan, Bert Zomer, E. Coen Beuvery, Johannes Tramper, and Dirk E. Martens. 2008. “Modeling &lt;i&gt;Neisseria meningitidis&lt;/i&gt; B metabolism at different specific growth rates.”</w:t>
-      </w:r>
-      <w:r>
-        <w:t xml:space="preserve"> </w:t>
-      </w:r>
-      <w:r>
-        <w:rPr>
-          <w:i/>
-        </w:rPr>
-        <w:t xml:space="preserve">Biotechnology and Bioengineering</w:t>
-      </w:r>
-      <w:r>
-        <w:t xml:space="preserve"> </w:t>
-      </w:r>
-      <w:r>
-        <w:t xml:space="preserve">101 (5): 1022–35. doi:</w:t>
-      </w:r>
-      <w:hyperlink r:id="rId46">
-        <w:r>
-          <w:rPr>
-            <w:rStyle w:val="Hyperlink"/>
-          </w:rPr>
-          <w:t xml:space="preserve">10.1002/bit.22016</w:t>
-        </w:r>
-      </w:hyperlink>
-      <w:r>
-        <w:t xml:space="preserve">.</w:t>
-      </w:r>
-    </w:p>
-    <w:p>
-      <w:pPr>
-        <w:pStyle w:val="Bibliography"/>
-      </w:pPr>
-      <w:r>
-        <w:t xml:space="preserve">Beck, Ashley, Kristopher Hunt, and Ross Carlson. 2018. “Measuring Cellular Biomass Composition for Computational Biology Applications.”</w:t>
-      </w:r>
-      <w:r>
-        <w:t xml:space="preserve"> </w:t>
-      </w:r>
-      <w:r>
-        <w:rPr>
-          <w:i/>
-        </w:rPr>
-        <w:t xml:space="preserve">Processes</w:t>
-      </w:r>
-      <w:r>
-        <w:t xml:space="preserve"> </w:t>
-      </w:r>
-      <w:r>
-        <w:t xml:space="preserve">6 (5). Multidisciplinary Digital Publishing Institute: 38. doi:</w:t>
-      </w:r>
-      <w:hyperlink r:id="rId47">
-        <w:r>
-          <w:rPr>
-            <w:rStyle w:val="Hyperlink"/>
-          </w:rPr>
-          <w:t xml:space="preserve">10.3390/pr6050038</w:t>
-        </w:r>
-      </w:hyperlink>
-      <w:r>
-        <w:t xml:space="preserve">.</w:t>
-      </w:r>
-    </w:p>
-    <w:p>
-      <w:pPr>
-        <w:pStyle w:val="Bibliography"/>
-      </w:pPr>
-      <w:r>
-        <w:t xml:space="preserve">Christensen, Henrik, Lars R. Bakken, and Rolf A. Olsen. 1993. “Soil bacterial DNA and biovolume profiles measured by flow-cytometry.”</w:t>
-      </w:r>
-      <w:r>
-        <w:t xml:space="preserve"> </w:t>
-      </w:r>
-      <w:r>
-        <w:rPr>
-          <w:i/>
-        </w:rPr>
-        <w:t xml:space="preserve">FEMS Microbiology Letters</w:t>
-      </w:r>
-      <w:r>
-        <w:t xml:space="preserve"> </w:t>
-      </w:r>
-      <w:r>
-        <w:t xml:space="preserve">102 (3-4). Oxford University Press: 129–40. doi:</w:t>
-      </w:r>
-      <w:hyperlink r:id="rId48">
-        <w:r>
-          <w:rPr>
-            <w:rStyle w:val="Hyperlink"/>
-          </w:rPr>
-          <w:t xml:space="preserve">10.1016/0378-1097(93)90196-9</w:t>
-        </w:r>
-      </w:hyperlink>
-      <w:r>
-        <w:t xml:space="preserve">.</w:t>
-      </w:r>
-    </w:p>
-    <w:p>
-      <w:pPr>
-        <w:pStyle w:val="Bibliography"/>
-      </w:pPr>
-      <w:r>
-        <w:t xml:space="preserve">Duuren, Jozef BJH van, Jacek Puchałka, Astrid E Mars, René Bücker, Gerrit Eggink, Christoph Wittmann, and Vítor AP dos Santos. 2013. “Reconciling in vivo and in silico key biological parameters of Pseudomonas putida KT2440 during growth on glucose under carbon-limited condition.”</w:t>
-      </w:r>
-      <w:r>
-        <w:t xml:space="preserve"> </w:t>
-      </w:r>
-      <w:r>
-        <w:rPr>
-          <w:i/>
-        </w:rPr>
-        <w:t xml:space="preserve">BMC Biotechnology</w:t>
-      </w:r>
-      <w:r>
-        <w:t xml:space="preserve"> </w:t>
-      </w:r>
-      <w:r>
-        <w:t xml:space="preserve">13 (1). BioMed Central: 93. doi:</w:t>
-      </w:r>
-      <w:hyperlink r:id="rId49">
-        <w:r>
-          <w:rPr>
-            <w:rStyle w:val="Hyperlink"/>
-          </w:rPr>
-          <w:t xml:space="preserve">10.1186/1472-6750-13-93</w:t>
-        </w:r>
-      </w:hyperlink>
-      <w:r>
-        <w:t xml:space="preserve">.</w:t>
-      </w:r>
-    </w:p>
-    <w:p>
-      <w:pPr>
-        <w:pStyle w:val="Bibliography"/>
-      </w:pPr>
-      <w:r>
-        <w:t xml:space="preserve">Hanegraaf, P P F, and E B Muller. 2001. “The Dynamics of the Macromolecular Composition of Biomass.”</w:t>
-      </w:r>
-      <w:r>
-        <w:t xml:space="preserve"> </w:t>
-      </w:r>
-      <w:r>
-        <w:rPr>
-          <w:i/>
-        </w:rPr>
-        <w:t xml:space="preserve">Journal of Theoretical Biology</w:t>
-      </w:r>
-      <w:r>
-        <w:t xml:space="preserve"> </w:t>
-      </w:r>
-      <w:r>
-        <w:t xml:space="preserve">212 (2): 237–51. doi:</w:t>
-      </w:r>
-      <w:hyperlink r:id="rId50">
-        <w:r>
-          <w:rPr>
-            <w:rStyle w:val="Hyperlink"/>
-          </w:rPr>
-          <w:t xml:space="preserve">10.1006/jtbi.2001.2369</w:t>
-        </w:r>
-      </w:hyperlink>
-      <w:r>
-        <w:t xml:space="preserve">.</w:t>
-      </w:r>
-    </w:p>
-    <w:p>
-      <w:pPr>
-        <w:pStyle w:val="Bibliography"/>
-      </w:pPr>
-      <w:r>
-        <w:t xml:space="preserve">Henriksen, C M, L H Christensen, J Nielsen, and J Villadsen. 1996. “Growth energetics and metabolic fluxes in continuous cultures of Penicillium chrysogenum.”</w:t>
-      </w:r>
-      <w:r>
-        <w:t xml:space="preserve"> </w:t>
-      </w:r>
-      <w:r>
-        <w:rPr>
-          <w:i/>
-        </w:rPr>
-        <w:t xml:space="preserve">Journal of Biotechnology</w:t>
-      </w:r>
-      <w:r>
-        <w:t xml:space="preserve"> </w:t>
-      </w:r>
-      <w:r>
-        <w:t xml:space="preserve">45 (2): 149–64. doi:</w:t>
-      </w:r>
-      <w:hyperlink r:id="rId51">
-        <w:r>
-          <w:rPr>
-            <w:rStyle w:val="Hyperlink"/>
-          </w:rPr>
-          <w:t xml:space="preserve">10.1016/0168-1656(95)00164-6</w:t>
-        </w:r>
-      </w:hyperlink>
-      <w:r>
-        <w:t xml:space="preserve">.</w:t>
-      </w:r>
-    </w:p>
-    <w:p>
-      <w:pPr>
-        <w:pStyle w:val="Bibliography"/>
-      </w:pPr>
-      <w:r>
-        <w:t xml:space="preserve">Marstorp, Håkan, Xin Guan, and Ping Gong. 2000. “Relationship between dsDNA, chloroform labile C and ergosterol in soils of different organic matter contents and pH.”</w:t>
-      </w:r>
-      <w:r>
-        <w:t xml:space="preserve"> </w:t>
-      </w:r>
-      <w:r>
-        <w:rPr>
-          <w:i/>
-        </w:rPr>
-        <w:t xml:space="preserve">Soil Biology and Biochemistry</w:t>
-      </w:r>
-      <w:r>
-        <w:t xml:space="preserve"> </w:t>
-      </w:r>
-      <w:r>
-        <w:t xml:space="preserve">32 (6). Pergamon: 879–82. doi:</w:t>
-      </w:r>
-      <w:hyperlink r:id="rId52">
-        <w:r>
-          <w:rPr>
-            <w:rStyle w:val="Hyperlink"/>
-          </w:rPr>
-          <w:t xml:space="preserve">10.1016/S0038-0717(99)00210-2</w:t>
-        </w:r>
-      </w:hyperlink>
-      <w:r>
-        <w:t xml:space="preserve">.</w:t>
-      </w:r>
-    </w:p>
-    <w:p>
-      <w:pPr>
-        <w:pStyle w:val="Bibliography"/>
-      </w:pPr>
-      <w:r>
         <w:t xml:space="preserve">Sparling, G., and A. West. 1990. “A comparison of gas-chromatography and differential respirometer methods to measure soil respiration and to estimate the soil microbial biomass.”</w:t>
       </w:r>
       <w:r>
@@ -3659,7 +2637,7 @@
       <w:r>
         <w:t xml:space="preserve"> </w:t>
       </w:r>
-      <w:hyperlink r:id="rId53">
+      <w:hyperlink r:id="rId36">
         <w:r>
           <w:rPr>
             <w:rStyle w:val="Hyperlink"/>
@@ -3676,7 +2654,7 @@
         <w:pStyle w:val="Bibliography"/>
       </w:pPr>
       <w:r>
-        <w:t xml:space="preserve">Van Putten, A. B., F. Spitzenberger, G. Kretzmer, B. Hitzmann, and K. Schügerl. 1995. “On-line and off-line monitoring of the production of alkaline serine protease by Bacillus licheniformis.”</w:t>
+        <w:t xml:space="preserve">Wieder, W. R., A. S. Grandy, C. M. Kallenbach, and G. B. Bonan. 2014. “Integrating microbial physiology and physio-chemical principles in soils with the MIcrobial-MIneral Carbon Stabilization (MIMICS) model.”</w:t>
       </w:r>
       <w:r>
         <w:t xml:space="preserve"> </w:t>
@@ -3685,20 +2663,20 @@
         <w:rPr>
           <w:i/>
         </w:rPr>
-        <w:t xml:space="preserve">Analytica Chimica Acta</w:t>
-      </w:r>
-      <w:r>
-        <w:t xml:space="preserve"> </w:t>
-      </w:r>
-      <w:r>
-        <w:t xml:space="preserve">317 (1-3): 247–58. doi:</w:t>
-      </w:r>
-      <w:hyperlink r:id="rId54">
+        <w:t xml:space="preserve">Biogeosciences</w:t>
+      </w:r>
+      <w:r>
+        <w:t xml:space="preserve"> </w:t>
+      </w:r>
+      <w:r>
+        <w:t xml:space="preserve">11 (14): 3899–3917. doi:</w:t>
+      </w:r>
+      <w:hyperlink r:id="rId37">
         <w:r>
           <w:rPr>
             <w:rStyle w:val="Hyperlink"/>
           </w:rPr>
-          <w:t xml:space="preserve">10.1016/0003-2670(95)00420-3</w:t>
+          <w:t xml:space="preserve">10.5194/bg-11-3899-2014</w:t>
         </w:r>
       </w:hyperlink>
       <w:r>
@@ -3710,7 +2688,7 @@
         <w:pStyle w:val="Bibliography"/>
       </w:pPr>
       <w:r>
-        <w:t xml:space="preserve">Vrede, T, D R Dobberfuhl, Salm Kooijman, and J J Elser. 2004. “Fundamental connections among organism C : N : P stoichiometry, macromolecular composition, and growth.”</w:t>
+        <w:t xml:space="preserve">Wieder, William R., Gordon B. Bonan, and Steven D. Allison. 2013. “Global soil carbon projections are improved by modelling microbial processes.”</w:t>
       </w:r>
       <w:r>
         <w:t xml:space="preserve"> </w:t>
@@ -3719,43 +2697,20 @@
         <w:rPr>
           <w:i/>
         </w:rPr>
-        <w:t xml:space="preserve">Ecology</w:t>
-      </w:r>
-      <w:r>
-        <w:t xml:space="preserve"> </w:t>
-      </w:r>
-      <w:r>
-        <w:t xml:space="preserve">85 (5): 1217–29.</w:t>
-      </w:r>
-    </w:p>
-    <w:p>
-      <w:pPr>
-        <w:pStyle w:val="Bibliography"/>
-      </w:pPr>
-      <w:r>
-        <w:t xml:space="preserve">Yokoyama, Saki, Kaoru Yuri, Takiko Nomi, Masashi Komine, Shin-ichi Nakamura, Hiroyuki Hattori, and Hiroki Rai. 2017. “The high correlation between DNA and chloroform-labile N in various types of soil.”</w:t>
-      </w:r>
-      <w:r>
-        <w:t xml:space="preserve"> </w:t>
-      </w:r>
-      <w:r>
-        <w:rPr>
-          <w:i/>
-        </w:rPr>
-        <w:t xml:space="preserve">Applied Soil Ecology</w:t>
-      </w:r>
-      <w:r>
-        <w:t xml:space="preserve"> </w:t>
-      </w:r>
-      <w:r>
-        <w:t xml:space="preserve">117-118 (September). Elsevier: 1–9. doi:</w:t>
-      </w:r>
-      <w:hyperlink r:id="rId55">
+        <w:t xml:space="preserve">Nature Climate Change</w:t>
+      </w:r>
+      <w:r>
+        <w:t xml:space="preserve"> </w:t>
+      </w:r>
+      <w:r>
+        <w:t xml:space="preserve">3 (10). Nature Research: 909–12. doi:</w:t>
+      </w:r>
+      <w:hyperlink r:id="rId38">
         <w:r>
           <w:rPr>
             <w:rStyle w:val="Hyperlink"/>
           </w:rPr>
-          <w:t xml:space="preserve">10.1016/J.APSOIL.2017.04.002</w:t>
+          <w:t xml:space="preserve">10.1038/nclimate1951</w:t>
         </w:r>
       </w:hyperlink>
       <w:r>
@@ -3870,7 +2825,7 @@
     </w:lvl>
   </w:abstractNum>
   <w:abstractNum w:abstractNumId="990">
-    <w:nsid w:val="eedba87f"/>
+    <w:nsid w:val="d9a3d28d"/>
     <w:multiLevelType w:val="multilevel"/>
     <w:lvl w:ilvl="0">
       <w:numFmt w:val="bullet"/>
@@ -3951,7 +2906,7 @@
     </w:lvl>
   </w:abstractNum>
   <w:abstractNum w:abstractNumId="991">
-    <w:nsid w:val="dcffb606"/>
+    <w:nsid w:val="f7d745e5"/>
     <w:multiLevelType w:val="multilevel"/>
     <w:lvl w:ilvl="0">
       <w:numFmt w:val="bullet"/>

--- a/manuscript_draft.docx
+++ b/manuscript_draft.docx
@@ -2885,23 +2885,7 @@
           <w:sz w:val="22"/>
           <w:szCs w:val="22"/>
         </w:rPr>
-        <w:t>. The content of these pools can be defined in res</w:t>
-      </w:r>
-      <w:proofErr w:type="spellStart"/>
-      <w:r>
-        <w:rPr>
-          <w:sz w:val="22"/>
-          <w:szCs w:val="22"/>
-        </w:rPr>
-        <w:t>pect</w:t>
-      </w:r>
-      <w:proofErr w:type="spellEnd"/>
-      <w:r>
-        <w:rPr>
-          <w:sz w:val="22"/>
-          <w:szCs w:val="22"/>
-        </w:rPr>
-        <w:t xml:space="preserve"> to cell constituents of interest. This allows to make </w:t>
+        <w:t xml:space="preserve">. The content of these pools can be defined in respect to cell constituents of interest. This allows to make </w:t>
       </w:r>
       <m:oMath>
         <m:sSub>
@@ -2984,23 +2968,7 @@
           <w:sz w:val="22"/>
           <w:szCs w:val="22"/>
         </w:rPr>
-        <w:t>. The provided flexibility should be sufficient to explain the variability of single species mole</w:t>
-      </w:r>
-      <w:proofErr w:type="spellStart"/>
-      <w:r>
-        <w:rPr>
-          <w:sz w:val="22"/>
-          <w:szCs w:val="22"/>
-        </w:rPr>
-        <w:t>cular</w:t>
-      </w:r>
-      <w:proofErr w:type="spellEnd"/>
-      <w:r>
-        <w:rPr>
-          <w:sz w:val="22"/>
-          <w:szCs w:val="22"/>
-        </w:rPr>
-        <w:t xml:space="preserve"> composition. However, it has to be expected that different microbial species have different molecular composition and that the microbial species abundance can change with changing soil conditions. </w:t>
+        <w:t xml:space="preserve">. The provided flexibility should be sufficient to explain the variability of single species molecular composition. However, it has to be expected that different microbial species have different molecular composition and that the microbial species abundance can change with changing soil conditions. </w:t>
       </w:r>
     </w:p>
     <w:p>
@@ -3057,23 +3025,7 @@
           <w:sz w:val="22"/>
           <w:szCs w:val="22"/>
         </w:rPr>
-        <w:t xml:space="preserve"> quality on the coupled </w:t>
-      </w:r>
-      <w:proofErr w:type="gramStart"/>
-      <w:r>
-        <w:rPr>
-          <w:sz w:val="22"/>
-          <w:szCs w:val="22"/>
-        </w:rPr>
-        <w:t>dynamic</w:t>
-      </w:r>
-      <w:proofErr w:type="gramEnd"/>
-      <w:r>
-        <w:rPr>
-          <w:sz w:val="22"/>
-          <w:szCs w:val="22"/>
-        </w:rPr>
-        <w:t xml:space="preserve"> of </w:t>
+        <w:t xml:space="preserve"> quality on the coupled dynamic of </w:t>
       </w:r>
       <m:oMath>
         <m:sSub>
@@ -3193,23 +3145,7 @@
           <w:sz w:val="22"/>
           <w:szCs w:val="22"/>
         </w:rPr>
-        <w:t xml:space="preserve"> constituents (i.e. Cellular proteins and DNA). To do so, we designed an experiment in which indigenous soil microbial community was incubated with two diff</w:t>
-      </w:r>
-      <w:proofErr w:type="spellStart"/>
-      <w:r>
-        <w:rPr>
-          <w:sz w:val="22"/>
-          <w:szCs w:val="22"/>
-        </w:rPr>
-        <w:t>erent</w:t>
-      </w:r>
-      <w:proofErr w:type="spellEnd"/>
-      <w:r>
-        <w:rPr>
-          <w:sz w:val="22"/>
-          <w:szCs w:val="22"/>
-        </w:rPr>
-        <w:t xml:space="preserve"> substrates (i.e. glucose and </w:t>
+        <w:t xml:space="preserve"> constituents (i.e. Cellular proteins and DNA). To do so, we designed an experiment in which indigenous soil microbial community was incubated with two different substrates (i.e. glucose and </w:t>
       </w:r>
       <w:proofErr w:type="spellStart"/>
       <w:r>
@@ -3265,23 +3201,7 @@
           <w:sz w:val="22"/>
           <w:szCs w:val="22"/>
         </w:rPr>
-        <w:t xml:space="preserve"> upta</w:t>
-      </w:r>
-      <w:proofErr w:type="spellStart"/>
-      <w:r>
-        <w:rPr>
-          <w:sz w:val="22"/>
-          <w:szCs w:val="22"/>
-        </w:rPr>
-        <w:t>ke</w:t>
-      </w:r>
-      <w:proofErr w:type="spellEnd"/>
-      <w:r>
-        <w:rPr>
-          <w:sz w:val="22"/>
-          <w:szCs w:val="22"/>
-        </w:rPr>
-        <w:t xml:space="preserve"> by microbial community.</w:t>
+        <w:t xml:space="preserve"> uptake by microbial community.</w:t>
       </w:r>
     </w:p>
     <w:p>
@@ -4669,23 +4589,7 @@
           <w:sz w:val="22"/>
           <w:szCs w:val="22"/>
         </w:rPr>
-        <w:t xml:space="preserve"> of organic carbon (cellobiose or glucose) and 1 ml of soil culture inoculum to each of the 72 autoclaved 30 mL serum bottles; 24 empty bottles (BROTH), 24 bottles with a glass wool matrix (WOOL), and 24 bottles with mi</w:t>
-      </w:r>
-      <w:proofErr w:type="spellStart"/>
-      <w:r>
-        <w:rPr>
-          <w:sz w:val="22"/>
-          <w:szCs w:val="22"/>
-        </w:rPr>
-        <w:t>xed</w:t>
-      </w:r>
-      <w:proofErr w:type="spellEnd"/>
-      <w:r>
-        <w:rPr>
-          <w:sz w:val="22"/>
-          <w:szCs w:val="22"/>
-        </w:rPr>
-        <w:t xml:space="preserve"> glass beads (GLASS). Accounting for the dilution by the inoculum with assumed organic carbon concentration nearly zero, initial organic carbon concentration of the microcosms was 25 </w:t>
+        <w:t xml:space="preserve"> of organic carbon (cellobiose or glucose) and 1 ml of soil culture inoculum to each of the 72 autoclaved 30 mL serum bottles; 24 empty bottles (BROTH), 24 bottles with a glass wool matrix (WOOL), and 24 bottles with mixed glass beads (GLASS). Accounting for the dilution by the inoculum with assumed organic carbon concentration nearly zero, initial organic carbon concentration of the microcosms was 25 </w:t>
       </w:r>
       <m:oMath>
         <m:r>
@@ -5672,7 +5576,6 @@
           <m:t>μ</m:t>
         </m:r>
       </m:oMath>
-      <w:proofErr w:type="gramStart"/>
       <w:r>
         <w:rPr>
           <w:sz w:val="22"/>
@@ -5689,7 +5592,6 @@
           </w:rPr>
           <m:t>(</m:t>
         </m:r>
-        <w:proofErr w:type="gramEnd"/>
         <m:sSub>
           <m:sSubPr>
             <m:ctrlPr>
@@ -6706,23 +6608,7 @@
           <w:sz w:val="22"/>
           <w:szCs w:val="22"/>
         </w:rPr>
-        <w:t xml:space="preserve"> convert</w:t>
-      </w:r>
-      <w:proofErr w:type="spellStart"/>
-      <w:r>
-        <w:rPr>
-          <w:sz w:val="22"/>
-          <w:szCs w:val="22"/>
-        </w:rPr>
-        <w:t>ed</w:t>
-      </w:r>
-      <w:proofErr w:type="spellEnd"/>
-      <w:r>
-        <w:rPr>
-          <w:sz w:val="22"/>
-          <w:szCs w:val="22"/>
-        </w:rPr>
-        <w:t xml:space="preserve"> to biomass over the amount of </w:t>
+        <w:t xml:space="preserve"> converted to biomass over the amount of </w:t>
       </w:r>
       <m:oMath>
         <m:sSub>
@@ -10621,23 +10507,7 @@
           <w:sz w:val="22"/>
           <w:szCs w:val="22"/>
         </w:rPr>
-        <w:t xml:space="preserve"> is yield or ef</w:t>
-      </w:r>
-      <w:proofErr w:type="spellStart"/>
-      <w:r>
-        <w:rPr>
-          <w:sz w:val="22"/>
-          <w:szCs w:val="22"/>
-        </w:rPr>
-        <w:t>ficiency</w:t>
-      </w:r>
-      <w:proofErr w:type="spellEnd"/>
-      <w:r>
-        <w:rPr>
-          <w:sz w:val="22"/>
-          <w:szCs w:val="22"/>
-        </w:rPr>
-        <w:t xml:space="preserve"> of structures production (</w:t>
+        <w:t xml:space="preserve"> is yield or efficiency of structures production (</w:t>
       </w:r>
       <w:r>
         <w:rPr>
@@ -12066,23 +11936,7 @@
           <w:sz w:val="22"/>
           <w:szCs w:val="22"/>
         </w:rPr>
-        <w:t xml:space="preserve"> was estimated together with model p</w:t>
-      </w:r>
-      <w:proofErr w:type="spellStart"/>
-      <w:r>
-        <w:rPr>
-          <w:sz w:val="22"/>
-          <w:szCs w:val="22"/>
-        </w:rPr>
-        <w:t>arameters</w:t>
-      </w:r>
-      <w:proofErr w:type="spellEnd"/>
-      <w:r>
-        <w:rPr>
-          <w:sz w:val="22"/>
-          <w:szCs w:val="22"/>
-        </w:rPr>
-        <w:t xml:space="preserve">. Monod and MEND model were calibrated against cellular protein concentration and DNA content separately. DB model was calibrated against both measured variables at once </w:t>
+        <w:t xml:space="preserve"> was estimated together with model parameters. Monod and MEND model were calibrated against cellular protein concentration and DNA content separately. DB model was calibrated against both measured variables at once </w:t>
       </w:r>
       <w:r>
         <w:rPr>
@@ -12235,23 +12089,7 @@
           <w:sz w:val="22"/>
           <w:szCs w:val="22"/>
         </w:rPr>
-        <w:t>Models were compared by AIC calculated for each measured variable. Because the total number of est</w:t>
-      </w:r>
-      <w:proofErr w:type="spellStart"/>
-      <w:r>
-        <w:rPr>
-          <w:sz w:val="22"/>
-          <w:szCs w:val="22"/>
-        </w:rPr>
-        <w:t>imated</w:t>
-      </w:r>
-      <w:proofErr w:type="spellEnd"/>
-      <w:r>
-        <w:rPr>
-          <w:sz w:val="22"/>
-          <w:szCs w:val="22"/>
-        </w:rPr>
-        <w:t xml:space="preserve"> parameters dramatically increases when all parameters are estimated for each experimental treatment separately, the model parameters with no variability across treatments were kept fixed to avoid artificial AIC increase. The significance of the difference between goodness of fit of two models were calculated using the equation:</w:t>
+        <w:t>Models were compared by AIC calculated for each measured variable. Because the total number of estimated parameters dramatically increases when all parameters are estimated for each experimental treatment separately, the model parameters with no variability across treatments were kept fixed to avoid artificial AIC increase. The significance of the difference between goodness of fit of two models were calculated using the equation:</w:t>
       </w:r>
     </w:p>
     <w:p>
@@ -12949,23 +12787,7 @@
           <w:sz w:val="22"/>
           <w:szCs w:val="22"/>
         </w:rPr>
-        <w:t xml:space="preserve"> = 7.9, p = 0.019). However, when the M</w:t>
-      </w:r>
-      <w:proofErr w:type="spellStart"/>
-      <w:r>
-        <w:rPr>
-          <w:sz w:val="22"/>
-          <w:szCs w:val="22"/>
-        </w:rPr>
-        <w:t>onod</w:t>
-      </w:r>
-      <w:proofErr w:type="spellEnd"/>
-      <w:r>
-        <w:rPr>
-          <w:sz w:val="22"/>
-          <w:szCs w:val="22"/>
-        </w:rPr>
-        <w:t xml:space="preserve"> model parameters were estimated to simulate dynamic of measured </w:t>
+        <w:t xml:space="preserve"> = 7.9, p = 0.019). However, when the Monod model parameters were estimated to simulate dynamic of measured </w:t>
       </w:r>
       <m:oMath>
         <m:sSub>
@@ -13125,23 +12947,7 @@
           <w:sz w:val="22"/>
           <w:szCs w:val="22"/>
         </w:rPr>
-        <w:t xml:space="preserve"> goodness of fit diminished (Tab. 1). The t</w:t>
-      </w:r>
-      <w:proofErr w:type="spellStart"/>
-      <w:r>
-        <w:rPr>
-          <w:sz w:val="22"/>
-          <w:szCs w:val="22"/>
-        </w:rPr>
-        <w:t>emporal</w:t>
-      </w:r>
-      <w:proofErr w:type="spellEnd"/>
-      <w:r>
-        <w:rPr>
-          <w:sz w:val="22"/>
-          <w:szCs w:val="22"/>
-        </w:rPr>
-        <w:t xml:space="preserve"> dynamic of </w:t>
+        <w:t xml:space="preserve"> goodness of fit diminished (Tab. 1). The temporal dynamic of </w:t>
       </w:r>
       <m:oMath>
         <m:sSub>
@@ -13773,23 +13579,7 @@
           <w:sz w:val="22"/>
           <w:szCs w:val="22"/>
         </w:rPr>
-        <w:t xml:space="preserve"> simulation increased but the corresponding AIC increased disproportionally m</w:t>
-      </w:r>
-      <w:proofErr w:type="spellStart"/>
-      <w:r>
-        <w:rPr>
-          <w:sz w:val="22"/>
-          <w:szCs w:val="22"/>
-        </w:rPr>
-        <w:t>aking</w:t>
-      </w:r>
-      <w:proofErr w:type="spellEnd"/>
-      <w:r>
-        <w:rPr>
-          <w:sz w:val="22"/>
-          <w:szCs w:val="22"/>
-        </w:rPr>
-        <w:t xml:space="preserve"> the effect of structural complexity and </w:t>
+        <w:t xml:space="preserve"> simulation increased but the corresponding AIC increased disproportionally making the effect of structural complexity and </w:t>
       </w:r>
       <m:oMath>
         <m:sSub>
@@ -14045,23 +13835,7 @@
           <w:sz w:val="22"/>
           <w:szCs w:val="22"/>
         </w:rPr>
-        <w:t xml:space="preserve"> simulation increased to 0.75 when the model parameters were estimated for each exp</w:t>
-      </w:r>
-      <w:proofErr w:type="spellStart"/>
-      <w:r>
-        <w:rPr>
-          <w:sz w:val="22"/>
-          <w:szCs w:val="22"/>
-        </w:rPr>
-        <w:t>erimental</w:t>
-      </w:r>
-      <w:proofErr w:type="spellEnd"/>
-      <w:r>
-        <w:rPr>
-          <w:sz w:val="22"/>
-          <w:szCs w:val="22"/>
-        </w:rPr>
-        <w:t xml:space="preserve"> treatment separately. However, the required number of parameters was so large that the AIC did not decrease but doubled.</w:t>
+        <w:t xml:space="preserve"> simulation increased to 0.75 when the model parameters were estimated for each experimental treatment separately. However, the required number of parameters was so large that the AIC did not decrease but doubled.</w:t>
       </w:r>
     </w:p>
     <w:p>
@@ -14486,23 +14260,7 @@
           <w:sz w:val="22"/>
           <w:szCs w:val="22"/>
         </w:rPr>
-        <w:t xml:space="preserve"> the only parameter, which was possible to keep constant across s</w:t>
-      </w:r>
-      <w:proofErr w:type="spellStart"/>
-      <w:r>
-        <w:rPr>
-          <w:sz w:val="22"/>
-          <w:szCs w:val="22"/>
-        </w:rPr>
-        <w:t>tructural</w:t>
-      </w:r>
-      <w:proofErr w:type="spellEnd"/>
-      <w:r>
-        <w:rPr>
-          <w:sz w:val="22"/>
-          <w:szCs w:val="22"/>
-        </w:rPr>
-        <w:t xml:space="preserve"> complexity treatments without decreasing the correspondence between model simulations and observations. </w:t>
+        <w:t xml:space="preserve"> the only parameter, which was possible to keep constant across structural complexity treatments without decreasing the correspondence between model simulations and observations. </w:t>
       </w:r>
       <m:oMath>
         <m:sSub>
@@ -15097,23 +14855,7 @@
           <w:szCs w:val="22"/>
         </w:rPr>
         <w:lastRenderedPageBreak/>
-        <w:t>fundamental part of microbial-explicit biogeochemical mo</w:t>
-      </w:r>
-      <w:proofErr w:type="spellStart"/>
-      <w:r>
-        <w:rPr>
-          <w:sz w:val="22"/>
-          <w:szCs w:val="22"/>
-        </w:rPr>
-        <w:t>dels</w:t>
-      </w:r>
-      <w:proofErr w:type="spellEnd"/>
-      <w:r>
-        <w:rPr>
-          <w:sz w:val="22"/>
-          <w:szCs w:val="22"/>
-        </w:rPr>
-        <w:t xml:space="preserve">. In pure microbial cultures laboratory studies, </w:t>
+        <w:t xml:space="preserve">fundamental part of microbial-explicit biogeochemical models. In pure microbial cultures laboratory studies, </w:t>
       </w:r>
       <m:oMath>
         <m:sSub>
@@ -16208,23 +15950,7 @@
           <w:sz w:val="22"/>
           <w:szCs w:val="22"/>
         </w:rPr>
-        <w:t xml:space="preserve"> pools (i.e. Reserves and Structures) provide a sufficient flexibil</w:t>
-      </w:r>
-      <w:proofErr w:type="spellStart"/>
-      <w:r>
-        <w:rPr>
-          <w:sz w:val="22"/>
-          <w:szCs w:val="22"/>
-        </w:rPr>
-        <w:t>ity</w:t>
-      </w:r>
-      <w:proofErr w:type="spellEnd"/>
-      <w:r>
-        <w:rPr>
-          <w:sz w:val="22"/>
-          <w:szCs w:val="22"/>
-        </w:rPr>
-        <w:t xml:space="preserve"> to explain the changing composition of </w:t>
+        <w:t xml:space="preserve"> pools (i.e. Reserves and Structures) provide a sufficient flexibility to explain the changing composition of </w:t>
       </w:r>
       <m:oMath>
         <m:sSub>
@@ -16421,15 +16147,7 @@
           <w:sz w:val="22"/>
           <w:szCs w:val="22"/>
         </w:rPr>
-        <w:t>,</w:t>
-      </w:r>
-      <w:r>
-        <w:rPr>
-          <w:noProof/>
-          <w:sz w:val="22"/>
-          <w:szCs w:val="22"/>
-        </w:rPr>
-        <w:t xml:space="preserve"> </w:t>
+        <w:t xml:space="preserve">, </w:t>
       </w:r>
       <w:r>
         <w:rPr>
@@ -16445,15 +16163,7 @@
           <w:sz w:val="22"/>
           <w:szCs w:val="22"/>
         </w:rPr>
-        <w:t xml:space="preserve">; </w:t>
-      </w:r>
-      <w:r>
-        <w:rPr>
-          <w:noProof/>
-          <w:sz w:val="22"/>
-          <w:szCs w:val="22"/>
-        </w:rPr>
-        <w:t>Hanegraaf et al.</w:t>
+        <w:t>; Hanegraaf et al.</w:t>
       </w:r>
       <w:r>
         <w:rPr>
@@ -16828,23 +16538,7 @@
           <w:sz w:val="22"/>
           <w:szCs w:val="22"/>
         </w:rPr>
-        <w:t xml:space="preserve"> is relatively stable over time (Fig. 4). Moreov</w:t>
-      </w:r>
-      <w:proofErr w:type="spellStart"/>
-      <w:r>
-        <w:rPr>
-          <w:sz w:val="22"/>
-          <w:szCs w:val="22"/>
-        </w:rPr>
-        <w:t>er</w:t>
-      </w:r>
-      <w:proofErr w:type="spellEnd"/>
-      <w:r>
-        <w:rPr>
-          <w:sz w:val="22"/>
-          <w:szCs w:val="22"/>
-        </w:rPr>
-        <w:t>, DNA is present only in S pool (</w:t>
+        <w:t xml:space="preserve"> is relatively stable over time (Fig. 4). Moreover, DNA is present only in S pool (</w:t>
       </w:r>
       <w:proofErr w:type="spellStart"/>
       <w:r>
@@ -17589,7 +17283,7 @@
           <w:sz w:val="22"/>
           <w:szCs w:val="22"/>
         </w:rPr>
-        <w:t xml:space="preserve"> constituents on model parameters is larger than the effect of experimental treatment itself (Fig. 3) and different conclussions could be reach</w:t>
+        <w:t xml:space="preserve"> constituents on model parameters is larger than the effect of experimental treatment itself (Fig. 3) and different </w:t>
       </w:r>
       <w:proofErr w:type="spellStart"/>
       <w:r>
@@ -17597,7 +17291,7 @@
           <w:sz w:val="22"/>
           <w:szCs w:val="22"/>
         </w:rPr>
-        <w:t>ed</w:t>
+        <w:t>conclussions</w:t>
       </w:r>
       <w:proofErr w:type="spellEnd"/>
       <w:r>
@@ -17605,7 +17299,7 @@
           <w:sz w:val="22"/>
           <w:szCs w:val="22"/>
         </w:rPr>
-        <w:t xml:space="preserve"> (Fig. 3). In existing studies, different proxy parameters of </w:t>
+        <w:t xml:space="preserve"> could be reached (Fig. 3). In existing studies, different proxy parameters of </w:t>
       </w:r>
       <m:oMath>
         <m:sSub>
@@ -18329,7 +18023,7 @@
           <w:sz w:val="22"/>
           <w:szCs w:val="22"/>
         </w:rPr>
-        <w:t xml:space="preserve"> was higher in BROTH treatments as compared to GLASS and WOOL treatments. It implies that the structural complexity of the environment significantly decrease the difussion of sub</w:t>
+        <w:t xml:space="preserve"> was higher in BROTH treatments as compared to GLASS and WOOL treatments. It implies that the structural complexity of the environment significantly decrease the </w:t>
       </w:r>
       <w:proofErr w:type="spellStart"/>
       <w:r>
@@ -18337,7 +18031,7 @@
           <w:sz w:val="22"/>
           <w:szCs w:val="22"/>
         </w:rPr>
-        <w:t>strate</w:t>
+        <w:t>difussion</w:t>
       </w:r>
       <w:proofErr w:type="spellEnd"/>
       <w:r>
@@ -18345,7 +18039,7 @@
           <w:sz w:val="22"/>
           <w:szCs w:val="22"/>
         </w:rPr>
-        <w:t xml:space="preserve"> towards microbial cells as previously suggested by </w:t>
+        <w:t xml:space="preserve"> of substrate towards microbial cells as previously suggested by </w:t>
       </w:r>
       <w:r>
         <w:rPr>
@@ -18444,23 +18138,7 @@
           <w:sz w:val="22"/>
           <w:szCs w:val="22"/>
         </w:rPr>
-        <w:t xml:space="preserve"> estimated for GLASS and WOOL treatments were the same (Tab. 1) suggesting that the texture or porosity of the structured environment doesn't affect su</w:t>
-      </w:r>
-      <w:proofErr w:type="spellStart"/>
-      <w:r>
-        <w:rPr>
-          <w:sz w:val="22"/>
-          <w:szCs w:val="22"/>
-        </w:rPr>
-        <w:t>bstrate</w:t>
-      </w:r>
-      <w:proofErr w:type="spellEnd"/>
-      <w:r>
-        <w:rPr>
-          <w:sz w:val="22"/>
-          <w:szCs w:val="22"/>
-        </w:rPr>
-        <w:t xml:space="preserve"> diffusion significantly at least under water saturated conditions. Under lower water content of the porous </w:t>
+        <w:t xml:space="preserve"> estimated for GLASS and WOOL treatments were the same (Tab. 1) suggesting that the texture or porosity of the structured environment doesn't affect substrate diffusion significantly at least under water saturated conditions. Under lower water content of the porous </w:t>
       </w:r>
       <w:r>
         <w:rPr>
@@ -18886,23 +18564,7 @@
           <w:sz w:val="22"/>
           <w:szCs w:val="22"/>
         </w:rPr>
-        <w:t>. In BROTH treatments, R pool was entirely composed of cellular proteins. In GLASS and WOOL treatments, cellul</w:t>
-      </w:r>
-      <w:proofErr w:type="spellStart"/>
-      <w:r>
-        <w:rPr>
-          <w:sz w:val="22"/>
-          <w:szCs w:val="22"/>
-        </w:rPr>
-        <w:t>ar</w:t>
-      </w:r>
-      <w:proofErr w:type="spellEnd"/>
-      <w:r>
-        <w:rPr>
-          <w:sz w:val="22"/>
-          <w:szCs w:val="22"/>
-        </w:rPr>
-        <w:t xml:space="preserve"> proteins made 59 and 29% of R pool respectively. Without additional analyses, any </w:t>
+        <w:t xml:space="preserve">. In BROTH treatments, R pool was entirely composed of cellular proteins. In GLASS and WOOL treatments, cellular proteins made 59 and 29% of R pool respectively. Without additional analyses, any </w:t>
       </w:r>
       <w:r>
         <w:rPr>
@@ -19171,23 +18833,7 @@
           <w:sz w:val="22"/>
           <w:szCs w:val="22"/>
         </w:rPr>
-        <w:t xml:space="preserve"> is reasonable expectation. The estimated value 0.6 corresponds well wi</w:t>
-      </w:r>
-      <w:proofErr w:type="spellStart"/>
-      <w:r>
-        <w:rPr>
-          <w:sz w:val="22"/>
-          <w:szCs w:val="22"/>
-        </w:rPr>
-        <w:t>th</w:t>
-      </w:r>
-      <w:proofErr w:type="spellEnd"/>
-      <w:r>
-        <w:rPr>
-          <w:sz w:val="22"/>
-          <w:szCs w:val="22"/>
-        </w:rPr>
-        <w:t xml:space="preserve"> the theoretical attainable maximum </w:t>
+        <w:t xml:space="preserve"> is reasonable expectation. The estimated value 0.6 corresponds well with the theoretical attainable maximum </w:t>
       </w:r>
       <w:r>
         <w:rPr>
@@ -19347,23 +18993,7 @@
           <w:sz w:val="22"/>
           <w:szCs w:val="22"/>
         </w:rPr>
-        <w:t xml:space="preserve"> with greater accuracy than Monod and MEND model, substantial part of the variability remained unexpl</w:t>
-      </w:r>
-      <w:proofErr w:type="spellStart"/>
-      <w:r>
-        <w:rPr>
-          <w:sz w:val="22"/>
-          <w:szCs w:val="22"/>
-        </w:rPr>
-        <w:t>ained</w:t>
-      </w:r>
-      <w:proofErr w:type="spellEnd"/>
-      <w:r>
-        <w:rPr>
-          <w:sz w:val="22"/>
-          <w:szCs w:val="22"/>
-        </w:rPr>
-        <w:t xml:space="preserve">. When DB model parameters were estimated for each experimental treatment separately, the amount of explained variability increased for </w:t>
+        <w:t xml:space="preserve"> with greater accuracy than Monod and MEND model, substantial part of the variability remained unexplained. When DB model parameters were estimated for each experimental treatment separately, the amount of explained variability increased for </w:t>
       </w:r>
       <m:oMath>
         <m:sSub>
@@ -19482,8 +19112,6 @@
         </w:rPr>
         <w:t>absorbing</w:t>
       </w:r>
-      <w:bookmarkStart w:id="24" w:name="_GoBack"/>
-      <w:bookmarkEnd w:id="24"/>
       <w:r>
         <w:rPr>
           <w:sz w:val="22"/>
@@ -19830,7 +19458,7 @@
           <w:szCs w:val="22"/>
         </w:rPr>
       </w:pPr>
-      <w:bookmarkStart w:id="25" w:name="variable-c_mb-composition-in-microbial-e"/>
+      <w:bookmarkStart w:id="24" w:name="variable-c_mb-composition-in-microbial-e"/>
       <w:r>
         <w:rPr>
           <w:rFonts w:asciiTheme="minorHAnsi" w:hAnsiTheme="minorHAnsi"/>
@@ -19885,6 +19513,517 @@
           <w:szCs w:val="22"/>
         </w:rPr>
         <w:t xml:space="preserve"> composition in microbial explicit models</w:t>
+      </w:r>
+    </w:p>
+    <w:bookmarkEnd w:id="24"/>
+    <w:p>
+      <w:pPr>
+        <w:spacing w:before="0" w:line="480" w:lineRule="auto"/>
+        <w:rPr>
+          <w:sz w:val="22"/>
+          <w:szCs w:val="22"/>
+        </w:rPr>
+      </w:pPr>
+      <w:r>
+        <w:rPr>
+          <w:sz w:val="22"/>
+          <w:szCs w:val="22"/>
+        </w:rPr>
+        <w:t xml:space="preserve">There are unavoidable physical </w:t>
+      </w:r>
+      <w:r>
+        <w:rPr>
+          <w:sz w:val="22"/>
+          <w:szCs w:val="22"/>
+        </w:rPr>
+        <w:t>barriers</w:t>
+      </w:r>
+      <w:r>
+        <w:rPr>
+          <w:sz w:val="22"/>
+          <w:szCs w:val="22"/>
+        </w:rPr>
+        <w:t xml:space="preserve"> that do not allow to measure </w:t>
+      </w:r>
+      <m:oMath>
+        <m:sSub>
+          <m:sSubPr>
+            <m:ctrlPr>
+              <w:rPr>
+                <w:rFonts w:ascii="Cambria Math" w:hAnsi="Cambria Math"/>
+                <w:sz w:val="22"/>
+                <w:szCs w:val="22"/>
+              </w:rPr>
+            </m:ctrlPr>
+          </m:sSubPr>
+          <m:e>
+            <m:r>
+              <w:rPr>
+                <w:rFonts w:ascii="Cambria Math" w:hAnsi="Cambria Math"/>
+                <w:sz w:val="22"/>
+                <w:szCs w:val="22"/>
+              </w:rPr>
+              <m:t>C</m:t>
+            </m:r>
+          </m:e>
+          <m:sub>
+            <m:r>
+              <w:rPr>
+                <w:rFonts w:ascii="Cambria Math" w:hAnsi="Cambria Math"/>
+                <w:sz w:val="22"/>
+                <w:szCs w:val="22"/>
+              </w:rPr>
+              <m:t>MB</m:t>
+            </m:r>
+          </m:sub>
+        </m:sSub>
+      </m:oMath>
+      <w:r>
+        <w:rPr>
+          <w:sz w:val="22"/>
+          <w:szCs w:val="22"/>
+        </w:rPr>
+        <w:t xml:space="preserve"> in soil quantitatively so all available </w:t>
+      </w:r>
+      <m:oMath>
+        <m:sSub>
+          <m:sSubPr>
+            <m:ctrlPr>
+              <w:rPr>
+                <w:rFonts w:ascii="Cambria Math" w:hAnsi="Cambria Math"/>
+                <w:sz w:val="22"/>
+                <w:szCs w:val="22"/>
+              </w:rPr>
+            </m:ctrlPr>
+          </m:sSubPr>
+          <m:e>
+            <m:r>
+              <w:rPr>
+                <w:rFonts w:ascii="Cambria Math" w:hAnsi="Cambria Math"/>
+                <w:sz w:val="22"/>
+                <w:szCs w:val="22"/>
+              </w:rPr>
+              <m:t>C</m:t>
+            </m:r>
+          </m:e>
+          <m:sub>
+            <m:r>
+              <w:rPr>
+                <w:rFonts w:ascii="Cambria Math" w:hAnsi="Cambria Math"/>
+                <w:sz w:val="22"/>
+                <w:szCs w:val="22"/>
+              </w:rPr>
+              <m:t>MB</m:t>
+            </m:r>
+          </m:sub>
+        </m:sSub>
+      </m:oMath>
+      <w:r>
+        <w:rPr>
+          <w:sz w:val="22"/>
+          <w:szCs w:val="22"/>
+        </w:rPr>
+        <w:t xml:space="preserve"> estimates based on quantification of various </w:t>
+      </w:r>
+      <m:oMath>
+        <m:sSub>
+          <m:sSubPr>
+            <m:ctrlPr>
+              <w:rPr>
+                <w:rFonts w:ascii="Cambria Math" w:hAnsi="Cambria Math"/>
+                <w:sz w:val="22"/>
+                <w:szCs w:val="22"/>
+              </w:rPr>
+            </m:ctrlPr>
+          </m:sSubPr>
+          <m:e>
+            <m:r>
+              <w:rPr>
+                <w:rFonts w:ascii="Cambria Math" w:hAnsi="Cambria Math"/>
+                <w:sz w:val="22"/>
+                <w:szCs w:val="22"/>
+              </w:rPr>
+              <m:t>C</m:t>
+            </m:r>
+          </m:e>
+          <m:sub>
+            <m:r>
+              <w:rPr>
+                <w:rFonts w:ascii="Cambria Math" w:hAnsi="Cambria Math"/>
+                <w:sz w:val="22"/>
+                <w:szCs w:val="22"/>
+              </w:rPr>
+              <m:t>MB</m:t>
+            </m:r>
+          </m:sub>
+        </m:sSub>
+      </m:oMath>
+      <w:r>
+        <w:rPr>
+          <w:sz w:val="22"/>
+          <w:szCs w:val="22"/>
+        </w:rPr>
+        <w:t xml:space="preserve"> constituents are associated with an error of </w:t>
+      </w:r>
+      <w:r>
+        <w:rPr>
+          <w:sz w:val="22"/>
+          <w:szCs w:val="22"/>
+        </w:rPr>
+        <w:t>unknown</w:t>
+      </w:r>
+      <w:r>
+        <w:rPr>
+          <w:sz w:val="22"/>
+          <w:szCs w:val="22"/>
+        </w:rPr>
+        <w:t xml:space="preserve"> magnitude </w:t>
+      </w:r>
+      <w:r>
+        <w:rPr>
+          <w:sz w:val="22"/>
+          <w:szCs w:val="22"/>
+        </w:rPr>
+        <w:fldChar w:fldCharType="begin" w:fldLock="1"/>
+      </w:r>
+      <w:r>
+        <w:rPr>
+          <w:sz w:val="22"/>
+          <w:szCs w:val="22"/>
+        </w:rPr>
+        <w:instrText>ADDIN CSL_CITATION {"citationItems":[{"id":"ITEM-1","itemData":{"DOI":"10.1007/s10533-007-9132-0","ISBN":"0168-2563","abstract":"Well-constrained carbon:nitrogen:phosphorus (C:N:P) ratios in planktonic biomass, and their importance in advancing our understanding of biological processes and nutrient cycling in marine ecosystems, has motivated ecologists to search for similar patterns in terrestrial ecosystems. Recent analyses indicate the existence of \"Redfield-like\" ratios in plants, and such data may provide insight into the nature of nutrient limitation in terrestrial ecosystems. We searched for analogous patterns in the soil and the soil microbial biomass by conducting a review of the literature. Although soil is characterized by high biological diversity, structural complexity and spatial heterogeneity, we found remarkably consistent C:N:P ratios in both total soil pools and the soil microbial biomass. Our analysis indicates that, similar to marine phytoplankton, element concentrations of individual phylogenetic groups within the soil microbial community may vary, but on average, atomic C:N:P ratios in both the soil (186:13:1) and the soil microbial biomass (60:7:1) are well-constrained at the global scale. We did see significant variation in soil and microbial element ratios between vegetation types (i.e., forest versus grassland), but in most cases, the similarities in soil and microbial element ratios among sites and across large scales were more apparent than the differences. Consistent microbial biomass element ratios, combined with data linking specific patterns of microbial element stoichiometry with direct evidence of microbial nutrient limitation, suggest that measuring the proportions of C, N and P in the microbial biomass may represent another useful tool for assessing nutrient limitation of ecosystem processes in terrestrial ecosystems.","author":[{"dropping-particle":"","family":"Cleveland","given":"C C","non-dropping-particle":"","parse-names":false,"suffix":""},{"dropping-particle":"","family":"Liptzin","given":"D","non-dropping-particle":"","parse-names":false,"suffix":""}],"container-title":"Biogeochemistry","id":"ITEM-1","issue":"3","issued":{"date-parts":[["2007"]]},"note":"Cleveland, Cory C. Liptzin, Daniel","page":"235-252","title":"C : N : P stoichiometry in soil: is there a \"Redfield ratio\" for the microbial biomass?","type":"article-journal","volume":"85"},"uris":["http://www.mendeley.com/documents/?uuid=2b0503f6-0c4f-4337-80aa-d30e6a670955"]}],"mendeley":{"formattedCitation":"(Cleveland &amp; Liptzin, 2007)","plainTextFormattedCitation":"(Cleveland &amp; Liptzin, 2007)","previouslyFormattedCitation":"(Cleveland &amp; Liptzin, 2007)"},"properties":{"noteIndex":0},"schema":"https://github.com/citation-style-language/schema/raw/master/csl-citation.json"}</w:instrText>
+      </w:r>
+      <w:r>
+        <w:rPr>
+          <w:sz w:val="22"/>
+          <w:szCs w:val="22"/>
+        </w:rPr>
+        <w:fldChar w:fldCharType="separate"/>
+      </w:r>
+      <w:r>
+        <w:rPr>
+          <w:noProof/>
+          <w:sz w:val="22"/>
+          <w:szCs w:val="22"/>
+        </w:rPr>
+        <w:t>(Cleveland &amp; Liptzin, 2007)</w:t>
+      </w:r>
+      <w:r>
+        <w:rPr>
+          <w:sz w:val="22"/>
+          <w:szCs w:val="22"/>
+        </w:rPr>
+        <w:fldChar w:fldCharType="end"/>
+      </w:r>
+      <w:r>
+        <w:rPr>
+          <w:sz w:val="22"/>
+          <w:szCs w:val="22"/>
+        </w:rPr>
+        <w:t xml:space="preserve">. Although </w:t>
+      </w:r>
+      <m:oMath>
+        <m:sSub>
+          <m:sSubPr>
+            <m:ctrlPr>
+              <w:rPr>
+                <w:rFonts w:ascii="Cambria Math" w:hAnsi="Cambria Math"/>
+                <w:sz w:val="22"/>
+                <w:szCs w:val="22"/>
+              </w:rPr>
+            </m:ctrlPr>
+          </m:sSubPr>
+          <m:e>
+            <m:r>
+              <w:rPr>
+                <w:rFonts w:ascii="Cambria Math" w:hAnsi="Cambria Math"/>
+                <w:sz w:val="22"/>
+                <w:szCs w:val="22"/>
+              </w:rPr>
+              <m:t>C</m:t>
+            </m:r>
+          </m:e>
+          <m:sub>
+            <m:r>
+              <w:rPr>
+                <w:rFonts w:ascii="Cambria Math" w:hAnsi="Cambria Math"/>
+                <w:sz w:val="22"/>
+                <w:szCs w:val="22"/>
+              </w:rPr>
+              <m:t>MB</m:t>
+            </m:r>
+          </m:sub>
+        </m:sSub>
+      </m:oMath>
+      <w:r>
+        <w:rPr>
+          <w:sz w:val="22"/>
+          <w:szCs w:val="22"/>
+        </w:rPr>
+        <w:t xml:space="preserve"> represents important variable, which microbial-explicit models needs to constrain possible combinations of parameter values in order to make reasonable projections </w:t>
+      </w:r>
+      <w:r>
+        <w:rPr>
+          <w:sz w:val="22"/>
+          <w:szCs w:val="22"/>
+        </w:rPr>
+        <w:fldChar w:fldCharType="begin" w:fldLock="1"/>
+      </w:r>
+      <w:r>
+        <w:rPr>
+          <w:sz w:val="22"/>
+          <w:szCs w:val="22"/>
+        </w:rPr>
+        <w:instrText>ADDIN CSL_CITATION {"citationItems":[{"id":"ITEM-1","itemData":{"DOI":"10.1016/j.soilbio.2015.08.012","ISSN":"00380717","author":[{"dropping-particle":"","family":"Sierra","given":"Carlos A.","non-dropping-particle":"","parse-names":false,"suffix":""},{"dropping-particle":"","family":"Malghani","given":"Saadatullah","non-dropping-particle":"","parse-names":false,"suffix":""},{"dropping-particle":"","family":"Müller","given":"Markus","non-dropping-particle":"","parse-names":false,"suffix":""}],"container-title":"Soil Biology and Biochemistry","id":"ITEM-1","issued":{"date-parts":[["2015","11"]]},"page":"197-203","title":"Model structure and parameter identification of soil organic matter models","type":"article-journal","volume":"90"},"uris":["http://www.mendeley.com/documents/?uuid=f31db1e5-3f3f-394a-8243-669263e884a5"]}],"mendeley":{"formattedCitation":"(Sierra et al., 2015)","plainTextFormattedCitation":"(Sierra et al., 2015)","previouslyFormattedCitation":"(Sierra et al., 2015)"},"properties":{"noteIndex":0},"schema":"https://github.com/citation-style-language/schema/raw/master/csl-citation.json"}</w:instrText>
+      </w:r>
+      <w:r>
+        <w:rPr>
+          <w:sz w:val="22"/>
+          <w:szCs w:val="22"/>
+        </w:rPr>
+        <w:fldChar w:fldCharType="separate"/>
+      </w:r>
+      <w:r>
+        <w:rPr>
+          <w:noProof/>
+          <w:sz w:val="22"/>
+          <w:szCs w:val="22"/>
+        </w:rPr>
+        <w:t>(Sierra et al., 2015)</w:t>
+      </w:r>
+      <w:r>
+        <w:rPr>
+          <w:sz w:val="22"/>
+          <w:szCs w:val="22"/>
+        </w:rPr>
+        <w:fldChar w:fldCharType="end"/>
+      </w:r>
+      <w:r>
+        <w:rPr>
+          <w:sz w:val="22"/>
+          <w:szCs w:val="22"/>
+        </w:rPr>
+        <w:t xml:space="preserve">. Our modelling exercise suggest that the discrepancy between models' requirements and the physical limitations of available methods can be efficiently circumvented by defining two pools of </w:t>
+      </w:r>
+      <m:oMath>
+        <m:sSub>
+          <m:sSubPr>
+            <m:ctrlPr>
+              <w:rPr>
+                <w:rFonts w:ascii="Cambria Math" w:hAnsi="Cambria Math"/>
+                <w:sz w:val="22"/>
+                <w:szCs w:val="22"/>
+              </w:rPr>
+            </m:ctrlPr>
+          </m:sSubPr>
+          <m:e>
+            <m:r>
+              <w:rPr>
+                <w:rFonts w:ascii="Cambria Math" w:hAnsi="Cambria Math"/>
+                <w:sz w:val="22"/>
+                <w:szCs w:val="22"/>
+              </w:rPr>
+              <m:t>C</m:t>
+            </m:r>
+          </m:e>
+          <m:sub>
+            <m:r>
+              <w:rPr>
+                <w:rFonts w:ascii="Cambria Math" w:hAnsi="Cambria Math"/>
+                <w:sz w:val="22"/>
+                <w:szCs w:val="22"/>
+              </w:rPr>
+              <m:t>MB</m:t>
+            </m:r>
+          </m:sub>
+        </m:sSub>
+      </m:oMath>
+      <w:r>
+        <w:rPr>
+          <w:sz w:val="22"/>
+          <w:szCs w:val="22"/>
+        </w:rPr>
+        <w:t xml:space="preserve"> allowing to explain variable composition of </w:t>
+      </w:r>
+      <m:oMath>
+        <m:sSub>
+          <m:sSubPr>
+            <m:ctrlPr>
+              <w:rPr>
+                <w:rFonts w:ascii="Cambria Math" w:hAnsi="Cambria Math"/>
+                <w:sz w:val="22"/>
+                <w:szCs w:val="22"/>
+              </w:rPr>
+            </m:ctrlPr>
+          </m:sSubPr>
+          <m:e>
+            <m:r>
+              <w:rPr>
+                <w:rFonts w:ascii="Cambria Math" w:hAnsi="Cambria Math"/>
+                <w:sz w:val="22"/>
+                <w:szCs w:val="22"/>
+              </w:rPr>
+              <m:t>C</m:t>
+            </m:r>
+          </m:e>
+          <m:sub>
+            <m:r>
+              <w:rPr>
+                <w:rFonts w:ascii="Cambria Math" w:hAnsi="Cambria Math"/>
+                <w:sz w:val="22"/>
+                <w:szCs w:val="22"/>
+              </w:rPr>
+              <m:t>MB</m:t>
+            </m:r>
+          </m:sub>
+        </m:sSub>
+      </m:oMath>
+      <w:r>
+        <w:rPr>
+          <w:sz w:val="22"/>
+          <w:szCs w:val="22"/>
+        </w:rPr>
+        <w:t xml:space="preserve">. The microbial-explicit model with two </w:t>
+      </w:r>
+      <m:oMath>
+        <m:sSub>
+          <m:sSubPr>
+            <m:ctrlPr>
+              <w:rPr>
+                <w:rFonts w:ascii="Cambria Math" w:hAnsi="Cambria Math"/>
+                <w:sz w:val="22"/>
+                <w:szCs w:val="22"/>
+              </w:rPr>
+            </m:ctrlPr>
+          </m:sSubPr>
+          <m:e>
+            <m:r>
+              <w:rPr>
+                <w:rFonts w:ascii="Cambria Math" w:hAnsi="Cambria Math"/>
+                <w:sz w:val="22"/>
+                <w:szCs w:val="22"/>
+              </w:rPr>
+              <m:t>C</m:t>
+            </m:r>
+          </m:e>
+          <m:sub>
+            <m:r>
+              <w:rPr>
+                <w:rFonts w:ascii="Cambria Math" w:hAnsi="Cambria Math"/>
+                <w:sz w:val="22"/>
+                <w:szCs w:val="22"/>
+              </w:rPr>
+              <m:t>MB</m:t>
+            </m:r>
+          </m:sub>
+        </m:sSub>
+      </m:oMath>
+      <w:r>
+        <w:rPr>
+          <w:sz w:val="22"/>
+          <w:szCs w:val="22"/>
+        </w:rPr>
+        <w:t xml:space="preserve"> pools can be calibrated against any or all possible constituents of </w:t>
+      </w:r>
+      <m:oMath>
+        <m:sSub>
+          <m:sSubPr>
+            <m:ctrlPr>
+              <w:rPr>
+                <w:rFonts w:ascii="Cambria Math" w:hAnsi="Cambria Math"/>
+                <w:sz w:val="22"/>
+                <w:szCs w:val="22"/>
+              </w:rPr>
+            </m:ctrlPr>
+          </m:sSubPr>
+          <m:e>
+            <m:r>
+              <w:rPr>
+                <w:rFonts w:ascii="Cambria Math" w:hAnsi="Cambria Math"/>
+                <w:sz w:val="22"/>
+                <w:szCs w:val="22"/>
+              </w:rPr>
+              <m:t>C</m:t>
+            </m:r>
+          </m:e>
+          <m:sub>
+            <m:r>
+              <w:rPr>
+                <w:rFonts w:ascii="Cambria Math" w:hAnsi="Cambria Math"/>
+                <w:sz w:val="22"/>
+                <w:szCs w:val="22"/>
+              </w:rPr>
+              <m:t>MB</m:t>
+            </m:r>
+          </m:sub>
+        </m:sSub>
+      </m:oMath>
+      <w:r>
+        <w:rPr>
+          <w:sz w:val="22"/>
+          <w:szCs w:val="22"/>
+        </w:rPr>
+        <w:t xml:space="preserve"> that can be measured quantitatively. Ideally, at least two </w:t>
+      </w:r>
+      <m:oMath>
+        <m:sSub>
+          <m:sSubPr>
+            <m:ctrlPr>
+              <w:rPr>
+                <w:rFonts w:ascii="Cambria Math" w:hAnsi="Cambria Math"/>
+                <w:sz w:val="22"/>
+                <w:szCs w:val="22"/>
+              </w:rPr>
+            </m:ctrlPr>
+          </m:sSubPr>
+          <m:e>
+            <m:r>
+              <w:rPr>
+                <w:rFonts w:ascii="Cambria Math" w:hAnsi="Cambria Math"/>
+                <w:sz w:val="22"/>
+                <w:szCs w:val="22"/>
+              </w:rPr>
+              <m:t>C</m:t>
+            </m:r>
+          </m:e>
+          <m:sub>
+            <m:r>
+              <w:rPr>
+                <w:rFonts w:ascii="Cambria Math" w:hAnsi="Cambria Math"/>
+                <w:sz w:val="22"/>
+                <w:szCs w:val="22"/>
+              </w:rPr>
+              <m:t>MB</m:t>
+            </m:r>
+          </m:sub>
+        </m:sSub>
+      </m:oMath>
+      <w:r>
+        <w:rPr>
+          <w:sz w:val="22"/>
+          <w:szCs w:val="22"/>
+        </w:rPr>
+        <w:t xml:space="preserve"> constituents should be measured at the same time in designated experiments.</w:t>
+      </w:r>
+    </w:p>
+    <w:p>
+      <w:pPr>
+        <w:pStyle w:val="Heading2"/>
+        <w:spacing w:before="0" w:line="480" w:lineRule="auto"/>
+        <w:rPr>
+          <w:rFonts w:asciiTheme="minorHAnsi" w:hAnsiTheme="minorHAnsi"/>
+          <w:sz w:val="22"/>
+          <w:szCs w:val="22"/>
+        </w:rPr>
+      </w:pPr>
+      <w:bookmarkStart w:id="25" w:name="acknowledgment"/>
+      <w:r>
+        <w:rPr>
+          <w:rFonts w:asciiTheme="minorHAnsi" w:hAnsiTheme="minorHAnsi"/>
+          <w:sz w:val="22"/>
+          <w:szCs w:val="22"/>
+        </w:rPr>
+        <w:t>Acknowledgment</w:t>
       </w:r>
     </w:p>
     <w:bookmarkEnd w:id="25"/>
@@ -19901,549 +20040,6 @@
           <w:sz w:val="22"/>
           <w:szCs w:val="22"/>
         </w:rPr>
-        <w:t xml:space="preserve">There are unavoidable physical </w:t>
-      </w:r>
-      <w:r>
-        <w:rPr>
-          <w:sz w:val="22"/>
-          <w:szCs w:val="22"/>
-        </w:rPr>
-        <w:t>barriers</w:t>
-      </w:r>
-      <w:r>
-        <w:rPr>
-          <w:sz w:val="22"/>
-          <w:szCs w:val="22"/>
-        </w:rPr>
-        <w:t xml:space="preserve"> that do not allow to measure </w:t>
-      </w:r>
-      <m:oMath>
-        <m:sSub>
-          <m:sSubPr>
-            <m:ctrlPr>
-              <w:rPr>
-                <w:rFonts w:ascii="Cambria Math" w:hAnsi="Cambria Math"/>
-                <w:sz w:val="22"/>
-                <w:szCs w:val="22"/>
-              </w:rPr>
-            </m:ctrlPr>
-          </m:sSubPr>
-          <m:e>
-            <m:r>
-              <w:rPr>
-                <w:rFonts w:ascii="Cambria Math" w:hAnsi="Cambria Math"/>
-                <w:sz w:val="22"/>
-                <w:szCs w:val="22"/>
-              </w:rPr>
-              <m:t>C</m:t>
-            </m:r>
-          </m:e>
-          <m:sub>
-            <m:r>
-              <w:rPr>
-                <w:rFonts w:ascii="Cambria Math" w:hAnsi="Cambria Math"/>
-                <w:sz w:val="22"/>
-                <w:szCs w:val="22"/>
-              </w:rPr>
-              <m:t>MB</m:t>
-            </m:r>
-          </m:sub>
-        </m:sSub>
-      </m:oMath>
-      <w:r>
-        <w:rPr>
-          <w:sz w:val="22"/>
-          <w:szCs w:val="22"/>
-        </w:rPr>
-        <w:t xml:space="preserve"> in soil quantitatively so all available </w:t>
-      </w:r>
-      <m:oMath>
-        <m:sSub>
-          <m:sSubPr>
-            <m:ctrlPr>
-              <w:rPr>
-                <w:rFonts w:ascii="Cambria Math" w:hAnsi="Cambria Math"/>
-                <w:sz w:val="22"/>
-                <w:szCs w:val="22"/>
-              </w:rPr>
-            </m:ctrlPr>
-          </m:sSubPr>
-          <m:e>
-            <m:r>
-              <w:rPr>
-                <w:rFonts w:ascii="Cambria Math" w:hAnsi="Cambria Math"/>
-                <w:sz w:val="22"/>
-                <w:szCs w:val="22"/>
-              </w:rPr>
-              <m:t>C</m:t>
-            </m:r>
-          </m:e>
-          <m:sub>
-            <m:r>
-              <w:rPr>
-                <w:rFonts w:ascii="Cambria Math" w:hAnsi="Cambria Math"/>
-                <w:sz w:val="22"/>
-                <w:szCs w:val="22"/>
-              </w:rPr>
-              <m:t>MB</m:t>
-            </m:r>
-          </m:sub>
-        </m:sSub>
-      </m:oMath>
-      <w:r>
-        <w:rPr>
-          <w:sz w:val="22"/>
-          <w:szCs w:val="22"/>
-        </w:rPr>
-        <w:t xml:space="preserve"> estimates based on quantification of various </w:t>
-      </w:r>
-      <m:oMath>
-        <m:sSub>
-          <m:sSubPr>
-            <m:ctrlPr>
-              <w:rPr>
-                <w:rFonts w:ascii="Cambria Math" w:hAnsi="Cambria Math"/>
-                <w:sz w:val="22"/>
-                <w:szCs w:val="22"/>
-              </w:rPr>
-            </m:ctrlPr>
-          </m:sSubPr>
-          <m:e>
-            <m:r>
-              <w:rPr>
-                <w:rFonts w:ascii="Cambria Math" w:hAnsi="Cambria Math"/>
-                <w:sz w:val="22"/>
-                <w:szCs w:val="22"/>
-              </w:rPr>
-              <m:t>C</m:t>
-            </m:r>
-          </m:e>
-          <m:sub>
-            <m:r>
-              <w:rPr>
-                <w:rFonts w:ascii="Cambria Math" w:hAnsi="Cambria Math"/>
-                <w:sz w:val="22"/>
-                <w:szCs w:val="22"/>
-              </w:rPr>
-              <m:t>MB</m:t>
-            </m:r>
-          </m:sub>
-        </m:sSub>
-      </m:oMath>
-      <w:r>
-        <w:rPr>
-          <w:sz w:val="22"/>
-          <w:szCs w:val="22"/>
-        </w:rPr>
-        <w:t xml:space="preserve"> constituents are associated with an error of </w:t>
-      </w:r>
-      <w:r>
-        <w:rPr>
-          <w:sz w:val="22"/>
-          <w:szCs w:val="22"/>
-        </w:rPr>
-        <w:t>unknown</w:t>
-      </w:r>
-      <w:r>
-        <w:rPr>
-          <w:sz w:val="22"/>
-          <w:szCs w:val="22"/>
-        </w:rPr>
-        <w:t xml:space="preserve"> magnitude </w:t>
-      </w:r>
-      <w:r>
-        <w:rPr>
-          <w:sz w:val="22"/>
-          <w:szCs w:val="22"/>
-        </w:rPr>
-        <w:fldChar w:fldCharType="begin" w:fldLock="1"/>
-      </w:r>
-      <w:r>
-        <w:rPr>
-          <w:sz w:val="22"/>
-          <w:szCs w:val="22"/>
-        </w:rPr>
-        <w:instrText>ADDIN CSL_CITATION {"citationItems":[{"id":"ITEM-1","itemData":{"DOI":"10.1007/s10533-007-9132-0","ISBN":"0168-2563","abstract":"Well-constrained carbon:nitrogen:phosphorus (C:N:P) ratios in planktonic biomass, and their importance in advancing our understanding of biological processes and nutrient cycling in marine ecosystems, has motivated ecologists to search for similar patterns in terrestrial ecosystems. Recent analyses indicate the existence of \"Redfield-like\" ratios in plants, and such data may provide insight into the nature of nutrient limitation in terrestrial ecosystems. We searched for analogous patterns in the soil and the soil microbial biomass by conducting a review of the literature. Although soil is characterized by high biological diversity, structural complexity and spatial heterogeneity, we found remarkably consistent C:N:P ratios in both total soil pools and the soil microbial biomass. Our analysis indicates that, similar to marine phytoplankton, element concentrations of individual phylogenetic groups within the soil microbial community may vary, but on average, atomic C:N:P ratios in both the soil (186:13:1) and the soil microbial biomass (60:7:1) are well-constrained at the global scale. We did see significant variation in soil and microbial element ratios between vegetation types (i.e., forest versus grassland), but in most cases, the similarities in soil and microbial element ratios among sites and across large scales were more apparent than the differences. Consistent microbial biomass element ratios, combined with data linking specific patterns of microbial element stoichiometry with direct evidence of microbial nutrient limitation, suggest that measuring the proportions of C, N and P in the microbial biomass may represent another useful tool for assessing nutrient limitation of ecosystem processes in terrestrial ecosystems.","author":[{"dropping-particle":"","family":"Cleveland","given":"C C","non-dropping-particle":"","parse-names":false,"suffix":""},{"dropping-particle":"","family":"Liptzin","given":"D","non-dropping-particle":"","parse-names":false,"suffix":""}],"container-title":"Biogeochemistry","id":"ITEM-1","issue":"3","issued":{"date-parts":[["2007"]]},"note":"Cleveland, Cory C. Liptzin, Daniel","page":"235-252","title":"C : N : P stoichiometry in soil: is there a \"Redfield ratio\" for the microbial biomass?","type":"article-journal","volume":"85"},"uris":["http://www.mendeley.com/documents/?uuid=2b0503f6-0c4f-4337-80aa-d30e6a670955"]}],"mendeley":{"formattedCitation":"(Cleveland &amp; Liptzin, 2007)","plainTextFormattedCitation":"(Cleveland &amp; Liptzin, 2007)","previouslyFormattedCitation":"(Cleveland &amp; Liptzin, 2007)"},"properties":{"noteIndex":0},"schema":"https://github.com/citation-style-language/schema/raw/master/csl-citation.json"}</w:instrText>
-      </w:r>
-      <w:r>
-        <w:rPr>
-          <w:sz w:val="22"/>
-          <w:szCs w:val="22"/>
-        </w:rPr>
-        <w:fldChar w:fldCharType="separate"/>
-      </w:r>
-      <w:r>
-        <w:rPr>
-          <w:noProof/>
-          <w:sz w:val="22"/>
-          <w:szCs w:val="22"/>
-        </w:rPr>
-        <w:t>(Cleveland &amp; Liptzin, 2007)</w:t>
-      </w:r>
-      <w:r>
-        <w:rPr>
-          <w:sz w:val="22"/>
-          <w:szCs w:val="22"/>
-        </w:rPr>
-        <w:fldChar w:fldCharType="end"/>
-      </w:r>
-      <w:r>
-        <w:rPr>
-          <w:sz w:val="22"/>
-          <w:szCs w:val="22"/>
-        </w:rPr>
-        <w:t xml:space="preserve">. Although </w:t>
-      </w:r>
-      <m:oMath>
-        <m:sSub>
-          <m:sSubPr>
-            <m:ctrlPr>
-              <w:rPr>
-                <w:rFonts w:ascii="Cambria Math" w:hAnsi="Cambria Math"/>
-                <w:sz w:val="22"/>
-                <w:szCs w:val="22"/>
-              </w:rPr>
-            </m:ctrlPr>
-          </m:sSubPr>
-          <m:e>
-            <m:r>
-              <w:rPr>
-                <w:rFonts w:ascii="Cambria Math" w:hAnsi="Cambria Math"/>
-                <w:sz w:val="22"/>
-                <w:szCs w:val="22"/>
-              </w:rPr>
-              <m:t>C</m:t>
-            </m:r>
-          </m:e>
-          <m:sub>
-            <m:r>
-              <w:rPr>
-                <w:rFonts w:ascii="Cambria Math" w:hAnsi="Cambria Math"/>
-                <w:sz w:val="22"/>
-                <w:szCs w:val="22"/>
-              </w:rPr>
-              <m:t>MB</m:t>
-            </m:r>
-          </m:sub>
-        </m:sSub>
-      </m:oMath>
-      <w:r>
-        <w:rPr>
-          <w:sz w:val="22"/>
-          <w:szCs w:val="22"/>
-        </w:rPr>
-        <w:t xml:space="preserve"> represents important varia</w:t>
-      </w:r>
-      <w:proofErr w:type="spellStart"/>
-      <w:r>
-        <w:rPr>
-          <w:sz w:val="22"/>
-          <w:szCs w:val="22"/>
-        </w:rPr>
-        <w:t>ble</w:t>
-      </w:r>
-      <w:proofErr w:type="spellEnd"/>
-      <w:r>
-        <w:rPr>
-          <w:sz w:val="22"/>
-          <w:szCs w:val="22"/>
-        </w:rPr>
-        <w:t xml:space="preserve">, which microbial-explicit models needs to constrain possible combinations of parameter values in order to make reasonable projections </w:t>
-      </w:r>
-      <w:r>
-        <w:rPr>
-          <w:sz w:val="22"/>
-          <w:szCs w:val="22"/>
-        </w:rPr>
-        <w:fldChar w:fldCharType="begin" w:fldLock="1"/>
-      </w:r>
-      <w:r>
-        <w:rPr>
-          <w:sz w:val="22"/>
-          <w:szCs w:val="22"/>
-        </w:rPr>
-        <w:instrText>ADDIN CSL_CITATION {"citationItems":[{"id":"ITEM-1","itemData":{"DOI":"10.1016/j.soilbio.2015.08.012","ISSN":"00380717","author":[{"dropping-particle":"","family":"Sierra","given":"Carlos A.","non-dropping-particle":"","parse-names":false,"suffix":""},{"dropping-particle":"","family":"Malghani","given":"Saadatullah","non-dropping-particle":"","parse-names":false,"suffix":""},{"dropping-particle":"","family":"Müller","given":"Markus","non-dropping-particle":"","parse-names":false,"suffix":""}],"container-title":"Soil Biology and Biochemistry","id":"ITEM-1","issued":{"date-parts":[["2015","11"]]},"page":"197-203","title":"Model structure and parameter identification of soil organic matter models","type":"article-journal","volume":"90"},"uris":["http://www.mendeley.com/documents/?uuid=f31db1e5-3f3f-394a-8243-669263e884a5"]}],"mendeley":{"formattedCitation":"(Sierra et al., 2015)","plainTextFormattedCitation":"(Sierra et al., 2015)","previouslyFormattedCitation":"(Sierra et al., 2015)"},"properties":{"noteIndex":0},"schema":"https://github.com/citation-style-language/schema/raw/master/csl-citation.json"}</w:instrText>
-      </w:r>
-      <w:r>
-        <w:rPr>
-          <w:sz w:val="22"/>
-          <w:szCs w:val="22"/>
-        </w:rPr>
-        <w:fldChar w:fldCharType="separate"/>
-      </w:r>
-      <w:r>
-        <w:rPr>
-          <w:noProof/>
-          <w:sz w:val="22"/>
-          <w:szCs w:val="22"/>
-        </w:rPr>
-        <w:t>(Sierra et al., 2015)</w:t>
-      </w:r>
-      <w:r>
-        <w:rPr>
-          <w:sz w:val="22"/>
-          <w:szCs w:val="22"/>
-        </w:rPr>
-        <w:fldChar w:fldCharType="end"/>
-      </w:r>
-      <w:r>
-        <w:rPr>
-          <w:sz w:val="22"/>
-          <w:szCs w:val="22"/>
-        </w:rPr>
-        <w:t xml:space="preserve">. Our modelling exercise suggest that the discrepancy between models' requirements and the physical limitations of available methods can be efficiently circumvented by defining two pools of </w:t>
-      </w:r>
-      <m:oMath>
-        <m:sSub>
-          <m:sSubPr>
-            <m:ctrlPr>
-              <w:rPr>
-                <w:rFonts w:ascii="Cambria Math" w:hAnsi="Cambria Math"/>
-                <w:sz w:val="22"/>
-                <w:szCs w:val="22"/>
-              </w:rPr>
-            </m:ctrlPr>
-          </m:sSubPr>
-          <m:e>
-            <m:r>
-              <w:rPr>
-                <w:rFonts w:ascii="Cambria Math" w:hAnsi="Cambria Math"/>
-                <w:sz w:val="22"/>
-                <w:szCs w:val="22"/>
-              </w:rPr>
-              <m:t>C</m:t>
-            </m:r>
-          </m:e>
-          <m:sub>
-            <m:r>
-              <w:rPr>
-                <w:rFonts w:ascii="Cambria Math" w:hAnsi="Cambria Math"/>
-                <w:sz w:val="22"/>
-                <w:szCs w:val="22"/>
-              </w:rPr>
-              <m:t>MB</m:t>
-            </m:r>
-          </m:sub>
-        </m:sSub>
-      </m:oMath>
-      <w:r>
-        <w:rPr>
-          <w:sz w:val="22"/>
-          <w:szCs w:val="22"/>
-        </w:rPr>
-        <w:t xml:space="preserve"> allowing to explain variable composition of </w:t>
-      </w:r>
-      <m:oMath>
-        <m:sSub>
-          <m:sSubPr>
-            <m:ctrlPr>
-              <w:rPr>
-                <w:rFonts w:ascii="Cambria Math" w:hAnsi="Cambria Math"/>
-                <w:sz w:val="22"/>
-                <w:szCs w:val="22"/>
-              </w:rPr>
-            </m:ctrlPr>
-          </m:sSubPr>
-          <m:e>
-            <m:r>
-              <w:rPr>
-                <w:rFonts w:ascii="Cambria Math" w:hAnsi="Cambria Math"/>
-                <w:sz w:val="22"/>
-                <w:szCs w:val="22"/>
-              </w:rPr>
-              <m:t>C</m:t>
-            </m:r>
-          </m:e>
-          <m:sub>
-            <m:r>
-              <w:rPr>
-                <w:rFonts w:ascii="Cambria Math" w:hAnsi="Cambria Math"/>
-                <w:sz w:val="22"/>
-                <w:szCs w:val="22"/>
-              </w:rPr>
-              <m:t>MB</m:t>
-            </m:r>
-          </m:sub>
-        </m:sSub>
-      </m:oMath>
-      <w:r>
-        <w:rPr>
-          <w:sz w:val="22"/>
-          <w:szCs w:val="22"/>
-        </w:rPr>
-        <w:t xml:space="preserve">. The microbial-explicit model with two </w:t>
-      </w:r>
-      <m:oMath>
-        <m:sSub>
-          <m:sSubPr>
-            <m:ctrlPr>
-              <w:rPr>
-                <w:rFonts w:ascii="Cambria Math" w:hAnsi="Cambria Math"/>
-                <w:sz w:val="22"/>
-                <w:szCs w:val="22"/>
-              </w:rPr>
-            </m:ctrlPr>
-          </m:sSubPr>
-          <m:e>
-            <m:r>
-              <w:rPr>
-                <w:rFonts w:ascii="Cambria Math" w:hAnsi="Cambria Math"/>
-                <w:sz w:val="22"/>
-                <w:szCs w:val="22"/>
-              </w:rPr>
-              <m:t>C</m:t>
-            </m:r>
-          </m:e>
-          <m:sub>
-            <m:r>
-              <w:rPr>
-                <w:rFonts w:ascii="Cambria Math" w:hAnsi="Cambria Math"/>
-                <w:sz w:val="22"/>
-                <w:szCs w:val="22"/>
-              </w:rPr>
-              <m:t>MB</m:t>
-            </m:r>
-          </m:sub>
-        </m:sSub>
-      </m:oMath>
-      <w:r>
-        <w:rPr>
-          <w:sz w:val="22"/>
-          <w:szCs w:val="22"/>
-        </w:rPr>
-        <w:t xml:space="preserve"> pools can be calibrated against any or all possible constit</w:t>
-      </w:r>
-      <w:proofErr w:type="spellStart"/>
-      <w:r>
-        <w:rPr>
-          <w:sz w:val="22"/>
-          <w:szCs w:val="22"/>
-        </w:rPr>
-        <w:t>uents</w:t>
-      </w:r>
-      <w:proofErr w:type="spellEnd"/>
-      <w:r>
-        <w:rPr>
-          <w:sz w:val="22"/>
-          <w:szCs w:val="22"/>
-        </w:rPr>
-        <w:t xml:space="preserve"> of </w:t>
-      </w:r>
-      <m:oMath>
-        <m:sSub>
-          <m:sSubPr>
-            <m:ctrlPr>
-              <w:rPr>
-                <w:rFonts w:ascii="Cambria Math" w:hAnsi="Cambria Math"/>
-                <w:sz w:val="22"/>
-                <w:szCs w:val="22"/>
-              </w:rPr>
-            </m:ctrlPr>
-          </m:sSubPr>
-          <m:e>
-            <m:r>
-              <w:rPr>
-                <w:rFonts w:ascii="Cambria Math" w:hAnsi="Cambria Math"/>
-                <w:sz w:val="22"/>
-                <w:szCs w:val="22"/>
-              </w:rPr>
-              <m:t>C</m:t>
-            </m:r>
-          </m:e>
-          <m:sub>
-            <m:r>
-              <w:rPr>
-                <w:rFonts w:ascii="Cambria Math" w:hAnsi="Cambria Math"/>
-                <w:sz w:val="22"/>
-                <w:szCs w:val="22"/>
-              </w:rPr>
-              <m:t>MB</m:t>
-            </m:r>
-          </m:sub>
-        </m:sSub>
-      </m:oMath>
-      <w:r>
-        <w:rPr>
-          <w:sz w:val="22"/>
-          <w:szCs w:val="22"/>
-        </w:rPr>
-        <w:t xml:space="preserve"> that can be measured quantitatively. Ideally, at least two </w:t>
-      </w:r>
-      <m:oMath>
-        <m:sSub>
-          <m:sSubPr>
-            <m:ctrlPr>
-              <w:rPr>
-                <w:rFonts w:ascii="Cambria Math" w:hAnsi="Cambria Math"/>
-                <w:sz w:val="22"/>
-                <w:szCs w:val="22"/>
-              </w:rPr>
-            </m:ctrlPr>
-          </m:sSubPr>
-          <m:e>
-            <m:r>
-              <w:rPr>
-                <w:rFonts w:ascii="Cambria Math" w:hAnsi="Cambria Math"/>
-                <w:sz w:val="22"/>
-                <w:szCs w:val="22"/>
-              </w:rPr>
-              <m:t>C</m:t>
-            </m:r>
-          </m:e>
-          <m:sub>
-            <m:r>
-              <w:rPr>
-                <w:rFonts w:ascii="Cambria Math" w:hAnsi="Cambria Math"/>
-                <w:sz w:val="22"/>
-                <w:szCs w:val="22"/>
-              </w:rPr>
-              <m:t>MB</m:t>
-            </m:r>
-          </m:sub>
-        </m:sSub>
-      </m:oMath>
-      <w:r>
-        <w:rPr>
-          <w:sz w:val="22"/>
-          <w:szCs w:val="22"/>
-        </w:rPr>
-        <w:t xml:space="preserve"> constituents should be measured at the same time in designated experiments.</w:t>
-      </w:r>
-    </w:p>
-    <w:p>
-      <w:pPr>
-        <w:pStyle w:val="Heading2"/>
-        <w:spacing w:before="0" w:line="480" w:lineRule="auto"/>
-        <w:rPr>
-          <w:rFonts w:asciiTheme="minorHAnsi" w:hAnsiTheme="minorHAnsi"/>
-          <w:sz w:val="22"/>
-          <w:szCs w:val="22"/>
-        </w:rPr>
-      </w:pPr>
-      <w:bookmarkStart w:id="26" w:name="acknowledgment"/>
-      <w:r>
-        <w:rPr>
-          <w:rFonts w:asciiTheme="minorHAnsi" w:hAnsiTheme="minorHAnsi"/>
-          <w:sz w:val="22"/>
-          <w:szCs w:val="22"/>
-        </w:rPr>
-        <w:t>Acknowledgment</w:t>
-      </w:r>
-    </w:p>
-    <w:bookmarkEnd w:id="26"/>
-    <w:p>
-      <w:pPr>
-        <w:spacing w:before="0" w:line="480" w:lineRule="auto"/>
-        <w:rPr>
-          <w:sz w:val="22"/>
-          <w:szCs w:val="22"/>
-        </w:rPr>
-      </w:pPr>
-      <w:r>
-        <w:rPr>
-          <w:sz w:val="22"/>
-          <w:szCs w:val="22"/>
-        </w:rPr>
         <w:t>The project was supported by the TES program of the U.S. Department of Energy (DOE) Office of Science, Biological and Environmental Research (BER) for partial support at Pacific Northwest National Laboratory (PNNL). PNNL is operated by Battelle for DOE.</w:t>
       </w:r>
     </w:p>
@@ -20459,7 +20055,7 @@
           <w:szCs w:val="22"/>
         </w:rPr>
       </w:pPr>
-      <w:bookmarkStart w:id="27" w:name="tables"/>
+      <w:bookmarkStart w:id="26" w:name="tables"/>
       <w:r>
         <w:rPr>
           <w:sz w:val="22"/>
@@ -28536,7 +28132,7 @@
                 <w:sz w:val="16"/>
                 <w:szCs w:val="22"/>
               </w:rPr>
-              <w:t xml:space="preserve"> (Reserves) h</w:t>
+              <w:t xml:space="preserve"> (R) h</w:t>
             </w:r>
             <w:r>
               <w:rPr>
@@ -28671,7 +28267,18 @@
                 <w:sz w:val="16"/>
                 <w:szCs w:val="22"/>
               </w:rPr>
-              <w:t>(Structures)]</w:t>
+              <w:t>(S</w:t>
+            </w:r>
+            <w:bookmarkStart w:id="27" w:name="_GoBack"/>
+            <w:bookmarkEnd w:id="27"/>
+            <w:r>
+              <w:rPr>
+                <w:rFonts w:eastAsia="Times New Roman" w:cs="Arial"/>
+                <w:color w:val="000000"/>
+                <w:sz w:val="16"/>
+                <w:szCs w:val="22"/>
+              </w:rPr>
+              <w:t>)]</w:t>
             </w:r>
             <w:r>
               <w:rPr>
@@ -30986,7 +30593,7 @@
         </w:rPr>
       </w:pPr>
       <w:bookmarkStart w:id="28" w:name="figures"/>
-      <w:bookmarkEnd w:id="27"/>
+      <w:bookmarkEnd w:id="26"/>
       <w:r>
         <w:rPr>
           <w:rFonts w:asciiTheme="minorHAnsi" w:hAnsiTheme="minorHAnsi"/>
@@ -36494,6 +36101,13 @@
     <w:lsdException w:name="Medium Shading 2"/>
     <w:lsdException w:name="Medium List 1"/>
     <w:lsdException w:name="Medium List 2"/>
+    <w:lsdException w:name="Medium Grid 1"/>
+    <w:lsdException w:name="Medium Grid 2"/>
+    <w:lsdException w:name="Medium Grid 3"/>
+    <w:lsdException w:name="Dark List"/>
+    <w:lsdException w:name="Colorful Shading"/>
+    <w:lsdException w:name="Colorful List"/>
+    <w:lsdException w:name="Colorful Grid"/>
     <w:lsdException w:name="Light Shading Accent 1"/>
     <w:lsdException w:name="Light List Accent 1"/>
     <w:lsdException w:name="Light Grid Accent 1"/>
@@ -37448,7 +37062,7 @@
 </file>
 
 <file path=customXml/itemProps1.xml><?xml version="1.0" encoding="utf-8"?>
-<ds:datastoreItem xmlns:ds="http://schemas.openxmlformats.org/officeDocument/2006/customXml" ds:itemID="{87D85FCD-CE4E-4908-8E6B-FC5333170205}">
+<ds:datastoreItem xmlns:ds="http://schemas.openxmlformats.org/officeDocument/2006/customXml" ds:itemID="{58F6E4BC-154B-4526-A3B6-6307AC9718B7}">
   <ds:schemaRefs>
     <ds:schemaRef ds:uri="http://schemas.openxmlformats.org/officeDocument/2006/bibliography"/>
   </ds:schemaRefs>

--- a/manuscript_draft.docx
+++ b/manuscript_draft.docx
@@ -314,15 +314,13 @@
         </w:rPr>
         <w:t xml:space="preserve">Microbial-explicit biogeochemical models become rapidly developing area of soil and earth science. At their current state, they are sometimes </w:t>
       </w:r>
-      <w:proofErr w:type="spellStart"/>
-      <w:r>
-        <w:rPr>
-          <w:sz w:val="22"/>
-          <w:szCs w:val="22"/>
-        </w:rPr>
-        <w:t>critisized</w:t>
-      </w:r>
-      <w:proofErr w:type="spellEnd"/>
+      <w:r>
+        <w:rPr>
+          <w:sz w:val="22"/>
+          <w:szCs w:val="22"/>
+        </w:rPr>
+        <w:t>criticized</w:t>
+      </w:r>
       <w:r>
         <w:rPr>
           <w:sz w:val="22"/>
@@ -393,15 +391,15 @@
         </w:rPr>
         <w:t xml:space="preserve">When the variable biomass composition is </w:t>
       </w:r>
-      <w:proofErr w:type="spellStart"/>
-      <w:r>
-        <w:rPr>
-          <w:sz w:val="22"/>
-          <w:szCs w:val="22"/>
-        </w:rPr>
-        <w:t>explicitely</w:t>
-      </w:r>
-      <w:proofErr w:type="spellEnd"/>
+      <w:r>
+        <w:rPr>
+          <w:sz w:val="22"/>
+          <w:szCs w:val="22"/>
+        </w:rPr>
+        <w:t>explicitly</w:t>
+      </w:r>
+      <w:bookmarkStart w:id="2" w:name="_GoBack"/>
+      <w:bookmarkEnd w:id="2"/>
       <w:r>
         <w:rPr>
           <w:sz w:val="22"/>
@@ -464,7 +462,7 @@
           <w:szCs w:val="22"/>
         </w:rPr>
       </w:pPr>
-      <w:bookmarkStart w:id="2" w:name="introduction"/>
+      <w:bookmarkStart w:id="3" w:name="introduction"/>
       <w:r>
         <w:rPr>
           <w:sz w:val="22"/>
@@ -493,7 +491,7 @@
         <w:t>Introduction</w:t>
       </w:r>
     </w:p>
-    <w:bookmarkEnd w:id="2"/>
+    <w:bookmarkEnd w:id="3"/>
     <w:p>
       <w:pPr>
         <w:spacing w:before="0" w:line="480" w:lineRule="auto"/>
@@ -3214,7 +3212,7 @@
           <w:szCs w:val="22"/>
         </w:rPr>
       </w:pPr>
-      <w:bookmarkStart w:id="3" w:name="material-and-methods"/>
+      <w:bookmarkStart w:id="4" w:name="material-and-methods"/>
       <w:r>
         <w:rPr>
           <w:rFonts w:asciiTheme="minorHAnsi" w:hAnsiTheme="minorHAnsi"/>
@@ -3234,8 +3232,8 @@
           <w:szCs w:val="22"/>
         </w:rPr>
       </w:pPr>
-      <w:bookmarkStart w:id="4" w:name="experimental-design"/>
-      <w:bookmarkEnd w:id="3"/>
+      <w:bookmarkStart w:id="5" w:name="experimental-design"/>
+      <w:bookmarkEnd w:id="4"/>
       <w:r>
         <w:rPr>
           <w:rFonts w:asciiTheme="minorHAnsi" w:hAnsiTheme="minorHAnsi"/>
@@ -3245,7 +3243,7 @@
         <w:t>Experimental design</w:t>
       </w:r>
     </w:p>
-    <w:bookmarkEnd w:id="4"/>
+    <w:bookmarkEnd w:id="5"/>
     <w:p>
       <w:pPr>
         <w:spacing w:before="0" w:line="480" w:lineRule="auto"/>
@@ -3379,7 +3377,7 @@
           <w:szCs w:val="22"/>
         </w:rPr>
       </w:pPr>
-      <w:bookmarkStart w:id="5" w:name="indigenous-soil-microbial-culture"/>
+      <w:bookmarkStart w:id="6" w:name="indigenous-soil-microbial-culture"/>
       <w:r>
         <w:rPr>
           <w:rFonts w:asciiTheme="minorHAnsi" w:hAnsiTheme="minorHAnsi"/>
@@ -3389,7 +3387,7 @@
         <w:t>Indigenous soil microbial culture</w:t>
       </w:r>
     </w:p>
-    <w:bookmarkEnd w:id="5"/>
+    <w:bookmarkEnd w:id="6"/>
     <w:p>
       <w:pPr>
         <w:spacing w:before="0" w:line="480" w:lineRule="auto"/>
@@ -4517,7 +4515,7 @@
           <w:szCs w:val="22"/>
         </w:rPr>
       </w:pPr>
-      <w:bookmarkStart w:id="6" w:name="microcosm"/>
+      <w:bookmarkStart w:id="7" w:name="microcosm"/>
       <w:r>
         <w:rPr>
           <w:rFonts w:asciiTheme="minorHAnsi" w:hAnsiTheme="minorHAnsi"/>
@@ -4527,7 +4525,7 @@
         <w:t>Microcosm</w:t>
       </w:r>
     </w:p>
-    <w:bookmarkEnd w:id="6"/>
+    <w:bookmarkEnd w:id="7"/>
     <w:p>
       <w:pPr>
         <w:spacing w:before="0" w:line="480" w:lineRule="auto"/>
@@ -4781,7 +4779,7 @@
           <w:szCs w:val="22"/>
         </w:rPr>
       </w:pPr>
-      <w:bookmarkStart w:id="7" w:name="respiration-rate"/>
+      <w:bookmarkStart w:id="8" w:name="respiration-rate"/>
       <w:r>
         <w:rPr>
           <w:rFonts w:asciiTheme="minorHAnsi" w:hAnsiTheme="minorHAnsi"/>
@@ -4791,7 +4789,7 @@
         <w:t>Respiration rate</w:t>
       </w:r>
     </w:p>
-    <w:bookmarkEnd w:id="7"/>
+    <w:bookmarkEnd w:id="8"/>
     <w:p>
       <w:pPr>
         <w:spacing w:before="0" w:line="480" w:lineRule="auto"/>
@@ -5235,7 +5233,7 @@
           <w:szCs w:val="22"/>
         </w:rPr>
       </w:pPr>
-      <w:bookmarkStart w:id="8" w:name="biomass-harvest"/>
+      <w:bookmarkStart w:id="9" w:name="biomass-harvest"/>
       <w:r>
         <w:rPr>
           <w:rFonts w:asciiTheme="minorHAnsi" w:hAnsiTheme="minorHAnsi"/>
@@ -5245,7 +5243,7 @@
         <w:t>Biomass harvest</w:t>
       </w:r>
     </w:p>
-    <w:bookmarkEnd w:id="8"/>
+    <w:bookmarkEnd w:id="9"/>
     <w:p>
       <w:pPr>
         <w:spacing w:before="0" w:line="480" w:lineRule="auto"/>
@@ -5289,7 +5287,7 @@
           <w:szCs w:val="22"/>
         </w:rPr>
       </w:pPr>
-      <w:bookmarkStart w:id="9" w:name="cell-lysis-dna-and-protein-quantificatio"/>
+      <w:bookmarkStart w:id="10" w:name="cell-lysis-dna-and-protein-quantificatio"/>
       <w:r>
         <w:rPr>
           <w:rFonts w:asciiTheme="minorHAnsi" w:hAnsiTheme="minorHAnsi"/>
@@ -5299,7 +5297,7 @@
         <w:t>Cell lysis, DNA and protein quantification</w:t>
       </w:r>
     </w:p>
-    <w:bookmarkEnd w:id="9"/>
+    <w:bookmarkEnd w:id="10"/>
     <w:p>
       <w:pPr>
         <w:spacing w:before="0" w:line="480" w:lineRule="auto"/>
@@ -5733,7 +5731,7 @@
           <w:szCs w:val="22"/>
         </w:rPr>
       </w:pPr>
-      <w:bookmarkStart w:id="10" w:name="mathematical-description"/>
+      <w:bookmarkStart w:id="11" w:name="mathematical-description"/>
       <w:r>
         <w:rPr>
           <w:rFonts w:asciiTheme="minorHAnsi" w:hAnsiTheme="minorHAnsi"/>
@@ -5743,7 +5741,7 @@
         <w:t>Mathematical description</w:t>
       </w:r>
     </w:p>
-    <w:bookmarkEnd w:id="10"/>
+    <w:bookmarkEnd w:id="11"/>
     <w:p>
       <w:pPr>
         <w:spacing w:before="0" w:line="480" w:lineRule="auto"/>
@@ -5955,7 +5953,7 @@
           <w:szCs w:val="22"/>
         </w:rPr>
       </w:pPr>
-      <w:bookmarkStart w:id="11" w:name="monod-model-fig.-1a"/>
+      <w:bookmarkStart w:id="12" w:name="monod-model-fig.-1a"/>
       <w:r>
         <w:rPr>
           <w:rFonts w:asciiTheme="minorHAnsi" w:hAnsiTheme="minorHAnsi"/>
@@ -5965,7 +5963,7 @@
         <w:t>Monod model (Fig. 1a)</w:t>
       </w:r>
     </w:p>
-    <w:bookmarkEnd w:id="11"/>
+    <w:bookmarkEnd w:id="12"/>
     <w:p>
       <w:pPr>
         <w:spacing w:before="0" w:line="480" w:lineRule="auto"/>
@@ -7203,7 +7201,7 @@
           <w:szCs w:val="22"/>
         </w:rPr>
       </w:pPr>
-      <w:bookmarkStart w:id="12" w:name="mend-model-fig.-1b"/>
+      <w:bookmarkStart w:id="13" w:name="mend-model-fig.-1b"/>
       <w:r>
         <w:rPr>
           <w:rFonts w:asciiTheme="minorHAnsi" w:hAnsiTheme="minorHAnsi"/>
@@ -7213,7 +7211,7 @@
         <w:t>MEND model (Fig. 1b)</w:t>
       </w:r>
     </w:p>
-    <w:bookmarkEnd w:id="12"/>
+    <w:bookmarkEnd w:id="13"/>
     <w:p>
       <w:pPr>
         <w:spacing w:before="0" w:line="480" w:lineRule="auto"/>
@@ -9171,7 +9169,7 @@
           <w:szCs w:val="22"/>
         </w:rPr>
       </w:pPr>
-      <w:bookmarkStart w:id="13" w:name="db-model-fig.-1c"/>
+      <w:bookmarkStart w:id="14" w:name="db-model-fig.-1c"/>
       <w:r>
         <w:rPr>
           <w:rFonts w:asciiTheme="minorHAnsi" w:hAnsiTheme="minorHAnsi"/>
@@ -9182,7 +9180,7 @@
         <w:t>DB model (Fig. 1c)</w:t>
       </w:r>
     </w:p>
-    <w:bookmarkEnd w:id="13"/>
+    <w:bookmarkEnd w:id="14"/>
     <w:p>
       <w:pPr>
         <w:spacing w:before="0" w:line="480" w:lineRule="auto"/>
@@ -11265,7 +11263,7 @@
           <w:szCs w:val="22"/>
         </w:rPr>
       </w:pPr>
-      <w:bookmarkStart w:id="14" w:name="parameters-estimation-and-models-evaluat"/>
+      <w:bookmarkStart w:id="15" w:name="parameters-estimation-and-models-evaluat"/>
       <w:r>
         <w:rPr>
           <w:rFonts w:asciiTheme="minorHAnsi" w:hAnsiTheme="minorHAnsi"/>
@@ -11275,7 +11273,7 @@
         <w:t>Parameters estimation and models evaluation</w:t>
       </w:r>
     </w:p>
-    <w:bookmarkEnd w:id="14"/>
+    <w:bookmarkEnd w:id="15"/>
     <w:p>
       <w:pPr>
         <w:spacing w:before="0" w:line="480" w:lineRule="auto"/>
@@ -12268,7 +12266,7 @@
           <w:szCs w:val="22"/>
         </w:rPr>
       </w:pPr>
-      <w:bookmarkStart w:id="15" w:name="results"/>
+      <w:bookmarkStart w:id="16" w:name="results"/>
       <w:r>
         <w:rPr>
           <w:rFonts w:asciiTheme="minorHAnsi" w:hAnsiTheme="minorHAnsi"/>
@@ -12288,8 +12286,8 @@
           <w:szCs w:val="22"/>
         </w:rPr>
       </w:pPr>
-      <w:bookmarkStart w:id="16" w:name="models-comparison"/>
-      <w:bookmarkEnd w:id="15"/>
+      <w:bookmarkStart w:id="17" w:name="models-comparison"/>
+      <w:bookmarkEnd w:id="16"/>
       <w:r>
         <w:rPr>
           <w:rFonts w:asciiTheme="minorHAnsi" w:hAnsiTheme="minorHAnsi"/>
@@ -12299,7 +12297,7 @@
         <w:t>Models comparison</w:t>
       </w:r>
     </w:p>
-    <w:bookmarkEnd w:id="16"/>
+    <w:bookmarkEnd w:id="17"/>
     <w:p>
       <w:pPr>
         <w:spacing w:before="0" w:line="480" w:lineRule="auto"/>
@@ -13306,7 +13304,7 @@
           <w:szCs w:val="22"/>
         </w:rPr>
       </w:pPr>
-      <w:bookmarkStart w:id="17" w:name="effect-of-experimental-treatments-on-mod"/>
+      <w:bookmarkStart w:id="18" w:name="effect-of-experimental-treatments-on-mod"/>
       <w:r>
         <w:rPr>
           <w:rFonts w:asciiTheme="minorHAnsi" w:hAnsiTheme="minorHAnsi"/>
@@ -13316,7 +13314,7 @@
         <w:t>Effect of experimental treatments on models simulation accuracy</w:t>
       </w:r>
     </w:p>
-    <w:bookmarkEnd w:id="17"/>
+    <w:bookmarkEnd w:id="18"/>
     <w:p>
       <w:pPr>
         <w:spacing w:before="0" w:line="480" w:lineRule="auto"/>
@@ -14131,7 +14129,7 @@
           <w:szCs w:val="22"/>
         </w:rPr>
       </w:pPr>
-      <w:bookmarkStart w:id="18" w:name="effect-of-structural-complexity-on-db-mo"/>
+      <w:bookmarkStart w:id="19" w:name="effect-of-structural-complexity-on-db-mo"/>
       <w:r>
         <w:rPr>
           <w:rFonts w:asciiTheme="minorHAnsi" w:hAnsiTheme="minorHAnsi"/>
@@ -14141,7 +14139,7 @@
         <w:t>Effect of structural complexity on DB model parameters</w:t>
       </w:r>
     </w:p>
-    <w:bookmarkEnd w:id="18"/>
+    <w:bookmarkEnd w:id="19"/>
     <w:p>
       <w:pPr>
         <w:spacing w:before="0" w:line="480" w:lineRule="auto"/>
@@ -14585,7 +14583,7 @@
           <w:szCs w:val="22"/>
         </w:rPr>
       </w:pPr>
-      <w:bookmarkStart w:id="19" w:name="discussion"/>
+      <w:bookmarkStart w:id="20" w:name="discussion"/>
       <w:r>
         <w:rPr>
           <w:rFonts w:asciiTheme="minorHAnsi" w:hAnsiTheme="minorHAnsi"/>
@@ -14605,8 +14603,8 @@
           <w:szCs w:val="22"/>
         </w:rPr>
       </w:pPr>
-      <w:bookmarkStart w:id="20" w:name="models-comparison-1"/>
-      <w:bookmarkEnd w:id="19"/>
+      <w:bookmarkStart w:id="21" w:name="models-comparison-1"/>
+      <w:bookmarkEnd w:id="20"/>
       <w:r>
         <w:rPr>
           <w:rFonts w:asciiTheme="minorHAnsi" w:hAnsiTheme="minorHAnsi"/>
@@ -14616,7 +14614,7 @@
         <w:t>Models comparison</w:t>
       </w:r>
     </w:p>
-    <w:bookmarkEnd w:id="20"/>
+    <w:bookmarkEnd w:id="21"/>
     <w:p>
       <w:pPr>
         <w:spacing w:before="0" w:line="480" w:lineRule="auto"/>
@@ -16926,7 +16924,7 @@
           <w:szCs w:val="22"/>
         </w:rPr>
       </w:pPr>
-      <w:bookmarkStart w:id="21" w:name="effect-of-c_mb-constituents-on-monod-and"/>
+      <w:bookmarkStart w:id="22" w:name="effect-of-c_mb-constituents-on-monod-and"/>
       <w:r>
         <w:rPr>
           <w:rFonts w:asciiTheme="minorHAnsi" w:hAnsiTheme="minorHAnsi"/>
@@ -16983,7 +16981,7 @@
         <w:t xml:space="preserve"> constituents on Monod and MEND model parameters</w:t>
       </w:r>
     </w:p>
-    <w:bookmarkEnd w:id="21"/>
+    <w:bookmarkEnd w:id="22"/>
     <w:p>
       <w:pPr>
         <w:spacing w:before="0" w:line="480" w:lineRule="auto"/>
@@ -17563,7 +17561,7 @@
           <w:szCs w:val="22"/>
         </w:rPr>
       </w:pPr>
-      <w:bookmarkStart w:id="22" w:name="effect-of-experimental-treatments-on-db-"/>
+      <w:bookmarkStart w:id="23" w:name="effect-of-experimental-treatments-on-db-"/>
       <w:r>
         <w:rPr>
           <w:rFonts w:asciiTheme="minorHAnsi" w:hAnsiTheme="minorHAnsi"/>
@@ -17573,7 +17571,7 @@
         <w:t>Effect of experimental treatments on DB models parameters</w:t>
       </w:r>
     </w:p>
-    <w:bookmarkEnd w:id="22"/>
+    <w:bookmarkEnd w:id="23"/>
     <w:p>
       <w:pPr>
         <w:spacing w:before="0" w:line="480" w:lineRule="auto"/>
@@ -18889,7 +18887,7 @@
           <w:szCs w:val="22"/>
         </w:rPr>
       </w:pPr>
-      <w:bookmarkStart w:id="23" w:name="residual-variability"/>
+      <w:bookmarkStart w:id="24" w:name="residual-variability"/>
       <w:r>
         <w:rPr>
           <w:rFonts w:asciiTheme="minorHAnsi" w:hAnsiTheme="minorHAnsi"/>
@@ -18899,7 +18897,7 @@
         <w:t>Residual variability</w:t>
       </w:r>
     </w:p>
-    <w:bookmarkEnd w:id="23"/>
+    <w:bookmarkEnd w:id="24"/>
     <w:p>
       <w:pPr>
         <w:spacing w:before="0" w:line="480" w:lineRule="auto"/>
@@ -19458,7 +19456,7 @@
           <w:szCs w:val="22"/>
         </w:rPr>
       </w:pPr>
-      <w:bookmarkStart w:id="24" w:name="variable-c_mb-composition-in-microbial-e"/>
+      <w:bookmarkStart w:id="25" w:name="variable-c_mb-composition-in-microbial-e"/>
       <w:r>
         <w:rPr>
           <w:rFonts w:asciiTheme="minorHAnsi" w:hAnsiTheme="minorHAnsi"/>
@@ -19515,7 +19513,7 @@
         <w:t xml:space="preserve"> composition in microbial explicit models</w:t>
       </w:r>
     </w:p>
-    <w:bookmarkEnd w:id="24"/>
+    <w:bookmarkEnd w:id="25"/>
     <w:p>
       <w:pPr>
         <w:spacing w:before="0" w:line="480" w:lineRule="auto"/>
@@ -20016,7 +20014,7 @@
           <w:szCs w:val="22"/>
         </w:rPr>
       </w:pPr>
-      <w:bookmarkStart w:id="25" w:name="acknowledgment"/>
+      <w:bookmarkStart w:id="26" w:name="acknowledgment"/>
       <w:r>
         <w:rPr>
           <w:rFonts w:asciiTheme="minorHAnsi" w:hAnsiTheme="minorHAnsi"/>
@@ -20026,7 +20024,7 @@
         <w:t>Acknowledgment</w:t>
       </w:r>
     </w:p>
-    <w:bookmarkEnd w:id="25"/>
+    <w:bookmarkEnd w:id="26"/>
     <w:p>
       <w:pPr>
         <w:spacing w:before="0" w:line="480" w:lineRule="auto"/>
@@ -20055,7 +20053,7 @@
           <w:szCs w:val="22"/>
         </w:rPr>
       </w:pPr>
-      <w:bookmarkStart w:id="26" w:name="tables"/>
+      <w:bookmarkStart w:id="27" w:name="tables"/>
       <w:r>
         <w:rPr>
           <w:sz w:val="22"/>
@@ -28267,18 +28265,7 @@
                 <w:sz w:val="16"/>
                 <w:szCs w:val="22"/>
               </w:rPr>
-              <w:t>(S</w:t>
-            </w:r>
-            <w:bookmarkStart w:id="27" w:name="_GoBack"/>
-            <w:bookmarkEnd w:id="27"/>
-            <w:r>
-              <w:rPr>
-                <w:rFonts w:eastAsia="Times New Roman" w:cs="Arial"/>
-                <w:color w:val="000000"/>
-                <w:sz w:val="16"/>
-                <w:szCs w:val="22"/>
-              </w:rPr>
-              <w:t>)]</w:t>
+              <w:t>(S)]</w:t>
             </w:r>
             <w:r>
               <w:rPr>
@@ -30593,7 +30580,7 @@
         </w:rPr>
       </w:pPr>
       <w:bookmarkStart w:id="28" w:name="figures"/>
-      <w:bookmarkEnd w:id="26"/>
+      <w:bookmarkEnd w:id="27"/>
       <w:r>
         <w:rPr>
           <w:rFonts w:asciiTheme="minorHAnsi" w:hAnsiTheme="minorHAnsi"/>
@@ -37062,7 +37049,7 @@
 </file>
 
 <file path=customXml/itemProps1.xml><?xml version="1.0" encoding="utf-8"?>
-<ds:datastoreItem xmlns:ds="http://schemas.openxmlformats.org/officeDocument/2006/customXml" ds:itemID="{58F6E4BC-154B-4526-A3B6-6307AC9718B7}">
+<ds:datastoreItem xmlns:ds="http://schemas.openxmlformats.org/officeDocument/2006/customXml" ds:itemID="{6C870180-6705-4C50-944C-9FBB7F6E8FDE}">
   <ds:schemaRefs>
     <ds:schemaRef ds:uri="http://schemas.openxmlformats.org/officeDocument/2006/bibliography"/>
   </ds:schemaRefs>
